--- a/IDS_sdd.docx
+++ b/IDS_sdd.docx
@@ -174,9 +174,61 @@
         <w:jc w:val="center"/>
         <w:rPr>
           <w:rFonts w:ascii="Palatino Linotype" w:hAnsi="Palatino Linotype"/>
+          <w:sz w:val="40"/>
+          <w:szCs w:val="40"/>
+          <w:lang w:val="en-US" w:eastAsia="it-IT"/>
+        </w:rPr>
+      </w:pPr>
+      <w:r>
+        <w:rPr>
+          <w:rFonts w:ascii="Palatino Linotype" w:hAnsi="Palatino Linotype"/>
+          <w:sz w:val="40"/>
+          <w:szCs w:val="40"/>
+          <w:lang w:val="en-US" w:eastAsia="it-IT"/>
+        </w:rPr>
+        <w:t xml:space="preserve">Link PWA: </w:t>
+      </w:r>
+      <w:hyperlink r:id="rId7" w:history="1">
+        <w:r>
+          <w:rPr>
+            <w:rStyle w:val="Collegamentoipertestuale"/>
+            <w:rFonts w:ascii="Palatino Linotype" w:hAnsi="Palatino Linotype"/>
+            <w:sz w:val="40"/>
+            <w:szCs w:val="40"/>
+            <w:lang w:val="en-US" w:eastAsia="it-IT"/>
+          </w:rPr>
+          <w:t>https://f1universex.eu.p</w:t>
+        </w:r>
+        <w:r>
+          <w:rPr>
+            <w:rStyle w:val="Collegamentoipertestuale"/>
+            <w:rFonts w:ascii="Palatino Linotype" w:hAnsi="Palatino Linotype"/>
+            <w:sz w:val="40"/>
+            <w:szCs w:val="40"/>
+            <w:lang w:val="en-US" w:eastAsia="it-IT"/>
+          </w:rPr>
+          <w:t>y</w:t>
+        </w:r>
+        <w:r>
+          <w:rPr>
+            <w:rStyle w:val="Collegamentoipertestuale"/>
+            <w:rFonts w:ascii="Palatino Linotype" w:hAnsi="Palatino Linotype"/>
+            <w:sz w:val="40"/>
+            <w:szCs w:val="40"/>
+            <w:lang w:val="en-US" w:eastAsia="it-IT"/>
+          </w:rPr>
+          <w:t>thonanywhere.com/</w:t>
+        </w:r>
+      </w:hyperlink>
+    </w:p>
+    <w:p>
+      <w:pPr>
+        <w:jc w:val="center"/>
+        <w:rPr>
+          <w:rFonts w:ascii="Palatino Linotype" w:hAnsi="Palatino Linotype"/>
           <w:sz w:val="36"/>
           <w:szCs w:val="36"/>
-          <w:lang w:eastAsia="it-IT"/>
+          <w:lang w:val="en-US" w:eastAsia="it-IT"/>
         </w:rPr>
       </w:pPr>
     </w:p>
@@ -326,7 +378,9 @@
               <w:tab w:val="right" w:leader="dot" w:pos="9628"/>
             </w:tabs>
             <w:rPr>
+              <w:rFonts w:eastAsiaTheme="minorEastAsia"/>
               <w:noProof/>
+              <w:lang w:eastAsia="it-IT"/>
             </w:rPr>
           </w:pPr>
           <w:r>
@@ -347,7 +401,7 @@
             </w:rPr>
             <w:fldChar w:fldCharType="separate"/>
           </w:r>
-          <w:hyperlink w:anchor="_Toc157942616" w:history="1">
+          <w:hyperlink w:anchor="_Toc158055449" w:history="1">
             <w:r>
               <w:rPr>
                 <w:rStyle w:val="Collegamentoipertestuale"/>
@@ -375,7 +429,7 @@
                 <w:noProof/>
                 <w:webHidden/>
               </w:rPr>
-              <w:instrText xml:space="preserve"> PAGEREF _Toc157942616 \h </w:instrText>
+              <w:instrText xml:space="preserve"> PAGEREF _Toc158055449 \h </w:instrText>
             </w:r>
             <w:r>
               <w:rPr>
@@ -413,10 +467,12 @@
               <w:tab w:val="right" w:leader="dot" w:pos="9628"/>
             </w:tabs>
             <w:rPr>
+              <w:rFonts w:eastAsiaTheme="minorEastAsia"/>
               <w:noProof/>
+              <w:lang w:eastAsia="it-IT"/>
             </w:rPr>
           </w:pPr>
-          <w:hyperlink w:anchor="_Toc157942617" w:history="1">
+          <w:hyperlink w:anchor="_Toc158055450" w:history="1">
             <w:r>
               <w:rPr>
                 <w:rStyle w:val="Collegamentoipertestuale"/>
@@ -444,7 +500,7 @@
                 <w:noProof/>
                 <w:webHidden/>
               </w:rPr>
-              <w:instrText xml:space="preserve"> PAGEREF _Toc157942617 \h </w:instrText>
+              <w:instrText xml:space="preserve"> PAGEREF _Toc158055450 \h </w:instrText>
             </w:r>
             <w:r>
               <w:rPr>
@@ -482,10 +538,12 @@
               <w:tab w:val="right" w:leader="dot" w:pos="9628"/>
             </w:tabs>
             <w:rPr>
+              <w:rFonts w:eastAsiaTheme="minorEastAsia"/>
               <w:noProof/>
+              <w:lang w:eastAsia="it-IT"/>
             </w:rPr>
           </w:pPr>
-          <w:hyperlink w:anchor="_Toc157942618" w:history="1">
+          <w:hyperlink w:anchor="_Toc158055451" w:history="1">
             <w:r>
               <w:rPr>
                 <w:rStyle w:val="Collegamentoipertestuale"/>
@@ -513,7 +571,7 @@
                 <w:noProof/>
                 <w:webHidden/>
               </w:rPr>
-              <w:instrText xml:space="preserve"> PAGEREF _Toc157942618 \h </w:instrText>
+              <w:instrText xml:space="preserve"> PAGEREF _Toc158055451 \h </w:instrText>
             </w:r>
             <w:r>
               <w:rPr>
@@ -551,10 +609,12 @@
               <w:tab w:val="right" w:leader="dot" w:pos="9628"/>
             </w:tabs>
             <w:rPr>
+              <w:rFonts w:eastAsiaTheme="minorEastAsia"/>
               <w:noProof/>
+              <w:lang w:eastAsia="it-IT"/>
             </w:rPr>
           </w:pPr>
-          <w:hyperlink w:anchor="_Toc157942619" w:history="1">
+          <w:hyperlink w:anchor="_Toc158055452" w:history="1">
             <w:r>
               <w:rPr>
                 <w:rStyle w:val="Collegamentoipertestuale"/>
@@ -582,7 +642,7 @@
                 <w:noProof/>
                 <w:webHidden/>
               </w:rPr>
-              <w:instrText xml:space="preserve"> PAGEREF _Toc157942619 \h </w:instrText>
+              <w:instrText xml:space="preserve"> PAGEREF _Toc158055452 \h </w:instrText>
             </w:r>
             <w:r>
               <w:rPr>
@@ -620,10 +680,12 @@
               <w:tab w:val="right" w:leader="dot" w:pos="9628"/>
             </w:tabs>
             <w:rPr>
+              <w:rFonts w:eastAsiaTheme="minorEastAsia"/>
               <w:noProof/>
+              <w:lang w:eastAsia="it-IT"/>
             </w:rPr>
           </w:pPr>
-          <w:hyperlink w:anchor="_Toc157942620" w:history="1">
+          <w:hyperlink w:anchor="_Toc158055453" w:history="1">
             <w:r>
               <w:rPr>
                 <w:rStyle w:val="Collegamentoipertestuale"/>
@@ -651,7 +713,7 @@
                 <w:noProof/>
                 <w:webHidden/>
               </w:rPr>
-              <w:instrText xml:space="preserve"> PAGEREF _Toc157942620 \h </w:instrText>
+              <w:instrText xml:space="preserve"> PAGEREF _Toc158055453 \h </w:instrText>
             </w:r>
             <w:r>
               <w:rPr>
@@ -671,7 +733,7 @@
                 <w:noProof/>
                 <w:webHidden/>
               </w:rPr>
-              <w:t>5</w:t>
+              <w:t>6</w:t>
             </w:r>
             <w:r>
               <w:rPr>
@@ -689,10 +751,12 @@
               <w:tab w:val="right" w:leader="dot" w:pos="9628"/>
             </w:tabs>
             <w:rPr>
+              <w:rFonts w:eastAsiaTheme="minorEastAsia"/>
               <w:noProof/>
+              <w:lang w:eastAsia="it-IT"/>
             </w:rPr>
           </w:pPr>
-          <w:hyperlink w:anchor="_Toc157942621" w:history="1">
+          <w:hyperlink w:anchor="_Toc158055454" w:history="1">
             <w:r>
               <w:rPr>
                 <w:rStyle w:val="Collegamentoipertestuale"/>
@@ -720,7 +784,7 @@
                 <w:noProof/>
                 <w:webHidden/>
               </w:rPr>
-              <w:instrText xml:space="preserve"> PAGEREF _Toc157942621 \h </w:instrText>
+              <w:instrText xml:space="preserve"> PAGEREF _Toc158055454 \h </w:instrText>
             </w:r>
             <w:r>
               <w:rPr>
@@ -740,7 +804,7 @@
                 <w:noProof/>
                 <w:webHidden/>
               </w:rPr>
-              <w:t>5</w:t>
+              <w:t>6</w:t>
             </w:r>
             <w:r>
               <w:rPr>
@@ -758,17 +822,19 @@
               <w:tab w:val="right" w:leader="dot" w:pos="9628"/>
             </w:tabs>
             <w:rPr>
+              <w:rFonts w:eastAsiaTheme="minorEastAsia"/>
               <w:noProof/>
+              <w:lang w:eastAsia="it-IT"/>
             </w:rPr>
           </w:pPr>
-          <w:hyperlink w:anchor="_Toc157942622" w:history="1">
+          <w:hyperlink w:anchor="_Toc158055455" w:history="1">
             <w:r>
               <w:rPr>
                 <w:rStyle w:val="Collegamentoipertestuale"/>
                 <w:rFonts w:ascii="Palatino Linotype" w:hAnsi="Palatino Linotype"/>
                 <w:noProof/>
               </w:rPr>
-              <w:t>Ambienti di sviluppo</w:t>
+              <w:t>SQLite</w:t>
             </w:r>
             <w:r>
               <w:rPr>
@@ -789,7 +855,7 @@
                 <w:noProof/>
                 <w:webHidden/>
               </w:rPr>
-              <w:instrText xml:space="preserve"> PAGEREF _Toc157942622 \h </w:instrText>
+              <w:instrText xml:space="preserve"> PAGEREF _Toc158055455 \h </w:instrText>
             </w:r>
             <w:r>
               <w:rPr>
@@ -809,7 +875,7 @@
                 <w:noProof/>
                 <w:webHidden/>
               </w:rPr>
-              <w:t>5</w:t>
+              <w:t>6</w:t>
             </w:r>
             <w:r>
               <w:rPr>
@@ -827,17 +893,19 @@
               <w:tab w:val="right" w:leader="dot" w:pos="9628"/>
             </w:tabs>
             <w:rPr>
+              <w:rFonts w:eastAsiaTheme="minorEastAsia"/>
               <w:noProof/>
+              <w:lang w:eastAsia="it-IT"/>
             </w:rPr>
           </w:pPr>
-          <w:hyperlink w:anchor="_Toc157942623" w:history="1">
+          <w:hyperlink w:anchor="_Toc158055456" w:history="1">
             <w:r>
               <w:rPr>
                 <w:rStyle w:val="Collegamentoipertestuale"/>
                 <w:rFonts w:ascii="Palatino Linotype" w:hAnsi="Palatino Linotype"/>
                 <w:noProof/>
               </w:rPr>
-              <w:t>GitHub</w:t>
+              <w:t>Ambienti di sviluppo</w:t>
             </w:r>
             <w:r>
               <w:rPr>
@@ -858,7 +926,7 @@
                 <w:noProof/>
                 <w:webHidden/>
               </w:rPr>
-              <w:instrText xml:space="preserve"> PAGEREF _Toc157942623 \h </w:instrText>
+              <w:instrText xml:space="preserve"> PAGEREF _Toc158055456 \h </w:instrText>
             </w:r>
             <w:r>
               <w:rPr>
@@ -878,7 +946,7 @@
                 <w:noProof/>
                 <w:webHidden/>
               </w:rPr>
-              <w:t>5</w:t>
+              <w:t>6</w:t>
             </w:r>
             <w:r>
               <w:rPr>
@@ -896,16 +964,89 @@
               <w:tab w:val="right" w:leader="dot" w:pos="9628"/>
             </w:tabs>
             <w:rPr>
+              <w:rFonts w:eastAsiaTheme="minorEastAsia"/>
               <w:noProof/>
+              <w:lang w:eastAsia="it-IT"/>
             </w:rPr>
           </w:pPr>
-          <w:hyperlink w:anchor="_Toc157942624" w:history="1">
+          <w:hyperlink w:anchor="_Toc158055457" w:history="1">
             <w:r>
               <w:rPr>
                 <w:rStyle w:val="Collegamentoipertestuale"/>
                 <w:rFonts w:ascii="Palatino Linotype" w:hAnsi="Palatino Linotype"/>
                 <w:noProof/>
               </w:rPr>
+              <w:t>GitHub</w:t>
+            </w:r>
+            <w:r>
+              <w:rPr>
+                <w:noProof/>
+                <w:webHidden/>
+              </w:rPr>
+              <w:tab/>
+            </w:r>
+            <w:r>
+              <w:rPr>
+                <w:noProof/>
+                <w:webHidden/>
+              </w:rPr>
+              <w:fldChar w:fldCharType="begin"/>
+            </w:r>
+            <w:r>
+              <w:rPr>
+                <w:noProof/>
+                <w:webHidden/>
+              </w:rPr>
+              <w:instrText xml:space="preserve"> PAGEREF _Toc158055457 \h </w:instrText>
+            </w:r>
+            <w:r>
+              <w:rPr>
+                <w:noProof/>
+                <w:webHidden/>
+              </w:rPr>
+            </w:r>
+            <w:r>
+              <w:rPr>
+                <w:noProof/>
+                <w:webHidden/>
+              </w:rPr>
+              <w:fldChar w:fldCharType="separate"/>
+            </w:r>
+            <w:r>
+              <w:rPr>
+                <w:noProof/>
+                <w:webHidden/>
+              </w:rPr>
+              <w:t>6</w:t>
+            </w:r>
+            <w:r>
+              <w:rPr>
+                <w:noProof/>
+                <w:webHidden/>
+              </w:rPr>
+              <w:fldChar w:fldCharType="end"/>
+            </w:r>
+          </w:hyperlink>
+        </w:p>
+        <w:p>
+          <w:pPr>
+            <w:pStyle w:val="Sommario3"/>
+            <w:tabs>
+              <w:tab w:val="right" w:leader="dot" w:pos="9628"/>
+            </w:tabs>
+            <w:rPr>
+              <w:rFonts w:eastAsiaTheme="minorEastAsia"/>
+              <w:noProof/>
+              <w:lang w:eastAsia="it-IT"/>
+            </w:rPr>
+          </w:pPr>
+          <w:hyperlink w:anchor="_Toc158055458" w:history="1">
+            <w:r>
+              <w:rPr>
+                <w:rStyle w:val="Collegamentoipertestuale"/>
+                <w:rFonts w:ascii="Palatino Linotype" w:hAnsi="Palatino Linotype"/>
+                <w:noProof/>
+              </w:rPr>
               <w:t>Adesione agli standard di progettazione PWA</w:t>
             </w:r>
             <w:r>
@@ -927,7 +1068,7 @@
                 <w:noProof/>
                 <w:webHidden/>
               </w:rPr>
-              <w:instrText xml:space="preserve"> PAGEREF _Toc157942624 \h </w:instrText>
+              <w:instrText xml:space="preserve"> PAGEREF _Toc158055458 \h </w:instrText>
             </w:r>
             <w:r>
               <w:rPr>
@@ -947,7 +1088,7 @@
                 <w:noProof/>
                 <w:webHidden/>
               </w:rPr>
-              <w:t>5</w:t>
+              <w:t>7</w:t>
             </w:r>
             <w:r>
               <w:rPr>
@@ -965,10 +1106,12 @@
               <w:tab w:val="right" w:leader="dot" w:pos="9628"/>
             </w:tabs>
             <w:rPr>
+              <w:rFonts w:eastAsiaTheme="minorEastAsia"/>
               <w:noProof/>
+              <w:lang w:eastAsia="it-IT"/>
             </w:rPr>
           </w:pPr>
-          <w:hyperlink w:anchor="_Toc157942625" w:history="1">
+          <w:hyperlink w:anchor="_Toc158055459" w:history="1">
             <w:r>
               <w:rPr>
                 <w:rStyle w:val="Collegamentoipertestuale"/>
@@ -996,7 +1139,7 @@
                 <w:noProof/>
                 <w:webHidden/>
               </w:rPr>
-              <w:instrText xml:space="preserve"> PAGEREF _Toc157942625 \h </w:instrText>
+              <w:instrText xml:space="preserve"> PAGEREF _Toc158055459 \h </w:instrText>
             </w:r>
             <w:r>
               <w:rPr>
@@ -1016,7 +1159,7 @@
                 <w:noProof/>
                 <w:webHidden/>
               </w:rPr>
-              <w:t>6</w:t>
+              <w:t>8</w:t>
             </w:r>
             <w:r>
               <w:rPr>
@@ -1034,10 +1177,12 @@
               <w:tab w:val="right" w:leader="dot" w:pos="9628"/>
             </w:tabs>
             <w:rPr>
+              <w:rFonts w:eastAsiaTheme="minorEastAsia"/>
               <w:noProof/>
+              <w:lang w:eastAsia="it-IT"/>
             </w:rPr>
           </w:pPr>
-          <w:hyperlink w:anchor="_Toc157942626" w:history="1">
+          <w:hyperlink w:anchor="_Toc158055460" w:history="1">
             <w:r>
               <w:rPr>
                 <w:rStyle w:val="Collegamentoipertestuale"/>
@@ -1065,7 +1210,7 @@
                 <w:noProof/>
                 <w:webHidden/>
               </w:rPr>
-              <w:instrText xml:space="preserve"> PAGEREF _Toc157942626 \h </w:instrText>
+              <w:instrText xml:space="preserve"> PAGEREF _Toc158055460 \h </w:instrText>
             </w:r>
             <w:r>
               <w:rPr>
@@ -1085,7 +1230,7 @@
                 <w:noProof/>
                 <w:webHidden/>
               </w:rPr>
-              <w:t>6</w:t>
+              <w:t>11</w:t>
             </w:r>
             <w:r>
               <w:rPr>
@@ -1103,17 +1248,19 @@
               <w:tab w:val="right" w:leader="dot" w:pos="9628"/>
             </w:tabs>
             <w:rPr>
+              <w:rFonts w:eastAsiaTheme="minorEastAsia"/>
               <w:noProof/>
+              <w:lang w:eastAsia="it-IT"/>
             </w:rPr>
           </w:pPr>
-          <w:hyperlink w:anchor="_Toc157942627" w:history="1">
+          <w:hyperlink w:anchor="_Toc158055461" w:history="1">
             <w:r>
               <w:rPr>
                 <w:rStyle w:val="Collegamentoipertestuale"/>
                 <w:rFonts w:ascii="Palatino Linotype" w:hAnsi="Palatino Linotype"/>
                 <w:noProof/>
               </w:rPr>
-              <w:t>Decomposizione del sistema</w:t>
+              <w:t>Panoramica</w:t>
             </w:r>
             <w:r>
               <w:rPr>
@@ -1134,7 +1281,7 @@
                 <w:noProof/>
                 <w:webHidden/>
               </w:rPr>
-              <w:instrText xml:space="preserve"> PAGEREF _Toc157942627 \h </w:instrText>
+              <w:instrText xml:space="preserve"> PAGEREF _Toc158055461 \h </w:instrText>
             </w:r>
             <w:r>
               <w:rPr>
@@ -1154,7 +1301,7 @@
                 <w:noProof/>
                 <w:webHidden/>
               </w:rPr>
-              <w:t>6</w:t>
+              <w:t>11</w:t>
             </w:r>
             <w:r>
               <w:rPr>
@@ -1172,17 +1319,19 @@
               <w:tab w:val="right" w:leader="dot" w:pos="9628"/>
             </w:tabs>
             <w:rPr>
+              <w:rFonts w:eastAsiaTheme="minorEastAsia"/>
               <w:noProof/>
+              <w:lang w:eastAsia="it-IT"/>
             </w:rPr>
           </w:pPr>
-          <w:hyperlink w:anchor="_Toc157942628" w:history="1">
+          <w:hyperlink w:anchor="_Toc158055462" w:history="1">
             <w:r>
               <w:rPr>
                 <w:rStyle w:val="Collegamentoipertestuale"/>
                 <w:rFonts w:ascii="Palatino Linotype" w:hAnsi="Palatino Linotype"/>
                 <w:noProof/>
               </w:rPr>
-              <w:t>Hardware/software mapping</w:t>
+              <w:t>Decomposizione del sistema</w:t>
             </w:r>
             <w:r>
               <w:rPr>
@@ -1203,7 +1352,7 @@
                 <w:noProof/>
                 <w:webHidden/>
               </w:rPr>
-              <w:instrText xml:space="preserve"> PAGEREF _Toc157942628 \h </w:instrText>
+              <w:instrText xml:space="preserve"> PAGEREF _Toc158055462 \h </w:instrText>
             </w:r>
             <w:r>
               <w:rPr>
@@ -1223,7 +1372,7 @@
                 <w:noProof/>
                 <w:webHidden/>
               </w:rPr>
-              <w:t>6</w:t>
+              <w:t>13</w:t>
             </w:r>
             <w:r>
               <w:rPr>
@@ -1241,17 +1390,19 @@
               <w:tab w:val="right" w:leader="dot" w:pos="9628"/>
             </w:tabs>
             <w:rPr>
+              <w:rFonts w:eastAsiaTheme="minorEastAsia"/>
               <w:noProof/>
+              <w:lang w:eastAsia="it-IT"/>
             </w:rPr>
           </w:pPr>
-          <w:hyperlink w:anchor="_Toc157942629" w:history="1">
+          <w:hyperlink w:anchor="_Toc158055463" w:history="1">
             <w:r>
               <w:rPr>
                 <w:rStyle w:val="Collegamentoipertestuale"/>
                 <w:rFonts w:ascii="Palatino Linotype" w:hAnsi="Palatino Linotype"/>
                 <w:noProof/>
               </w:rPr>
-              <w:t>Gestione dei dati persistenti</w:t>
+              <w:t>Hardware/software mapping</w:t>
             </w:r>
             <w:r>
               <w:rPr>
@@ -1272,7 +1423,7 @@
                 <w:noProof/>
                 <w:webHidden/>
               </w:rPr>
-              <w:instrText xml:space="preserve"> PAGEREF _Toc157942629 \h </w:instrText>
+              <w:instrText xml:space="preserve"> PAGEREF _Toc158055463 \h </w:instrText>
             </w:r>
             <w:r>
               <w:rPr>
@@ -1292,7 +1443,7 @@
                 <w:noProof/>
                 <w:webHidden/>
               </w:rPr>
-              <w:t>6</w:t>
+              <w:t>14</w:t>
             </w:r>
             <w:r>
               <w:rPr>
@@ -1310,17 +1461,19 @@
               <w:tab w:val="right" w:leader="dot" w:pos="9628"/>
             </w:tabs>
             <w:rPr>
+              <w:rFonts w:eastAsiaTheme="minorEastAsia"/>
               <w:noProof/>
+              <w:lang w:eastAsia="it-IT"/>
             </w:rPr>
           </w:pPr>
-          <w:hyperlink w:anchor="_Toc157942630" w:history="1">
+          <w:hyperlink w:anchor="_Toc158055464" w:history="1">
             <w:r>
               <w:rPr>
                 <w:rStyle w:val="Collegamentoipertestuale"/>
                 <w:rFonts w:ascii="Palatino Linotype" w:hAnsi="Palatino Linotype"/>
                 <w:noProof/>
               </w:rPr>
-              <w:t>Controllo accessi e sicurezza</w:t>
+              <w:t>Gestione dei dati persistenti</w:t>
             </w:r>
             <w:r>
               <w:rPr>
@@ -1341,7 +1494,7 @@
                 <w:noProof/>
                 <w:webHidden/>
               </w:rPr>
-              <w:instrText xml:space="preserve"> PAGEREF _Toc157942630 \h </w:instrText>
+              <w:instrText xml:space="preserve"> PAGEREF _Toc158055464 \h </w:instrText>
             </w:r>
             <w:r>
               <w:rPr>
@@ -1361,7 +1514,7 @@
                 <w:noProof/>
                 <w:webHidden/>
               </w:rPr>
-              <w:t>6</w:t>
+              <w:t>14</w:t>
             </w:r>
             <w:r>
               <w:rPr>
@@ -1379,17 +1532,19 @@
               <w:tab w:val="right" w:leader="dot" w:pos="9628"/>
             </w:tabs>
             <w:rPr>
+              <w:rFonts w:eastAsiaTheme="minorEastAsia"/>
               <w:noProof/>
+              <w:lang w:eastAsia="it-IT"/>
             </w:rPr>
           </w:pPr>
-          <w:hyperlink w:anchor="_Toc157942631" w:history="1">
+          <w:hyperlink w:anchor="_Toc158055465" w:history="1">
             <w:r>
               <w:rPr>
                 <w:rStyle w:val="Collegamentoipertestuale"/>
                 <w:rFonts w:ascii="Palatino Linotype" w:hAnsi="Palatino Linotype"/>
                 <w:noProof/>
               </w:rPr>
-              <w:t>Decisioni sul flusso di controllo globale</w:t>
+              <w:t>Controllo accessi e sicurezza</w:t>
             </w:r>
             <w:r>
               <w:rPr>
@@ -1410,7 +1565,7 @@
                 <w:noProof/>
                 <w:webHidden/>
               </w:rPr>
-              <w:instrText xml:space="preserve"> PAGEREF _Toc157942631 \h </w:instrText>
+              <w:instrText xml:space="preserve"> PAGEREF _Toc158055465 \h </w:instrText>
             </w:r>
             <w:r>
               <w:rPr>
@@ -1430,7 +1585,220 @@
                 <w:noProof/>
                 <w:webHidden/>
               </w:rPr>
-              <w:t>6</w:t>
+              <w:t>14</w:t>
+            </w:r>
+            <w:r>
+              <w:rPr>
+                <w:noProof/>
+                <w:webHidden/>
+              </w:rPr>
+              <w:fldChar w:fldCharType="end"/>
+            </w:r>
+          </w:hyperlink>
+        </w:p>
+        <w:p>
+          <w:pPr>
+            <w:pStyle w:val="Sommario3"/>
+            <w:tabs>
+              <w:tab w:val="right" w:leader="dot" w:pos="9628"/>
+            </w:tabs>
+            <w:rPr>
+              <w:rFonts w:eastAsiaTheme="minorEastAsia"/>
+              <w:noProof/>
+              <w:lang w:eastAsia="it-IT"/>
+            </w:rPr>
+          </w:pPr>
+          <w:hyperlink w:anchor="_Toc158055466" w:history="1">
+            <w:r>
+              <w:rPr>
+                <w:rStyle w:val="Collegamentoipertestuale"/>
+                <w:rFonts w:ascii="Palatino Linotype" w:hAnsi="Palatino Linotype"/>
+                <w:noProof/>
+              </w:rPr>
+              <w:t>Requisiti di accesso</w:t>
+            </w:r>
+            <w:r>
+              <w:rPr>
+                <w:noProof/>
+                <w:webHidden/>
+              </w:rPr>
+              <w:tab/>
+            </w:r>
+            <w:r>
+              <w:rPr>
+                <w:noProof/>
+                <w:webHidden/>
+              </w:rPr>
+              <w:fldChar w:fldCharType="begin"/>
+            </w:r>
+            <w:r>
+              <w:rPr>
+                <w:noProof/>
+                <w:webHidden/>
+              </w:rPr>
+              <w:instrText xml:space="preserve"> PAGEREF _Toc158055466 \h </w:instrText>
+            </w:r>
+            <w:r>
+              <w:rPr>
+                <w:noProof/>
+                <w:webHidden/>
+              </w:rPr>
+            </w:r>
+            <w:r>
+              <w:rPr>
+                <w:noProof/>
+                <w:webHidden/>
+              </w:rPr>
+              <w:fldChar w:fldCharType="separate"/>
+            </w:r>
+            <w:r>
+              <w:rPr>
+                <w:noProof/>
+                <w:webHidden/>
+              </w:rPr>
+              <w:t>14</w:t>
+            </w:r>
+            <w:r>
+              <w:rPr>
+                <w:noProof/>
+                <w:webHidden/>
+              </w:rPr>
+              <w:fldChar w:fldCharType="end"/>
+            </w:r>
+          </w:hyperlink>
+        </w:p>
+        <w:p>
+          <w:pPr>
+            <w:pStyle w:val="Sommario3"/>
+            <w:tabs>
+              <w:tab w:val="right" w:leader="dot" w:pos="9628"/>
+            </w:tabs>
+            <w:rPr>
+              <w:rFonts w:eastAsiaTheme="minorEastAsia"/>
+              <w:noProof/>
+              <w:lang w:eastAsia="it-IT"/>
+            </w:rPr>
+          </w:pPr>
+          <w:hyperlink w:anchor="_Toc158055467" w:history="1">
+            <w:r>
+              <w:rPr>
+                <w:rStyle w:val="Collegamentoipertestuale"/>
+                <w:rFonts w:ascii="Palatino Linotype" w:hAnsi="Palatino Linotype"/>
+                <w:noProof/>
+              </w:rPr>
+              <w:t>Autenticazione</w:t>
+            </w:r>
+            <w:r>
+              <w:rPr>
+                <w:noProof/>
+                <w:webHidden/>
+              </w:rPr>
+              <w:tab/>
+            </w:r>
+            <w:r>
+              <w:rPr>
+                <w:noProof/>
+                <w:webHidden/>
+              </w:rPr>
+              <w:fldChar w:fldCharType="begin"/>
+            </w:r>
+            <w:r>
+              <w:rPr>
+                <w:noProof/>
+                <w:webHidden/>
+              </w:rPr>
+              <w:instrText xml:space="preserve"> PAGEREF _Toc158055467 \h </w:instrText>
+            </w:r>
+            <w:r>
+              <w:rPr>
+                <w:noProof/>
+                <w:webHidden/>
+              </w:rPr>
+            </w:r>
+            <w:r>
+              <w:rPr>
+                <w:noProof/>
+                <w:webHidden/>
+              </w:rPr>
+              <w:fldChar w:fldCharType="separate"/>
+            </w:r>
+            <w:r>
+              <w:rPr>
+                <w:noProof/>
+                <w:webHidden/>
+              </w:rPr>
+              <w:t>14</w:t>
+            </w:r>
+            <w:r>
+              <w:rPr>
+                <w:noProof/>
+                <w:webHidden/>
+              </w:rPr>
+              <w:fldChar w:fldCharType="end"/>
+            </w:r>
+          </w:hyperlink>
+        </w:p>
+        <w:p>
+          <w:pPr>
+            <w:pStyle w:val="Sommario3"/>
+            <w:tabs>
+              <w:tab w:val="right" w:leader="dot" w:pos="9628"/>
+            </w:tabs>
+            <w:rPr>
+              <w:rFonts w:eastAsiaTheme="minorEastAsia"/>
+              <w:noProof/>
+              <w:lang w:eastAsia="it-IT"/>
+            </w:rPr>
+          </w:pPr>
+          <w:hyperlink w:anchor="_Toc158055468" w:history="1">
+            <w:r>
+              <w:rPr>
+                <w:rStyle w:val="Collegamentoipertestuale"/>
+                <w:rFonts w:ascii="Palatino Linotype" w:hAnsi="Palatino Linotype"/>
+                <w:noProof/>
+              </w:rPr>
+              <w:t>Gestione delle password e crittografia</w:t>
+            </w:r>
+            <w:r>
+              <w:rPr>
+                <w:noProof/>
+                <w:webHidden/>
+              </w:rPr>
+              <w:tab/>
+            </w:r>
+            <w:r>
+              <w:rPr>
+                <w:noProof/>
+                <w:webHidden/>
+              </w:rPr>
+              <w:fldChar w:fldCharType="begin"/>
+            </w:r>
+            <w:r>
+              <w:rPr>
+                <w:noProof/>
+                <w:webHidden/>
+              </w:rPr>
+              <w:instrText xml:space="preserve"> PAGEREF _Toc158055468 \h </w:instrText>
+            </w:r>
+            <w:r>
+              <w:rPr>
+                <w:noProof/>
+                <w:webHidden/>
+              </w:rPr>
+            </w:r>
+            <w:r>
+              <w:rPr>
+                <w:noProof/>
+                <w:webHidden/>
+              </w:rPr>
+              <w:fldChar w:fldCharType="separate"/>
+            </w:r>
+            <w:r>
+              <w:rPr>
+                <w:noProof/>
+                <w:webHidden/>
+              </w:rPr>
+              <w:t>15</w:t>
             </w:r>
             <w:r>
               <w:rPr>
@@ -1448,16 +1816,89 @@
               <w:tab w:val="right" w:leader="dot" w:pos="9628"/>
             </w:tabs>
             <w:rPr>
+              <w:rFonts w:eastAsiaTheme="minorEastAsia"/>
               <w:noProof/>
+              <w:lang w:eastAsia="it-IT"/>
             </w:rPr>
           </w:pPr>
-          <w:hyperlink w:anchor="_Toc157942632" w:history="1">
+          <w:hyperlink w:anchor="_Toc158055469" w:history="1">
             <w:r>
               <w:rPr>
                 <w:rStyle w:val="Collegamentoipertestuale"/>
                 <w:rFonts w:ascii="Palatino Linotype" w:hAnsi="Palatino Linotype"/>
                 <w:noProof/>
               </w:rPr>
+              <w:t>Decisioni sul flusso di controllo globale</w:t>
+            </w:r>
+            <w:r>
+              <w:rPr>
+                <w:noProof/>
+                <w:webHidden/>
+              </w:rPr>
+              <w:tab/>
+            </w:r>
+            <w:r>
+              <w:rPr>
+                <w:noProof/>
+                <w:webHidden/>
+              </w:rPr>
+              <w:fldChar w:fldCharType="begin"/>
+            </w:r>
+            <w:r>
+              <w:rPr>
+                <w:noProof/>
+                <w:webHidden/>
+              </w:rPr>
+              <w:instrText xml:space="preserve"> PAGEREF _Toc158055469 \h </w:instrText>
+            </w:r>
+            <w:r>
+              <w:rPr>
+                <w:noProof/>
+                <w:webHidden/>
+              </w:rPr>
+            </w:r>
+            <w:r>
+              <w:rPr>
+                <w:noProof/>
+                <w:webHidden/>
+              </w:rPr>
+              <w:fldChar w:fldCharType="separate"/>
+            </w:r>
+            <w:r>
+              <w:rPr>
+                <w:noProof/>
+                <w:webHidden/>
+              </w:rPr>
+              <w:t>15</w:t>
+            </w:r>
+            <w:r>
+              <w:rPr>
+                <w:noProof/>
+                <w:webHidden/>
+              </w:rPr>
+              <w:fldChar w:fldCharType="end"/>
+            </w:r>
+          </w:hyperlink>
+        </w:p>
+        <w:p>
+          <w:pPr>
+            <w:pStyle w:val="Sommario2"/>
+            <w:tabs>
+              <w:tab w:val="right" w:leader="dot" w:pos="9628"/>
+            </w:tabs>
+            <w:rPr>
+              <w:rFonts w:eastAsiaTheme="minorEastAsia"/>
+              <w:noProof/>
+              <w:lang w:eastAsia="it-IT"/>
+            </w:rPr>
+          </w:pPr>
+          <w:hyperlink w:anchor="_Toc158055470" w:history="1">
+            <w:r>
+              <w:rPr>
+                <w:rStyle w:val="Collegamentoipertestuale"/>
+                <w:rFonts w:ascii="Palatino Linotype" w:hAnsi="Palatino Linotype"/>
+                <w:noProof/>
+              </w:rPr>
               <w:t>Condizioni limite</w:t>
             </w:r>
             <w:r>
@@ -1479,7 +1920,7 @@
                 <w:noProof/>
                 <w:webHidden/>
               </w:rPr>
-              <w:instrText xml:space="preserve"> PAGEREF _Toc157942632 \h </w:instrText>
+              <w:instrText xml:space="preserve"> PAGEREF _Toc158055470 \h </w:instrText>
             </w:r>
             <w:r>
               <w:rPr>
@@ -1499,7 +1940,7 @@
                 <w:noProof/>
                 <w:webHidden/>
               </w:rPr>
-              <w:t>6</w:t>
+              <w:t>15</w:t>
             </w:r>
             <w:r>
               <w:rPr>
@@ -1517,10 +1958,12 @@
               <w:tab w:val="right" w:leader="dot" w:pos="9628"/>
             </w:tabs>
             <w:rPr>
+              <w:rFonts w:eastAsiaTheme="minorEastAsia"/>
               <w:noProof/>
+              <w:lang w:eastAsia="it-IT"/>
             </w:rPr>
           </w:pPr>
-          <w:hyperlink w:anchor="_Toc157942633" w:history="1">
+          <w:hyperlink w:anchor="_Toc158055471" w:history="1">
             <w:r>
               <w:rPr>
                 <w:rStyle w:val="Collegamentoipertestuale"/>
@@ -1548,7 +1991,7 @@
                 <w:noProof/>
                 <w:webHidden/>
               </w:rPr>
-              <w:instrText xml:space="preserve"> PAGEREF _Toc157942633 \h </w:instrText>
+              <w:instrText xml:space="preserve"> PAGEREF _Toc158055471 \h </w:instrText>
             </w:r>
             <w:r>
               <w:rPr>
@@ -1568,76 +2011,7 @@
                 <w:noProof/>
                 <w:webHidden/>
               </w:rPr>
-              <w:t>6</w:t>
-            </w:r>
-            <w:r>
-              <w:rPr>
-                <w:noProof/>
-                <w:webHidden/>
-              </w:rPr>
-              <w:fldChar w:fldCharType="end"/>
-            </w:r>
-          </w:hyperlink>
-        </w:p>
-        <w:p>
-          <w:pPr>
-            <w:pStyle w:val="Sommario1"/>
-            <w:tabs>
-              <w:tab w:val="right" w:leader="dot" w:pos="9628"/>
-            </w:tabs>
-            <w:rPr>
-              <w:noProof/>
-            </w:rPr>
-          </w:pPr>
-          <w:hyperlink w:anchor="_Toc157942634" w:history="1">
-            <w:r>
-              <w:rPr>
-                <w:rStyle w:val="Collegamentoipertestuale"/>
-                <w:rFonts w:ascii="Palatino Linotype" w:hAnsi="Palatino Linotype"/>
-                <w:noProof/>
-              </w:rPr>
-              <w:t>Glossario</w:t>
-            </w:r>
-            <w:r>
-              <w:rPr>
-                <w:noProof/>
-                <w:webHidden/>
-              </w:rPr>
-              <w:tab/>
-            </w:r>
-            <w:r>
-              <w:rPr>
-                <w:noProof/>
-                <w:webHidden/>
-              </w:rPr>
-              <w:fldChar w:fldCharType="begin"/>
-            </w:r>
-            <w:r>
-              <w:rPr>
-                <w:noProof/>
-                <w:webHidden/>
-              </w:rPr>
-              <w:instrText xml:space="preserve"> PAGEREF _Toc157942634 \h </w:instrText>
-            </w:r>
-            <w:r>
-              <w:rPr>
-                <w:noProof/>
-                <w:webHidden/>
-              </w:rPr>
-            </w:r>
-            <w:r>
-              <w:rPr>
-                <w:noProof/>
-                <w:webHidden/>
-              </w:rPr>
-              <w:fldChar w:fldCharType="separate"/>
-            </w:r>
-            <w:r>
-              <w:rPr>
-                <w:noProof/>
-                <w:webHidden/>
-              </w:rPr>
-              <w:t>6</w:t>
+              <w:t>15</w:t>
             </w:r>
             <w:r>
               <w:rPr>
@@ -1676,7 +2050,7 @@
           <w:rFonts w:ascii="Palatino Linotype" w:hAnsi="Palatino Linotype"/>
         </w:rPr>
       </w:pPr>
-      <w:bookmarkStart w:id="1" w:name="_Toc157942616"/>
+      <w:bookmarkStart w:id="1" w:name="_Toc158055449"/>
       <w:r>
         <w:rPr>
           <w:rFonts w:ascii="Palatino Linotype" w:hAnsi="Palatino Linotype"/>
@@ -1695,7 +2069,7 @@
           <w:szCs w:val="30"/>
         </w:rPr>
       </w:pPr>
-      <w:bookmarkStart w:id="2" w:name="_Toc157942617"/>
+      <w:bookmarkStart w:id="2" w:name="_Toc158055450"/>
       <w:r>
         <w:rPr>
           <w:rFonts w:ascii="Palatino Linotype" w:hAnsi="Palatino Linotype"/>
@@ -1789,7 +2163,7 @@
           <w:szCs w:val="30"/>
         </w:rPr>
       </w:pPr>
-      <w:bookmarkStart w:id="3" w:name="_Toc157942618"/>
+      <w:bookmarkStart w:id="3" w:name="_Toc158055451"/>
       <w:r>
         <w:rPr>
           <w:rFonts w:ascii="Palatino Linotype" w:hAnsi="Palatino Linotype"/>
@@ -1991,7 +2365,7 @@
           <w:szCs w:val="30"/>
         </w:rPr>
       </w:pPr>
-      <w:bookmarkStart w:id="4" w:name="_Toc157942619"/>
+      <w:bookmarkStart w:id="4" w:name="_Toc158055452"/>
       <w:r>
         <w:rPr>
           <w:rFonts w:ascii="Palatino Linotype" w:hAnsi="Palatino Linotype"/>
@@ -2552,7 +2926,7 @@
           <w:szCs w:val="30"/>
         </w:rPr>
       </w:pPr>
-      <w:bookmarkStart w:id="5" w:name="_Toc157942620"/>
+      <w:bookmarkStart w:id="5" w:name="_Toc158055453"/>
       <w:r>
         <w:rPr>
           <w:rFonts w:ascii="Palatino Linotype" w:hAnsi="Palatino Linotype"/>
@@ -2573,7 +2947,7 @@
           <w:szCs w:val="28"/>
         </w:rPr>
       </w:pPr>
-      <w:bookmarkStart w:id="6" w:name="_Toc157942621"/>
+      <w:bookmarkStart w:id="6" w:name="_Toc158055454"/>
       <w:r>
         <w:rPr>
           <w:rFonts w:ascii="Palatino Linotype" w:hAnsi="Palatino Linotype"/>
@@ -2619,6 +2993,7 @@
           <w:szCs w:val="28"/>
         </w:rPr>
       </w:pPr>
+      <w:bookmarkStart w:id="7" w:name="_Toc158055455"/>
       <w:r>
         <w:rPr>
           <w:rFonts w:ascii="Palatino Linotype" w:hAnsi="Palatino Linotype"/>
@@ -2627,6 +3002,7 @@
         </w:rPr>
         <w:t>SQLite</w:t>
       </w:r>
+      <w:bookmarkEnd w:id="7"/>
     </w:p>
     <w:p>
       <w:pPr>
@@ -2663,7 +3039,7 @@
           <w:szCs w:val="28"/>
         </w:rPr>
       </w:pPr>
-      <w:bookmarkStart w:id="7" w:name="_Toc157942622"/>
+      <w:bookmarkStart w:id="8" w:name="_Toc158055456"/>
       <w:r>
         <w:rPr>
           <w:rFonts w:ascii="Palatino Linotype" w:hAnsi="Palatino Linotype"/>
@@ -2672,7 +3048,7 @@
         </w:rPr>
         <w:t>Ambienti di sviluppo</w:t>
       </w:r>
-      <w:bookmarkEnd w:id="7"/>
+      <w:bookmarkEnd w:id="8"/>
     </w:p>
     <w:p>
       <w:pPr>
@@ -2709,7 +3085,7 @@
           <w:szCs w:val="28"/>
         </w:rPr>
       </w:pPr>
-      <w:bookmarkStart w:id="8" w:name="_Toc157942623"/>
+      <w:bookmarkStart w:id="9" w:name="_Toc158055457"/>
       <w:r>
         <w:rPr>
           <w:rFonts w:ascii="Palatino Linotype" w:hAnsi="Palatino Linotype"/>
@@ -2718,7 +3094,7 @@
         </w:rPr>
         <w:t>GitHub</w:t>
       </w:r>
-      <w:bookmarkEnd w:id="8"/>
+      <w:bookmarkEnd w:id="9"/>
     </w:p>
     <w:p>
       <w:pPr>
@@ -2763,7 +3139,7 @@
           <w:szCs w:val="28"/>
         </w:rPr>
       </w:pPr>
-      <w:bookmarkStart w:id="9" w:name="_Toc157942624"/>
+      <w:bookmarkStart w:id="10" w:name="_Toc158055458"/>
       <w:r>
         <w:rPr>
           <w:rFonts w:ascii="Palatino Linotype" w:hAnsi="Palatino Linotype"/>
@@ -2773,7 +3149,7 @@
         <w:lastRenderedPageBreak/>
         <w:t>Adesione agli standard di progettazione PWA</w:t>
       </w:r>
-      <w:bookmarkEnd w:id="9"/>
+      <w:bookmarkEnd w:id="10"/>
     </w:p>
     <w:p>
       <w:pPr>
@@ -3012,7 +3388,7 @@
           <w:szCs w:val="32"/>
         </w:rPr>
       </w:pPr>
-      <w:bookmarkStart w:id="10" w:name="_Toc157616697"/>
+      <w:bookmarkStart w:id="11" w:name="_Toc157616697"/>
       <w:r>
         <w:rPr>
           <w:rFonts w:ascii="Palatino Linotype" w:hAnsi="Palatino Linotype"/>
@@ -3027,6 +3403,7 @@
           <w:rFonts w:ascii="Palatino Linotype" w:hAnsi="Palatino Linotype"/>
         </w:rPr>
       </w:pPr>
+      <w:bookmarkStart w:id="12" w:name="_Toc158055459"/>
       <w:r>
         <w:rPr>
           <w:rFonts w:ascii="Palatino Linotype" w:hAnsi="Palatino Linotype"/>
@@ -3034,7 +3411,8 @@
         <w:lastRenderedPageBreak/>
         <w:t>Sistema corrente</w:t>
       </w:r>
-      <w:bookmarkEnd w:id="10"/>
+      <w:bookmarkEnd w:id="11"/>
+      <w:bookmarkEnd w:id="12"/>
     </w:p>
     <w:p>
       <w:pPr>
@@ -3069,868 +3447,7 @@
         </w:rPr>
         <w:t>Siamo partiti dal presupposto che confrontarci con il sito web per eccellenza nel settore, ossia quello ufficiale della Formula 1 (</w:t>
       </w:r>
-      <w:hyperlink r:id="rId7" w:history="1">
-        <w:r>
-          <w:rPr>
-            <w:rStyle w:val="Collegamentoipertestuale"/>
-            <w:rFonts w:ascii="Palatino Linotype" w:hAnsi="Palatino Linotype"/>
-            <w:sz w:val="24"/>
-            <w:szCs w:val="24"/>
-          </w:rPr>
-          <w:t>f</w:t>
-        </w:r>
-        <w:r>
-          <w:rPr>
-            <w:rStyle w:val="Collegamentoipertestuale"/>
-            <w:rFonts w:ascii="Palatino Linotype" w:hAnsi="Palatino Linotype"/>
-            <w:sz w:val="24"/>
-            <w:szCs w:val="24"/>
-          </w:rPr>
-          <w:t>ormula</w:t>
-        </w:r>
-        <w:r>
-          <w:rPr>
-            <w:rStyle w:val="Collegamentoipertestuale"/>
-            <w:rFonts w:ascii="Palatino Linotype" w:hAnsi="Palatino Linotype"/>
-            <w:sz w:val="24"/>
-            <w:szCs w:val="24"/>
-          </w:rPr>
-          <w:t>1</w:t>
-        </w:r>
-        <w:r>
-          <w:rPr>
-            <w:rStyle w:val="Collegamentoipertestuale"/>
-            <w:rFonts w:ascii="Palatino Linotype" w:hAnsi="Palatino Linotype"/>
-            <w:sz w:val="24"/>
-            <w:szCs w:val="24"/>
-          </w:rPr>
-          <w:t>.com</w:t>
-        </w:r>
-      </w:hyperlink>
-      <w:r>
-        <w:rPr>
-          <w:rFonts w:ascii="Palatino Linotype" w:hAnsi="Palatino Linotype"/>
-          <w:sz w:val="24"/>
-          <w:szCs w:val="24"/>
-        </w:rPr>
-        <w:t>), fosse errato, poiché loro sono direttamente associati al marchio Formula 1, mentre il nostro applicativo è più “amatoriale” e diretto ai fan che vogliono consultare notizie nel modo più rapido possibile.</w:t>
-      </w:r>
-    </w:p>
-    <w:p>
-      <w:pPr>
-        <w:rPr>
-          <w:rFonts w:ascii="Palatino Linotype" w:hAnsi="Palatino Linotype"/>
-          <w:sz w:val="24"/>
-          <w:szCs w:val="24"/>
-        </w:rPr>
-      </w:pPr>
-      <w:r>
-        <w:rPr>
-          <w:rFonts w:ascii="Palatino Linotype" w:hAnsi="Palatino Linotype"/>
-          <w:sz w:val="24"/>
-          <w:szCs w:val="24"/>
-        </w:rPr>
-        <w:t>Abbiamo però voluto riprendere diversi aspetti, a livello di interfaccia, del sito ufficiale della Formula 1, poichè crediamo che questo ci metta in posizione di vantaggio rispetto ai nostri diretti concorrenti.</w:t>
-      </w:r>
-    </w:p>
-    <w:p>
-      <w:pPr>
-        <w:rPr>
-          <w:rFonts w:ascii="Palatino Linotype" w:hAnsi="Palatino Linotype"/>
-          <w:sz w:val="24"/>
-          <w:szCs w:val="24"/>
-        </w:rPr>
-      </w:pPr>
-      <w:r>
-        <w:rPr>
-          <w:rFonts w:ascii="Palatino Linotype" w:hAnsi="Palatino Linotype"/>
-          <w:sz w:val="24"/>
-          <w:szCs w:val="24"/>
-        </w:rPr>
-        <w:t xml:space="preserve">Proprio parlando di concorrenti, portiamo come esempio il sito </w:t>
-      </w:r>
       <w:hyperlink r:id="rId8" w:history="1">
-        <w:r>
-          <w:rPr>
-            <w:rStyle w:val="Collegamentoipertestuale"/>
-            <w:rFonts w:ascii="Palatino Linotype" w:hAnsi="Palatino Linotype"/>
-            <w:sz w:val="24"/>
-            <w:szCs w:val="24"/>
-          </w:rPr>
-          <w:t>Formul</w:t>
-        </w:r>
-        <w:r>
-          <w:rPr>
-            <w:rStyle w:val="Collegamentoipertestuale"/>
-            <w:rFonts w:ascii="Palatino Linotype" w:hAnsi="Palatino Linotype"/>
-            <w:sz w:val="24"/>
-            <w:szCs w:val="24"/>
-          </w:rPr>
-          <w:t>a</w:t>
-        </w:r>
-        <w:r>
-          <w:rPr>
-            <w:rStyle w:val="Collegamentoipertestuale"/>
-            <w:rFonts w:ascii="Palatino Linotype" w:hAnsi="Palatino Linotype"/>
-            <w:sz w:val="24"/>
-            <w:szCs w:val="24"/>
-          </w:rPr>
-          <w:t xml:space="preserve"> Passion</w:t>
-        </w:r>
-      </w:hyperlink>
-      <w:r>
-        <w:rPr>
-          <w:rFonts w:ascii="Palatino Linotype" w:hAnsi="Palatino Linotype"/>
-          <w:sz w:val="24"/>
-          <w:szCs w:val="24"/>
-        </w:rPr>
-        <w:t>.</w:t>
-      </w:r>
-    </w:p>
-    <w:p>
-      <w:pPr>
-        <w:rPr>
-          <w:rFonts w:ascii="Palatino Linotype" w:hAnsi="Palatino Linotype"/>
-          <w:sz w:val="24"/>
-          <w:szCs w:val="24"/>
-        </w:rPr>
-      </w:pPr>
-      <w:r>
-        <w:rPr>
-          <w:rFonts w:ascii="Palatino Linotype" w:hAnsi="Palatino Linotype"/>
-          <w:sz w:val="24"/>
-          <w:szCs w:val="24"/>
-        </w:rPr>
-        <w:t>Di seguito abbiamo la parte superiore dell’homepage di Formula Passion, compresa di navbar.</w:t>
-      </w:r>
-    </w:p>
-    <w:p>
-      <w:pPr>
-        <w:jc w:val="center"/>
-        <w:rPr>
-          <w:rFonts w:ascii="Palatino Linotype" w:hAnsi="Palatino Linotype"/>
-          <w:sz w:val="24"/>
-          <w:szCs w:val="24"/>
-        </w:rPr>
-      </w:pPr>
-      <w:r>
-        <w:rPr>
-          <w:rFonts w:ascii="Palatino Linotype" w:hAnsi="Palatino Linotype"/>
-          <w:noProof/>
-          <w:sz w:val="24"/>
-          <w:szCs w:val="24"/>
-        </w:rPr>
-        <w:drawing>
-          <wp:inline distT="0" distB="0" distL="0" distR="0" wp14:anchorId="5491B974" wp14:editId="75846836">
-            <wp:extent cx="5967587" cy="3558386"/>
-            <wp:effectExtent l="0" t="0" r="0" b="4445"/>
-            <wp:docPr id="1701611758" name="Immagine 4" descr="Immagine che contiene testo, veicolo, Veicolo terrestre, ruota&#10;&#10;Descrizione generata automaticamente"/>
-            <wp:cNvGraphicFramePr>
-              <a:graphicFrameLocks xmlns:a="http://schemas.openxmlformats.org/drawingml/2006/main" noChangeAspect="1"/>
-            </wp:cNvGraphicFramePr>
-            <a:graphic xmlns:a="http://schemas.openxmlformats.org/drawingml/2006/main">
-              <a:graphicData uri="http://schemas.openxmlformats.org/drawingml/2006/picture">
-                <pic:pic xmlns:pic="http://schemas.openxmlformats.org/drawingml/2006/picture">
-                  <pic:nvPicPr>
-                    <pic:cNvPr id="1701611758" name="Immagine 4" descr="Immagine che contiene testo, veicolo, Veicolo terrestre, ruota&#10;&#10;Descrizione generata automaticamente"/>
-                    <pic:cNvPicPr/>
-                  </pic:nvPicPr>
-                  <pic:blipFill>
-                    <a:blip r:embed="rId9">
-                      <a:extLst>
-                        <a:ext uri="{28A0092B-C50C-407E-A947-70E740481C1C}">
-                          <a14:useLocalDpi xmlns:a14="http://schemas.microsoft.com/office/drawing/2010/main" val="0"/>
-                        </a:ext>
-                      </a:extLst>
-                    </a:blip>
-                    <a:stretch>
-                      <a:fillRect/>
-                    </a:stretch>
-                  </pic:blipFill>
-                  <pic:spPr>
-                    <a:xfrm>
-                      <a:off x="0" y="0"/>
-                      <a:ext cx="5987464" cy="3570239"/>
-                    </a:xfrm>
-                    <a:prstGeom prst="rect">
-                      <a:avLst/>
-                    </a:prstGeom>
-                  </pic:spPr>
-                </pic:pic>
-              </a:graphicData>
-            </a:graphic>
-          </wp:inline>
-        </w:drawing>
-      </w:r>
-    </w:p>
-    <w:p>
-      <w:pPr>
-        <w:rPr>
-          <w:rFonts w:ascii="Palatino Linotype" w:hAnsi="Palatino Linotype"/>
-          <w:sz w:val="24"/>
-          <w:szCs w:val="24"/>
-        </w:rPr>
-      </w:pPr>
-      <w:r>
-        <w:rPr>
-          <w:rFonts w:ascii="Palatino Linotype" w:hAnsi="Palatino Linotype"/>
-          <w:sz w:val="24"/>
-          <w:szCs w:val="24"/>
-        </w:rPr>
-        <w:t>Bisogna innanzitutto dire che questo sito, oltre che di Formula 1, si occupa di motori più o meno a 360°.</w:t>
-      </w:r>
-    </w:p>
-    <w:p>
-      <w:pPr>
-        <w:rPr>
-          <w:rFonts w:ascii="Palatino Linotype" w:hAnsi="Palatino Linotype"/>
-          <w:sz w:val="24"/>
-          <w:szCs w:val="24"/>
-        </w:rPr>
-      </w:pPr>
-      <w:r>
-        <w:rPr>
-          <w:rFonts w:ascii="Palatino Linotype" w:hAnsi="Palatino Linotype"/>
-          <w:sz w:val="24"/>
-          <w:szCs w:val="24"/>
-        </w:rPr>
-        <w:t xml:space="preserve">Come si può notare, la loro idea è stata quella di mettere in risalto alcune news, dando una dimensione maggiore a questi articoli. </w:t>
-      </w:r>
-    </w:p>
-    <w:p>
-      <w:pPr>
-        <w:rPr>
-          <w:rFonts w:ascii="Palatino Linotype" w:hAnsi="Palatino Linotype"/>
-          <w:sz w:val="24"/>
-          <w:szCs w:val="24"/>
-        </w:rPr>
-      </w:pPr>
-    </w:p>
-    <w:p>
-      <w:pPr>
-        <w:rPr>
-          <w:rFonts w:ascii="Palatino Linotype" w:hAnsi="Palatino Linotype"/>
-          <w:sz w:val="24"/>
-          <w:szCs w:val="24"/>
-        </w:rPr>
-      </w:pPr>
-    </w:p>
-    <w:p>
-      <w:pPr>
-        <w:rPr>
-          <w:rFonts w:ascii="Palatino Linotype" w:hAnsi="Palatino Linotype"/>
-          <w:sz w:val="24"/>
-          <w:szCs w:val="24"/>
-        </w:rPr>
-      </w:pPr>
-      <w:r>
-        <w:rPr>
-          <w:rFonts w:ascii="Palatino Linotype" w:hAnsi="Palatino Linotype"/>
-          <w:sz w:val="24"/>
-          <w:szCs w:val="24"/>
-        </w:rPr>
-        <w:lastRenderedPageBreak/>
-        <w:t>Tramite immagine non si può visualizzare (non si vede la “manina”), ma avevamo il cursore sulla sezione “Calendari” della navbar, che infatti assume una sottolineatura rossa, che tramite click ci porterebbe alla pagina web dedicata appunto alla sezione da noi scelta (in questo caso “Calendari”).</w:t>
-      </w:r>
-    </w:p>
-    <w:p>
-      <w:pPr>
-        <w:rPr>
-          <w:rFonts w:ascii="Palatino Linotype" w:hAnsi="Palatino Linotype"/>
-          <w:sz w:val="24"/>
-          <w:szCs w:val="24"/>
-        </w:rPr>
-      </w:pPr>
-      <w:r>
-        <w:rPr>
-          <w:rFonts w:ascii="Palatino Linotype" w:hAnsi="Palatino Linotype"/>
-          <w:sz w:val="24"/>
-          <w:szCs w:val="24"/>
-        </w:rPr>
-        <w:t>Passiamo ora alla parte successiva dell’homepage, la quale contiene una carrellata di notizie.</w:t>
-      </w:r>
-    </w:p>
-    <w:p>
-      <w:pPr>
-        <w:jc w:val="center"/>
-        <w:rPr>
-          <w:rFonts w:ascii="Palatino Linotype" w:hAnsi="Palatino Linotype"/>
-          <w:sz w:val="24"/>
-          <w:szCs w:val="24"/>
-        </w:rPr>
-      </w:pPr>
-      <w:r>
-        <w:rPr>
-          <w:rFonts w:ascii="Palatino Linotype" w:hAnsi="Palatino Linotype"/>
-          <w:noProof/>
-          <w:sz w:val="24"/>
-          <w:szCs w:val="24"/>
-        </w:rPr>
-        <w:drawing>
-          <wp:inline distT="0" distB="0" distL="0" distR="0" wp14:anchorId="739ECDFC" wp14:editId="2E512BD1">
-            <wp:extent cx="6042660" cy="3968043"/>
-            <wp:effectExtent l="0" t="0" r="0" b="0"/>
-            <wp:docPr id="1372361398" name="Immagine 5" descr="Immagine che contiene testo, schermata, Sito Web, Pubblicità online&#10;&#10;Descrizione generata automaticamente"/>
-            <wp:cNvGraphicFramePr>
-              <a:graphicFrameLocks xmlns:a="http://schemas.openxmlformats.org/drawingml/2006/main" noChangeAspect="1"/>
-            </wp:cNvGraphicFramePr>
-            <a:graphic xmlns:a="http://schemas.openxmlformats.org/drawingml/2006/main">
-              <a:graphicData uri="http://schemas.openxmlformats.org/drawingml/2006/picture">
-                <pic:pic xmlns:pic="http://schemas.openxmlformats.org/drawingml/2006/picture">
-                  <pic:nvPicPr>
-                    <pic:cNvPr id="1372361398" name="Immagine 5" descr="Immagine che contiene testo, schermata, Sito Web, Pubblicità online&#10;&#10;Descrizione generata automaticamente"/>
-                    <pic:cNvPicPr/>
-                  </pic:nvPicPr>
-                  <pic:blipFill>
-                    <a:blip r:embed="rId10">
-                      <a:extLst>
-                        <a:ext uri="{28A0092B-C50C-407E-A947-70E740481C1C}">
-                          <a14:useLocalDpi xmlns:a14="http://schemas.microsoft.com/office/drawing/2010/main" val="0"/>
-                        </a:ext>
-                      </a:extLst>
-                    </a:blip>
-                    <a:stretch>
-                      <a:fillRect/>
-                    </a:stretch>
-                  </pic:blipFill>
-                  <pic:spPr>
-                    <a:xfrm>
-                      <a:off x="0" y="0"/>
-                      <a:ext cx="6061381" cy="3980337"/>
-                    </a:xfrm>
-                    <a:prstGeom prst="rect">
-                      <a:avLst/>
-                    </a:prstGeom>
-                  </pic:spPr>
-                </pic:pic>
-              </a:graphicData>
-            </a:graphic>
-          </wp:inline>
-        </w:drawing>
-      </w:r>
-    </w:p>
-    <w:p>
-      <w:pPr>
-        <w:jc w:val="center"/>
-        <w:rPr>
-          <w:rFonts w:ascii="Palatino Linotype" w:hAnsi="Palatino Linotype"/>
-          <w:sz w:val="24"/>
-          <w:szCs w:val="24"/>
-        </w:rPr>
-      </w:pPr>
-      <w:r>
-        <w:rPr>
-          <w:rFonts w:ascii="Palatino Linotype" w:hAnsi="Palatino Linotype"/>
-          <w:noProof/>
-          <w:sz w:val="24"/>
-          <w:szCs w:val="24"/>
-        </w:rPr>
-        <w:drawing>
-          <wp:inline distT="0" distB="0" distL="0" distR="0" wp14:anchorId="7B0AC0B9" wp14:editId="66906434">
-            <wp:extent cx="5996940" cy="2398029"/>
-            <wp:effectExtent l="0" t="0" r="3810" b="2540"/>
-            <wp:docPr id="1577308675" name="Immagine 6" descr="Immagine che contiene testo, schermata, Sito Web, Pubblicità online&#10;&#10;Descrizione generata automaticamente"/>
-            <wp:cNvGraphicFramePr>
-              <a:graphicFrameLocks xmlns:a="http://schemas.openxmlformats.org/drawingml/2006/main" noChangeAspect="1"/>
-            </wp:cNvGraphicFramePr>
-            <a:graphic xmlns:a="http://schemas.openxmlformats.org/drawingml/2006/main">
-              <a:graphicData uri="http://schemas.openxmlformats.org/drawingml/2006/picture">
-                <pic:pic xmlns:pic="http://schemas.openxmlformats.org/drawingml/2006/picture">
-                  <pic:nvPicPr>
-                    <pic:cNvPr id="1577308675" name="Immagine 6" descr="Immagine che contiene testo, schermata, Sito Web, Pubblicità online&#10;&#10;Descrizione generata automaticamente"/>
-                    <pic:cNvPicPr/>
-                  </pic:nvPicPr>
-                  <pic:blipFill>
-                    <a:blip r:embed="rId11">
-                      <a:extLst>
-                        <a:ext uri="{28A0092B-C50C-407E-A947-70E740481C1C}">
-                          <a14:useLocalDpi xmlns:a14="http://schemas.microsoft.com/office/drawing/2010/main" val="0"/>
-                        </a:ext>
-                      </a:extLst>
-                    </a:blip>
-                    <a:stretch>
-                      <a:fillRect/>
-                    </a:stretch>
-                  </pic:blipFill>
-                  <pic:spPr>
-                    <a:xfrm>
-                      <a:off x="0" y="0"/>
-                      <a:ext cx="6006084" cy="2401685"/>
-                    </a:xfrm>
-                    <a:prstGeom prst="rect">
-                      <a:avLst/>
-                    </a:prstGeom>
-                  </pic:spPr>
-                </pic:pic>
-              </a:graphicData>
-            </a:graphic>
-          </wp:inline>
-        </w:drawing>
-      </w:r>
-    </w:p>
-    <w:p>
-      <w:pPr>
-        <w:rPr>
-          <w:rFonts w:ascii="Palatino Linotype" w:hAnsi="Palatino Linotype"/>
-          <w:sz w:val="24"/>
-          <w:szCs w:val="24"/>
-        </w:rPr>
-      </w:pPr>
-    </w:p>
-    <w:p>
-      <w:pPr>
-        <w:rPr>
-          <w:rFonts w:ascii="Palatino Linotype" w:hAnsi="Palatino Linotype"/>
-          <w:sz w:val="24"/>
-          <w:szCs w:val="24"/>
-        </w:rPr>
-      </w:pPr>
-    </w:p>
-    <w:p>
-      <w:pPr>
-        <w:rPr>
-          <w:rFonts w:ascii="Palatino Linotype" w:hAnsi="Palatino Linotype"/>
-          <w:sz w:val="24"/>
-          <w:szCs w:val="24"/>
-        </w:rPr>
-      </w:pPr>
-    </w:p>
-    <w:p>
-      <w:pPr>
-        <w:jc w:val="center"/>
-        <w:rPr>
-          <w:rFonts w:ascii="Palatino Linotype" w:hAnsi="Palatino Linotype"/>
-          <w:sz w:val="24"/>
-          <w:szCs w:val="24"/>
-        </w:rPr>
-      </w:pPr>
-      <w:r>
-        <w:rPr>
-          <w:rFonts w:ascii="Palatino Linotype" w:hAnsi="Palatino Linotype"/>
-          <w:noProof/>
-          <w:sz w:val="24"/>
-          <w:szCs w:val="24"/>
-        </w:rPr>
-        <w:lastRenderedPageBreak/>
-        <w:drawing>
-          <wp:inline distT="0" distB="0" distL="0" distR="0" wp14:anchorId="4C61076A" wp14:editId="41665642">
-            <wp:extent cx="5692140" cy="4334957"/>
-            <wp:effectExtent l="0" t="0" r="3810" b="8890"/>
-            <wp:docPr id="1792615269" name="Immagine 8" descr="Immagine che contiene testo, schermata, Stampa, design&#10;&#10;Descrizione generata automaticamente"/>
-            <wp:cNvGraphicFramePr>
-              <a:graphicFrameLocks xmlns:a="http://schemas.openxmlformats.org/drawingml/2006/main" noChangeAspect="1"/>
-            </wp:cNvGraphicFramePr>
-            <a:graphic xmlns:a="http://schemas.openxmlformats.org/drawingml/2006/main">
-              <a:graphicData uri="http://schemas.openxmlformats.org/drawingml/2006/picture">
-                <pic:pic xmlns:pic="http://schemas.openxmlformats.org/drawingml/2006/picture">
-                  <pic:nvPicPr>
-                    <pic:cNvPr id="1792615269" name="Immagine 8" descr="Immagine che contiene testo, schermata, Stampa, design&#10;&#10;Descrizione generata automaticamente"/>
-                    <pic:cNvPicPr/>
-                  </pic:nvPicPr>
-                  <pic:blipFill>
-                    <a:blip r:embed="rId12">
-                      <a:extLst>
-                        <a:ext uri="{28A0092B-C50C-407E-A947-70E740481C1C}">
-                          <a14:useLocalDpi xmlns:a14="http://schemas.microsoft.com/office/drawing/2010/main" val="0"/>
-                        </a:ext>
-                      </a:extLst>
-                    </a:blip>
-                    <a:stretch>
-                      <a:fillRect/>
-                    </a:stretch>
-                  </pic:blipFill>
-                  <pic:spPr>
-                    <a:xfrm>
-                      <a:off x="0" y="0"/>
-                      <a:ext cx="5707771" cy="4346861"/>
-                    </a:xfrm>
-                    <a:prstGeom prst="rect">
-                      <a:avLst/>
-                    </a:prstGeom>
-                  </pic:spPr>
-                </pic:pic>
-              </a:graphicData>
-            </a:graphic>
-          </wp:inline>
-        </w:drawing>
-      </w:r>
-    </w:p>
-    <w:p>
-      <w:pPr>
-        <w:rPr>
-          <w:rFonts w:ascii="Palatino Linotype" w:hAnsi="Palatino Linotype"/>
-          <w:sz w:val="24"/>
-          <w:szCs w:val="24"/>
-        </w:rPr>
-      </w:pPr>
-    </w:p>
-    <w:p>
-      <w:pPr>
-        <w:rPr>
-          <w:rFonts w:ascii="Palatino Linotype" w:hAnsi="Palatino Linotype"/>
-          <w:sz w:val="24"/>
-          <w:szCs w:val="24"/>
-        </w:rPr>
-      </w:pPr>
-      <w:r>
-        <w:rPr>
-          <w:rFonts w:ascii="Palatino Linotype" w:hAnsi="Palatino Linotype"/>
-          <w:sz w:val="24"/>
-          <w:szCs w:val="24"/>
-        </w:rPr>
-        <w:t>Infine abbiamo la sezione relativa al footer, ossia la parte finale dell’homepage, che contiene diverse informazioni, come possono essere l’azienda proprietaria del sito e come contattarli, o anche informazioni riguardanti il copyright.</w:t>
-      </w:r>
-    </w:p>
-    <w:p>
-      <w:pPr>
-        <w:jc w:val="center"/>
-        <w:rPr>
-          <w:rFonts w:ascii="Palatino Linotype" w:hAnsi="Palatino Linotype"/>
-          <w:sz w:val="24"/>
-          <w:szCs w:val="24"/>
-        </w:rPr>
-      </w:pPr>
-      <w:r>
-        <w:rPr>
-          <w:rFonts w:ascii="Palatino Linotype" w:hAnsi="Palatino Linotype"/>
-          <w:noProof/>
-          <w:sz w:val="24"/>
-          <w:szCs w:val="24"/>
-        </w:rPr>
-        <w:drawing>
-          <wp:inline distT="0" distB="0" distL="0" distR="0" wp14:anchorId="0E07F945" wp14:editId="599F7117">
-            <wp:extent cx="6301646" cy="3505200"/>
-            <wp:effectExtent l="0" t="0" r="4445" b="0"/>
-            <wp:docPr id="1023955904" name="Immagine 9" descr="Immagine che contiene testo, schermata, software, Software multimediale&#10;&#10;Descrizione generata automaticamente"/>
-            <wp:cNvGraphicFramePr>
-              <a:graphicFrameLocks xmlns:a="http://schemas.openxmlformats.org/drawingml/2006/main" noChangeAspect="1"/>
-            </wp:cNvGraphicFramePr>
-            <a:graphic xmlns:a="http://schemas.openxmlformats.org/drawingml/2006/main">
-              <a:graphicData uri="http://schemas.openxmlformats.org/drawingml/2006/picture">
-                <pic:pic xmlns:pic="http://schemas.openxmlformats.org/drawingml/2006/picture">
-                  <pic:nvPicPr>
-                    <pic:cNvPr id="1023955904" name="Immagine 9" descr="Immagine che contiene testo, schermata, software, Software multimediale&#10;&#10;Descrizione generata automaticamente"/>
-                    <pic:cNvPicPr/>
-                  </pic:nvPicPr>
-                  <pic:blipFill>
-                    <a:blip r:embed="rId13" cstate="print">
-                      <a:extLst>
-                        <a:ext uri="{28A0092B-C50C-407E-A947-70E740481C1C}">
-                          <a14:useLocalDpi xmlns:a14="http://schemas.microsoft.com/office/drawing/2010/main" val="0"/>
-                        </a:ext>
-                      </a:extLst>
-                    </a:blip>
-                    <a:stretch>
-                      <a:fillRect/>
-                    </a:stretch>
-                  </pic:blipFill>
-                  <pic:spPr>
-                    <a:xfrm>
-                      <a:off x="0" y="0"/>
-                      <a:ext cx="6321736" cy="3516375"/>
-                    </a:xfrm>
-                    <a:prstGeom prst="rect">
-                      <a:avLst/>
-                    </a:prstGeom>
-                  </pic:spPr>
-                </pic:pic>
-              </a:graphicData>
-            </a:graphic>
-          </wp:inline>
-        </w:drawing>
-      </w:r>
-      <w:bookmarkStart w:id="11" w:name="_Toc157616698"/>
-    </w:p>
-    <w:p>
-      <w:pPr>
-        <w:pStyle w:val="Titolo1"/>
-        <w:rPr>
-          <w:rFonts w:ascii="Palatino Linotype" w:hAnsi="Palatino Linotype"/>
-        </w:rPr>
-      </w:pPr>
-      <w:r>
-        <w:rPr>
-          <w:rFonts w:ascii="Palatino Linotype" w:hAnsi="Palatino Linotype"/>
-        </w:rPr>
-        <w:lastRenderedPageBreak/>
-        <w:t>Sistema proposto</w:t>
-      </w:r>
-      <w:bookmarkEnd w:id="11"/>
-    </w:p>
-    <w:p>
-      <w:pPr>
-        <w:pStyle w:val="Titolo2"/>
-        <w:rPr>
-          <w:rFonts w:ascii="Palatino Linotype" w:hAnsi="Palatino Linotype"/>
-          <w:sz w:val="30"/>
-          <w:szCs w:val="30"/>
-        </w:rPr>
-      </w:pPr>
-      <w:r>
-        <w:rPr>
-          <w:rFonts w:ascii="Palatino Linotype" w:hAnsi="Palatino Linotype"/>
-          <w:sz w:val="30"/>
-          <w:szCs w:val="30"/>
-        </w:rPr>
-        <w:t>Panoramica</w:t>
-      </w:r>
-    </w:p>
-    <w:p>
-      <w:pPr>
-        <w:rPr>
-          <w:rFonts w:ascii="Palatino Linotype" w:hAnsi="Palatino Linotype"/>
-          <w:sz w:val="24"/>
-          <w:szCs w:val="24"/>
-        </w:rPr>
-      </w:pPr>
-      <w:r>
-        <w:rPr>
-          <w:rFonts w:ascii="Palatino Linotype" w:hAnsi="Palatino Linotype"/>
-          <w:sz w:val="24"/>
-          <w:szCs w:val="24"/>
-        </w:rPr>
-        <w:t>Prendendo come spunto l’esempio portato nella sezione precedente, abbiamo pensato che ci fossero diverse cose da poter migliorare.</w:t>
-      </w:r>
-    </w:p>
-    <w:p>
-      <w:pPr>
-        <w:rPr>
-          <w:rFonts w:ascii="Palatino Linotype" w:hAnsi="Palatino Linotype"/>
-          <w:sz w:val="24"/>
-          <w:szCs w:val="24"/>
-        </w:rPr>
-      </w:pPr>
-      <w:r>
-        <w:rPr>
-          <w:rFonts w:ascii="Palatino Linotype" w:hAnsi="Palatino Linotype"/>
-          <w:sz w:val="24"/>
-          <w:szCs w:val="24"/>
-        </w:rPr>
-        <w:t>Bisogna innanzitutto dire che il nostro applicativo ha come finalità principale il mondo della Formula 1, ma potrebbe essere facilmente riadattato in modo da poter contenere al suo interno anche “mondi” collegati, come possono essere la MotoGP, o anche altre competizioni motoristiche.</w:t>
-      </w:r>
-    </w:p>
-    <w:p>
-      <w:pPr>
-        <w:rPr>
-          <w:rFonts w:ascii="Palatino Linotype" w:hAnsi="Palatino Linotype"/>
-          <w:sz w:val="24"/>
-          <w:szCs w:val="24"/>
-        </w:rPr>
-      </w:pPr>
-      <w:r>
-        <w:rPr>
-          <w:rFonts w:ascii="Palatino Linotype" w:hAnsi="Palatino Linotype"/>
-          <w:sz w:val="24"/>
-          <w:szCs w:val="24"/>
-        </w:rPr>
-        <w:t>In generale abbiamo pensato che potesse essere migliorata la chiarezza e l’intuitività sia della navbar che delle varie pagine.</w:t>
-      </w:r>
-    </w:p>
-    <w:p>
-      <w:pPr>
-        <w:rPr>
-          <w:rFonts w:ascii="Palatino Linotype" w:hAnsi="Palatino Linotype"/>
-          <w:sz w:val="24"/>
-          <w:szCs w:val="24"/>
-        </w:rPr>
-      </w:pPr>
-      <w:r>
-        <w:rPr>
-          <w:rFonts w:ascii="Palatino Linotype" w:hAnsi="Palatino Linotype"/>
-          <w:sz w:val="24"/>
-          <w:szCs w:val="24"/>
-        </w:rPr>
-        <w:t>Per quanto riguarda la prima, quella del nostro applicativo vuole essere più minimale e, per le sezioni drivers e teams, si vuole implementare un menù a tendina, che compare al passaggio del cursore sopra alla voce di menù di navigazione (che può essere drivers o teams appunto).</w:t>
-      </w:r>
-    </w:p>
-    <w:p>
-      <w:pPr>
-        <w:rPr>
-          <w:rFonts w:ascii="Palatino Linotype" w:hAnsi="Palatino Linotype"/>
-          <w:sz w:val="24"/>
-          <w:szCs w:val="24"/>
-        </w:rPr>
-      </w:pPr>
-      <w:r>
-        <w:rPr>
-          <w:rFonts w:ascii="Palatino Linotype" w:hAnsi="Palatino Linotype"/>
-          <w:sz w:val="24"/>
-          <w:szCs w:val="24"/>
-        </w:rPr>
-        <w:t>Per quanto riguarda invece le varie pagine, l’obiettivo è migliorarne la leggibilità, visto che nell’esempio precedente, ad esempio, l’homepage è piuttosto dispersiva, con un’infinità di news.</w:t>
-      </w:r>
-    </w:p>
-    <w:p>
-      <w:pPr>
-        <w:rPr>
-          <w:rFonts w:ascii="Palatino Linotype" w:hAnsi="Palatino Linotype"/>
-          <w:sz w:val="24"/>
-          <w:szCs w:val="24"/>
-        </w:rPr>
-      </w:pPr>
-      <w:r>
-        <w:rPr>
-          <w:rFonts w:ascii="Palatino Linotype" w:hAnsi="Palatino Linotype"/>
-          <w:sz w:val="24"/>
-          <w:szCs w:val="24"/>
-        </w:rPr>
-        <w:t>Proprio per questo motivo l’homepage del nostro applicativo avrà solamente le ultime news, e non una lunga carrellata.</w:t>
-      </w:r>
-    </w:p>
-    <w:p>
-      <w:pPr>
-        <w:rPr>
-          <w:rFonts w:ascii="Palatino Linotype" w:hAnsi="Palatino Linotype"/>
-          <w:sz w:val="24"/>
-          <w:szCs w:val="24"/>
-        </w:rPr>
-      </w:pPr>
-      <w:r>
-        <w:rPr>
-          <w:rFonts w:ascii="Palatino Linotype" w:hAnsi="Palatino Linotype"/>
-          <w:sz w:val="24"/>
-          <w:szCs w:val="24"/>
-        </w:rPr>
-        <w:t>Altra aggiunta da implementare è quella di avere sempre la navbar posta nella parte superiore dello schermo, anche quando si scende nella pagina, in modo da poter sempre accedere a qualsiasi sezione dell’applicativo.</w:t>
-      </w:r>
-    </w:p>
-    <w:p>
-      <w:pPr>
-        <w:rPr>
-          <w:rFonts w:ascii="Palatino Linotype" w:hAnsi="Palatino Linotype"/>
-          <w:sz w:val="24"/>
-          <w:szCs w:val="24"/>
-        </w:rPr>
-      </w:pPr>
-      <w:r>
-        <w:rPr>
-          <w:rFonts w:ascii="Palatino Linotype" w:hAnsi="Palatino Linotype"/>
-          <w:sz w:val="24"/>
-          <w:szCs w:val="24"/>
-        </w:rPr>
-        <w:t>Vorremmo inoltre creare delle pagine singole per i piloti (drivers), con informazioni anagrafiche e di carriera, ma anche pagine apposite per le scuderie (teams), con informazioni riguardanti sede ed organigramma, ma anche i risultati complessivi delle stesse in Formula 1.</w:t>
-      </w:r>
-    </w:p>
-    <w:p>
-      <w:pPr>
-        <w:rPr>
-          <w:rFonts w:ascii="Palatino Linotype" w:hAnsi="Palatino Linotype"/>
-          <w:sz w:val="24"/>
-          <w:szCs w:val="24"/>
-        </w:rPr>
-      </w:pPr>
-      <w:r>
-        <w:rPr>
-          <w:rFonts w:ascii="Palatino Linotype" w:hAnsi="Palatino Linotype"/>
-          <w:sz w:val="24"/>
-          <w:szCs w:val="24"/>
-        </w:rPr>
-        <w:t>Si vuole inoltre dare la possibilità di passare dalle pagine dei drivers a quelle dei teams, mediante voci apposite all’interno delle pagine stesse, oltre che dalla solita navbar.</w:t>
-      </w:r>
-    </w:p>
-    <w:p>
-      <w:pPr>
-        <w:rPr>
-          <w:rFonts w:ascii="Palatino Linotype" w:hAnsi="Palatino Linotype"/>
-          <w:sz w:val="24"/>
-          <w:szCs w:val="24"/>
-        </w:rPr>
-      </w:pPr>
-      <w:r>
-        <w:rPr>
-          <w:rFonts w:ascii="Palatino Linotype" w:hAnsi="Palatino Linotype"/>
-          <w:sz w:val="24"/>
-          <w:szCs w:val="24"/>
-        </w:rPr>
-        <w:t>Dalla navbar si può anche accedere al calendario della stagione corrente di Formula 1, tramite la voce schedule, e alle classifiche, tramite la voce standings.</w:t>
-      </w:r>
-    </w:p>
-    <w:p>
-      <w:pPr>
-        <w:rPr>
-          <w:rFonts w:ascii="Palatino Linotype" w:hAnsi="Palatino Linotype"/>
-          <w:sz w:val="24"/>
-          <w:szCs w:val="24"/>
-        </w:rPr>
-      </w:pPr>
-      <w:r>
-        <w:rPr>
-          <w:rFonts w:ascii="Palatino Linotype" w:hAnsi="Palatino Linotype"/>
-          <w:sz w:val="24"/>
-          <w:szCs w:val="24"/>
-        </w:rPr>
-        <w:t>Tutte queste modifiche/aggiunte sono finalizzate a cercare l’informazione richiesta nel modo più veloce possibile, ossia si vuole velocizzare l’interazione tra l’utente ed il sistema, in quanto la soglia di attenzione degli utenti si è abbassata sempre di più negli ultimi anni ed anche perchè abbiamo visto che nei sistemi correnti non sempre basta un unico click per raggiungere l’informazione desiderata.</w:t>
-      </w:r>
-    </w:p>
-    <w:p>
-      <w:pPr>
-        <w:rPr>
-          <w:rFonts w:ascii="Palatino Linotype" w:hAnsi="Palatino Linotype"/>
-          <w:sz w:val="24"/>
-          <w:szCs w:val="24"/>
-        </w:rPr>
-      </w:pPr>
-      <w:r>
-        <w:rPr>
-          <w:rFonts w:ascii="Palatino Linotype" w:hAnsi="Palatino Linotype"/>
-          <w:sz w:val="24"/>
-          <w:szCs w:val="24"/>
-        </w:rPr>
-        <w:lastRenderedPageBreak/>
-        <w:t>Per quanto riguarda gli utenti, tutti quelli non registrati potranno accedere a tutte le sezioni dell’applicativo, eccezion fatta per i commenti sotto le news, che rimangono un privilegio per gli utenti registrati</w:t>
-      </w:r>
-    </w:p>
-    <w:p>
-      <w:pPr>
-        <w:rPr>
-          <w:rFonts w:ascii="Palatino Linotype" w:hAnsi="Palatino Linotype"/>
-          <w:sz w:val="24"/>
-          <w:szCs w:val="24"/>
-        </w:rPr>
-      </w:pPr>
-      <w:r>
-        <w:rPr>
-          <w:rFonts w:ascii="Palatino Linotype" w:hAnsi="Palatino Linotype"/>
-          <w:sz w:val="24"/>
-          <w:szCs w:val="24"/>
-        </w:rPr>
-        <w:t>Per quanto riguarda i ruoli di amministratore e giornalista, si vuole implementare un’interfaccia ad hoc per ognuno dei due, in modo da avere tutte le opzioni fornite da quel ruolo in un’unica pagina.</w:t>
-      </w:r>
-    </w:p>
-    <w:p>
-      <w:pPr>
-        <w:rPr>
-          <w:rFonts w:ascii="Palatino Linotype" w:hAnsi="Palatino Linotype"/>
-          <w:sz w:val="24"/>
-          <w:szCs w:val="24"/>
-        </w:rPr>
-      </w:pPr>
-      <w:r>
-        <w:rPr>
-          <w:rFonts w:ascii="Palatino Linotype" w:hAnsi="Palatino Linotype"/>
-          <w:sz w:val="24"/>
-          <w:szCs w:val="24"/>
-        </w:rPr>
-        <w:t>Per rendere l’applicativo più accessibile a tutti, si utilizzerà la lingua inglese per tutte le sezioni, comprese le news.</w:t>
-      </w:r>
-    </w:p>
-    <w:p>
-      <w:pPr>
-        <w:rPr>
-          <w:rFonts w:ascii="Palatino Linotype" w:hAnsi="Palatino Linotype"/>
-          <w:sz w:val="24"/>
-          <w:szCs w:val="24"/>
-        </w:rPr>
-      </w:pPr>
-      <w:r>
-        <w:rPr>
-          <w:rFonts w:ascii="Palatino Linotype" w:hAnsi="Palatino Linotype"/>
-          <w:sz w:val="24"/>
-          <w:szCs w:val="24"/>
-        </w:rPr>
-        <w:t>In definitiva, si vuole dare accesso a quante più notizie sui protagonisti del “mondo” Formula 1, con un’interfaccia che vada incontro alle esigenze di velocità e immediatezza degli utenti, riprendendo lo stile del sito ufficiale della Formula 1 (</w:t>
-      </w:r>
-      <w:hyperlink r:id="rId14" w:history="1">
         <w:r>
           <w:rPr>
             <w:rStyle w:val="Collegamentoipertestuale"/>
@@ -3965,46 +3482,78 @@
           <w:sz w:val="24"/>
           <w:szCs w:val="24"/>
         </w:rPr>
-        <w:t>), ovviamente rapportandolo ad un tipo di applicativo “più piccolo” come il nostro.</w:t>
-      </w:r>
-    </w:p>
-    <w:p>
-      <w:pPr>
-        <w:rPr>
-          <w:rFonts w:ascii="Palatino Linotype" w:hAnsi="Palatino Linotype"/>
-          <w:sz w:val="24"/>
-          <w:szCs w:val="24"/>
-        </w:rPr>
-      </w:pPr>
-      <w:r>
-        <w:rPr>
-          <w:rFonts w:ascii="Palatino Linotype" w:hAnsi="Palatino Linotype"/>
-          <w:sz w:val="24"/>
-          <w:szCs w:val="24"/>
-        </w:rPr>
-        <w:br w:type="page"/>
-      </w:r>
-    </w:p>
-    <w:p>
-      <w:pPr>
-        <w:pStyle w:val="Titolo2"/>
-        <w:rPr>
-          <w:rFonts w:ascii="Palatino Linotype" w:hAnsi="Palatino Linotype"/>
-          <w:sz w:val="30"/>
-          <w:szCs w:val="30"/>
-        </w:rPr>
-      </w:pPr>
-      <w:bookmarkStart w:id="12" w:name="_Toc157942627"/>
-      <w:r>
-        <w:rPr>
-          <w:rFonts w:ascii="Palatino Linotype" w:hAnsi="Palatino Linotype"/>
-          <w:sz w:val="30"/>
-          <w:szCs w:val="30"/>
-        </w:rPr>
-        <w:lastRenderedPageBreak/>
-        <w:t>Decomposizione del sistema</w:t>
-      </w:r>
-      <w:bookmarkEnd w:id="12"/>
+        <w:t>), fosse errato, poiché loro sono direttamente associati al marchio Formula 1, mentre il nostro applicativo è più “amatoriale” e diretto ai fan che vogliono consultare notizie nel modo più rapido possibile.</w:t>
+      </w:r>
+    </w:p>
+    <w:p>
+      <w:pPr>
+        <w:rPr>
+          <w:rFonts w:ascii="Palatino Linotype" w:hAnsi="Palatino Linotype"/>
+          <w:sz w:val="24"/>
+          <w:szCs w:val="24"/>
+        </w:rPr>
+      </w:pPr>
+      <w:r>
+        <w:rPr>
+          <w:rFonts w:ascii="Palatino Linotype" w:hAnsi="Palatino Linotype"/>
+          <w:sz w:val="24"/>
+          <w:szCs w:val="24"/>
+        </w:rPr>
+        <w:t>Abbiamo però voluto riprendere diversi aspetti, a livello di interfaccia, del sito ufficiale della Formula 1, poichè crediamo che questo ci metta in posizione di vantaggio rispetto ai nostri diretti concorrenti.</w:t>
+      </w:r>
+    </w:p>
+    <w:p>
+      <w:pPr>
+        <w:rPr>
+          <w:rFonts w:ascii="Palatino Linotype" w:hAnsi="Palatino Linotype"/>
+          <w:sz w:val="24"/>
+          <w:szCs w:val="24"/>
+        </w:rPr>
+      </w:pPr>
+      <w:r>
+        <w:rPr>
+          <w:rFonts w:ascii="Palatino Linotype" w:hAnsi="Palatino Linotype"/>
+          <w:sz w:val="24"/>
+          <w:szCs w:val="24"/>
+        </w:rPr>
+        <w:t xml:space="preserve">Proprio parlando di concorrenti, portiamo come esempio il sito </w:t>
+      </w:r>
+      <w:hyperlink r:id="rId9" w:history="1">
+        <w:r>
+          <w:rPr>
+            <w:rStyle w:val="Collegamentoipertestuale"/>
+            <w:rFonts w:ascii="Palatino Linotype" w:hAnsi="Palatino Linotype"/>
+            <w:sz w:val="24"/>
+            <w:szCs w:val="24"/>
+          </w:rPr>
+          <w:t>Formula Passion</w:t>
+        </w:r>
+      </w:hyperlink>
+      <w:r>
+        <w:rPr>
+          <w:rFonts w:ascii="Palatino Linotype" w:hAnsi="Palatino Linotype"/>
+          <w:sz w:val="24"/>
+          <w:szCs w:val="24"/>
+        </w:rPr>
+        <w:t>.</w:t>
+      </w:r>
+    </w:p>
+    <w:p>
+      <w:pPr>
+        <w:rPr>
+          <w:rFonts w:ascii="Palatino Linotype" w:hAnsi="Palatino Linotype"/>
+          <w:sz w:val="24"/>
+          <w:szCs w:val="24"/>
+        </w:rPr>
+      </w:pPr>
+      <w:r>
+        <w:rPr>
+          <w:rFonts w:ascii="Palatino Linotype" w:hAnsi="Palatino Linotype"/>
+          <w:sz w:val="24"/>
+          <w:szCs w:val="24"/>
+        </w:rPr>
+        <w:t>Di seguito abbiamo la parte superiore dell’homepage di Formula Passion, compresa di navbar.</w:t>
+      </w:r>
     </w:p>
     <w:p>
       <w:pPr>
@@ -4023,10 +3572,10 @@
           <w:szCs w:val="24"/>
         </w:rPr>
         <w:drawing>
-          <wp:inline distT="0" distB="0" distL="0" distR="0" wp14:anchorId="195E63B0" wp14:editId="4DB56C8A">
-            <wp:extent cx="4160520" cy="4332497"/>
-            <wp:effectExtent l="0" t="0" r="0" b="0"/>
-            <wp:docPr id="220375598" name="Immagine 2" descr="Immagine che contiene testo, schermata, diagramma, linea&#10;&#10;Descrizione generata automaticamente"/>
+          <wp:inline distT="0" distB="0" distL="0" distR="0" wp14:anchorId="5491B974" wp14:editId="75846836">
+            <wp:extent cx="5967587" cy="3558386"/>
+            <wp:effectExtent l="0" t="0" r="0" b="4445"/>
+            <wp:docPr id="1701611758" name="Immagine 4" descr="Immagine che contiene testo, veicolo, Veicolo terrestre, ruota&#10;&#10;Descrizione generata automaticamente"/>
             <wp:cNvGraphicFramePr>
               <a:graphicFrameLocks xmlns:a="http://schemas.openxmlformats.org/drawingml/2006/main" noChangeAspect="1"/>
             </wp:cNvGraphicFramePr>
@@ -4034,11 +3583,11 @@
               <a:graphicData uri="http://schemas.openxmlformats.org/drawingml/2006/picture">
                 <pic:pic xmlns:pic="http://schemas.openxmlformats.org/drawingml/2006/picture">
                   <pic:nvPicPr>
-                    <pic:cNvPr id="220375598" name="Immagine 2" descr="Immagine che contiene testo, schermata, diagramma, linea&#10;&#10;Descrizione generata automaticamente"/>
+                    <pic:cNvPr id="1701611758" name="Immagine 4" descr="Immagine che contiene testo, veicolo, Veicolo terrestre, ruota&#10;&#10;Descrizione generata automaticamente"/>
                     <pic:cNvPicPr/>
                   </pic:nvPicPr>
                   <pic:blipFill>
-                    <a:blip r:embed="rId15">
+                    <a:blip r:embed="rId10">
                       <a:extLst>
                         <a:ext uri="{28A0092B-C50C-407E-A947-70E740481C1C}">
                           <a14:useLocalDpi xmlns:a14="http://schemas.microsoft.com/office/drawing/2010/main" val="0"/>
@@ -4052,7 +3601,7 @@
                   <pic:spPr>
                     <a:xfrm>
                       <a:off x="0" y="0"/>
-                      <a:ext cx="4169203" cy="4341539"/>
+                      <a:ext cx="5987464" cy="3570239"/>
                     </a:xfrm>
                     <a:prstGeom prst="rect">
                       <a:avLst/>
@@ -4067,6 +3616,812 @@
     </w:p>
     <w:p>
       <w:pPr>
+        <w:rPr>
+          <w:rFonts w:ascii="Palatino Linotype" w:hAnsi="Palatino Linotype"/>
+          <w:sz w:val="24"/>
+          <w:szCs w:val="24"/>
+        </w:rPr>
+      </w:pPr>
+      <w:r>
+        <w:rPr>
+          <w:rFonts w:ascii="Palatino Linotype" w:hAnsi="Palatino Linotype"/>
+          <w:sz w:val="24"/>
+          <w:szCs w:val="24"/>
+        </w:rPr>
+        <w:t>Bisogna innanzitutto dire che questo sito, oltre che di Formula 1, si occupa di motori più o meno a 360°.</w:t>
+      </w:r>
+    </w:p>
+    <w:p>
+      <w:pPr>
+        <w:rPr>
+          <w:rFonts w:ascii="Palatino Linotype" w:hAnsi="Palatino Linotype"/>
+          <w:sz w:val="24"/>
+          <w:szCs w:val="24"/>
+        </w:rPr>
+      </w:pPr>
+      <w:r>
+        <w:rPr>
+          <w:rFonts w:ascii="Palatino Linotype" w:hAnsi="Palatino Linotype"/>
+          <w:sz w:val="24"/>
+          <w:szCs w:val="24"/>
+        </w:rPr>
+        <w:t xml:space="preserve">Come si può notare, la loro idea è stata quella di mettere in risalto alcune news, dando una dimensione maggiore a questi articoli. </w:t>
+      </w:r>
+    </w:p>
+    <w:p>
+      <w:pPr>
+        <w:rPr>
+          <w:rFonts w:ascii="Palatino Linotype" w:hAnsi="Palatino Linotype"/>
+          <w:sz w:val="24"/>
+          <w:szCs w:val="24"/>
+        </w:rPr>
+      </w:pPr>
+    </w:p>
+    <w:p>
+      <w:pPr>
+        <w:rPr>
+          <w:rFonts w:ascii="Palatino Linotype" w:hAnsi="Palatino Linotype"/>
+          <w:sz w:val="24"/>
+          <w:szCs w:val="24"/>
+        </w:rPr>
+      </w:pPr>
+    </w:p>
+    <w:p>
+      <w:pPr>
+        <w:rPr>
+          <w:rFonts w:ascii="Palatino Linotype" w:hAnsi="Palatino Linotype"/>
+          <w:sz w:val="24"/>
+          <w:szCs w:val="24"/>
+        </w:rPr>
+      </w:pPr>
+      <w:r>
+        <w:rPr>
+          <w:rFonts w:ascii="Palatino Linotype" w:hAnsi="Palatino Linotype"/>
+          <w:sz w:val="24"/>
+          <w:szCs w:val="24"/>
+        </w:rPr>
+        <w:lastRenderedPageBreak/>
+        <w:t>Tramite immagine non si può visualizzare (non si vede la “manina”), ma avevamo il cursore sulla sezione “Calendari” della navbar, che infatti assume una sottolineatura rossa, che tramite click ci porterebbe alla pagina web dedicata appunto alla sezione da noi scelta (in questo caso “Calendari”).</w:t>
+      </w:r>
+    </w:p>
+    <w:p>
+      <w:pPr>
+        <w:rPr>
+          <w:rFonts w:ascii="Palatino Linotype" w:hAnsi="Palatino Linotype"/>
+          <w:sz w:val="24"/>
+          <w:szCs w:val="24"/>
+        </w:rPr>
+      </w:pPr>
+      <w:r>
+        <w:rPr>
+          <w:rFonts w:ascii="Palatino Linotype" w:hAnsi="Palatino Linotype"/>
+          <w:sz w:val="24"/>
+          <w:szCs w:val="24"/>
+        </w:rPr>
+        <w:t>Passiamo ora alla parte successiva dell’homepage, la quale contiene una carrellata di notizie.</w:t>
+      </w:r>
+    </w:p>
+    <w:p>
+      <w:pPr>
+        <w:jc w:val="center"/>
+        <w:rPr>
+          <w:rFonts w:ascii="Palatino Linotype" w:hAnsi="Palatino Linotype"/>
+          <w:sz w:val="24"/>
+          <w:szCs w:val="24"/>
+        </w:rPr>
+      </w:pPr>
+      <w:r>
+        <w:rPr>
+          <w:rFonts w:ascii="Palatino Linotype" w:hAnsi="Palatino Linotype"/>
+          <w:noProof/>
+          <w:sz w:val="24"/>
+          <w:szCs w:val="24"/>
+        </w:rPr>
+        <w:drawing>
+          <wp:inline distT="0" distB="0" distL="0" distR="0" wp14:anchorId="739ECDFC" wp14:editId="2E512BD1">
+            <wp:extent cx="6042660" cy="3968043"/>
+            <wp:effectExtent l="0" t="0" r="0" b="0"/>
+            <wp:docPr id="1372361398" name="Immagine 5" descr="Immagine che contiene testo, schermata, Sito Web, Pubblicità online&#10;&#10;Descrizione generata automaticamente"/>
+            <wp:cNvGraphicFramePr>
+              <a:graphicFrameLocks xmlns:a="http://schemas.openxmlformats.org/drawingml/2006/main" noChangeAspect="1"/>
+            </wp:cNvGraphicFramePr>
+            <a:graphic xmlns:a="http://schemas.openxmlformats.org/drawingml/2006/main">
+              <a:graphicData uri="http://schemas.openxmlformats.org/drawingml/2006/picture">
+                <pic:pic xmlns:pic="http://schemas.openxmlformats.org/drawingml/2006/picture">
+                  <pic:nvPicPr>
+                    <pic:cNvPr id="1372361398" name="Immagine 5" descr="Immagine che contiene testo, schermata, Sito Web, Pubblicità online&#10;&#10;Descrizione generata automaticamente"/>
+                    <pic:cNvPicPr/>
+                  </pic:nvPicPr>
+                  <pic:blipFill>
+                    <a:blip r:embed="rId11">
+                      <a:extLst>
+                        <a:ext uri="{28A0092B-C50C-407E-A947-70E740481C1C}">
+                          <a14:useLocalDpi xmlns:a14="http://schemas.microsoft.com/office/drawing/2010/main" val="0"/>
+                        </a:ext>
+                      </a:extLst>
+                    </a:blip>
+                    <a:stretch>
+                      <a:fillRect/>
+                    </a:stretch>
+                  </pic:blipFill>
+                  <pic:spPr>
+                    <a:xfrm>
+                      <a:off x="0" y="0"/>
+                      <a:ext cx="6061381" cy="3980337"/>
+                    </a:xfrm>
+                    <a:prstGeom prst="rect">
+                      <a:avLst/>
+                    </a:prstGeom>
+                  </pic:spPr>
+                </pic:pic>
+              </a:graphicData>
+            </a:graphic>
+          </wp:inline>
+        </w:drawing>
+      </w:r>
+    </w:p>
+    <w:p>
+      <w:pPr>
+        <w:jc w:val="center"/>
+        <w:rPr>
+          <w:rFonts w:ascii="Palatino Linotype" w:hAnsi="Palatino Linotype"/>
+          <w:sz w:val="24"/>
+          <w:szCs w:val="24"/>
+        </w:rPr>
+      </w:pPr>
+      <w:r>
+        <w:rPr>
+          <w:rFonts w:ascii="Palatino Linotype" w:hAnsi="Palatino Linotype"/>
+          <w:noProof/>
+          <w:sz w:val="24"/>
+          <w:szCs w:val="24"/>
+        </w:rPr>
+        <w:drawing>
+          <wp:inline distT="0" distB="0" distL="0" distR="0" wp14:anchorId="7B0AC0B9" wp14:editId="66906434">
+            <wp:extent cx="5996940" cy="2398029"/>
+            <wp:effectExtent l="0" t="0" r="3810" b="2540"/>
+            <wp:docPr id="1577308675" name="Immagine 6" descr="Immagine che contiene testo, schermata, Sito Web, Pubblicità online&#10;&#10;Descrizione generata automaticamente"/>
+            <wp:cNvGraphicFramePr>
+              <a:graphicFrameLocks xmlns:a="http://schemas.openxmlformats.org/drawingml/2006/main" noChangeAspect="1"/>
+            </wp:cNvGraphicFramePr>
+            <a:graphic xmlns:a="http://schemas.openxmlformats.org/drawingml/2006/main">
+              <a:graphicData uri="http://schemas.openxmlformats.org/drawingml/2006/picture">
+                <pic:pic xmlns:pic="http://schemas.openxmlformats.org/drawingml/2006/picture">
+                  <pic:nvPicPr>
+                    <pic:cNvPr id="1577308675" name="Immagine 6" descr="Immagine che contiene testo, schermata, Sito Web, Pubblicità online&#10;&#10;Descrizione generata automaticamente"/>
+                    <pic:cNvPicPr/>
+                  </pic:nvPicPr>
+                  <pic:blipFill>
+                    <a:blip r:embed="rId12">
+                      <a:extLst>
+                        <a:ext uri="{28A0092B-C50C-407E-A947-70E740481C1C}">
+                          <a14:useLocalDpi xmlns:a14="http://schemas.microsoft.com/office/drawing/2010/main" val="0"/>
+                        </a:ext>
+                      </a:extLst>
+                    </a:blip>
+                    <a:stretch>
+                      <a:fillRect/>
+                    </a:stretch>
+                  </pic:blipFill>
+                  <pic:spPr>
+                    <a:xfrm>
+                      <a:off x="0" y="0"/>
+                      <a:ext cx="6006084" cy="2401685"/>
+                    </a:xfrm>
+                    <a:prstGeom prst="rect">
+                      <a:avLst/>
+                    </a:prstGeom>
+                  </pic:spPr>
+                </pic:pic>
+              </a:graphicData>
+            </a:graphic>
+          </wp:inline>
+        </w:drawing>
+      </w:r>
+    </w:p>
+    <w:p>
+      <w:pPr>
+        <w:rPr>
+          <w:rFonts w:ascii="Palatino Linotype" w:hAnsi="Palatino Linotype"/>
+          <w:sz w:val="24"/>
+          <w:szCs w:val="24"/>
+        </w:rPr>
+      </w:pPr>
+    </w:p>
+    <w:p>
+      <w:pPr>
+        <w:rPr>
+          <w:rFonts w:ascii="Palatino Linotype" w:hAnsi="Palatino Linotype"/>
+          <w:sz w:val="24"/>
+          <w:szCs w:val="24"/>
+        </w:rPr>
+      </w:pPr>
+    </w:p>
+    <w:p>
+      <w:pPr>
+        <w:rPr>
+          <w:rFonts w:ascii="Palatino Linotype" w:hAnsi="Palatino Linotype"/>
+          <w:sz w:val="24"/>
+          <w:szCs w:val="24"/>
+        </w:rPr>
+      </w:pPr>
+    </w:p>
+    <w:p>
+      <w:pPr>
+        <w:jc w:val="center"/>
+        <w:rPr>
+          <w:rFonts w:ascii="Palatino Linotype" w:hAnsi="Palatino Linotype"/>
+          <w:sz w:val="24"/>
+          <w:szCs w:val="24"/>
+        </w:rPr>
+      </w:pPr>
+      <w:r>
+        <w:rPr>
+          <w:rFonts w:ascii="Palatino Linotype" w:hAnsi="Palatino Linotype"/>
+          <w:noProof/>
+          <w:sz w:val="24"/>
+          <w:szCs w:val="24"/>
+        </w:rPr>
+        <w:lastRenderedPageBreak/>
+        <w:drawing>
+          <wp:inline distT="0" distB="0" distL="0" distR="0" wp14:anchorId="4C61076A" wp14:editId="41665642">
+            <wp:extent cx="5692140" cy="4334957"/>
+            <wp:effectExtent l="0" t="0" r="3810" b="8890"/>
+            <wp:docPr id="1792615269" name="Immagine 8" descr="Immagine che contiene testo, schermata, Stampa, design&#10;&#10;Descrizione generata automaticamente"/>
+            <wp:cNvGraphicFramePr>
+              <a:graphicFrameLocks xmlns:a="http://schemas.openxmlformats.org/drawingml/2006/main" noChangeAspect="1"/>
+            </wp:cNvGraphicFramePr>
+            <a:graphic xmlns:a="http://schemas.openxmlformats.org/drawingml/2006/main">
+              <a:graphicData uri="http://schemas.openxmlformats.org/drawingml/2006/picture">
+                <pic:pic xmlns:pic="http://schemas.openxmlformats.org/drawingml/2006/picture">
+                  <pic:nvPicPr>
+                    <pic:cNvPr id="1792615269" name="Immagine 8" descr="Immagine che contiene testo, schermata, Stampa, design&#10;&#10;Descrizione generata automaticamente"/>
+                    <pic:cNvPicPr/>
+                  </pic:nvPicPr>
+                  <pic:blipFill>
+                    <a:blip r:embed="rId13">
+                      <a:extLst>
+                        <a:ext uri="{28A0092B-C50C-407E-A947-70E740481C1C}">
+                          <a14:useLocalDpi xmlns:a14="http://schemas.microsoft.com/office/drawing/2010/main" val="0"/>
+                        </a:ext>
+                      </a:extLst>
+                    </a:blip>
+                    <a:stretch>
+                      <a:fillRect/>
+                    </a:stretch>
+                  </pic:blipFill>
+                  <pic:spPr>
+                    <a:xfrm>
+                      <a:off x="0" y="0"/>
+                      <a:ext cx="5707771" cy="4346861"/>
+                    </a:xfrm>
+                    <a:prstGeom prst="rect">
+                      <a:avLst/>
+                    </a:prstGeom>
+                  </pic:spPr>
+                </pic:pic>
+              </a:graphicData>
+            </a:graphic>
+          </wp:inline>
+        </w:drawing>
+      </w:r>
+    </w:p>
+    <w:p>
+      <w:pPr>
+        <w:rPr>
+          <w:rFonts w:ascii="Palatino Linotype" w:hAnsi="Palatino Linotype"/>
+          <w:sz w:val="24"/>
+          <w:szCs w:val="24"/>
+        </w:rPr>
+      </w:pPr>
+    </w:p>
+    <w:p>
+      <w:pPr>
+        <w:rPr>
+          <w:rFonts w:ascii="Palatino Linotype" w:hAnsi="Palatino Linotype"/>
+          <w:sz w:val="24"/>
+          <w:szCs w:val="24"/>
+        </w:rPr>
+      </w:pPr>
+      <w:r>
+        <w:rPr>
+          <w:rFonts w:ascii="Palatino Linotype" w:hAnsi="Palatino Linotype"/>
+          <w:sz w:val="24"/>
+          <w:szCs w:val="24"/>
+        </w:rPr>
+        <w:t>Infine abbiamo la sezione relativa al footer, ossia la parte finale dell’homepage, che contiene diverse informazioni, come possono essere l’azienda proprietaria del sito e come contattarli, o anche informazioni riguardanti il copyright.</w:t>
+      </w:r>
+    </w:p>
+    <w:p>
+      <w:pPr>
+        <w:jc w:val="center"/>
+        <w:rPr>
+          <w:rFonts w:ascii="Palatino Linotype" w:hAnsi="Palatino Linotype"/>
+          <w:sz w:val="24"/>
+          <w:szCs w:val="24"/>
+        </w:rPr>
+      </w:pPr>
+      <w:r>
+        <w:rPr>
+          <w:rFonts w:ascii="Palatino Linotype" w:hAnsi="Palatino Linotype"/>
+          <w:noProof/>
+          <w:sz w:val="24"/>
+          <w:szCs w:val="24"/>
+        </w:rPr>
+        <w:drawing>
+          <wp:inline distT="0" distB="0" distL="0" distR="0" wp14:anchorId="0E07F945" wp14:editId="2DB10DD5">
+            <wp:extent cx="6301646" cy="3505200"/>
+            <wp:effectExtent l="0" t="0" r="4445" b="0"/>
+            <wp:docPr id="1023955904" name="Immagine 9" descr="Immagine che contiene testo, schermata, software, Software multimediale&#10;&#10;Descrizione generata automaticamente"/>
+            <wp:cNvGraphicFramePr>
+              <a:graphicFrameLocks xmlns:a="http://schemas.openxmlformats.org/drawingml/2006/main" noChangeAspect="1"/>
+            </wp:cNvGraphicFramePr>
+            <a:graphic xmlns:a="http://schemas.openxmlformats.org/drawingml/2006/main">
+              <a:graphicData uri="http://schemas.openxmlformats.org/drawingml/2006/picture">
+                <pic:pic xmlns:pic="http://schemas.openxmlformats.org/drawingml/2006/picture">
+                  <pic:nvPicPr>
+                    <pic:cNvPr id="1023955904" name="Immagine 9" descr="Immagine che contiene testo, schermata, software, Software multimediale&#10;&#10;Descrizione generata automaticamente"/>
+                    <pic:cNvPicPr/>
+                  </pic:nvPicPr>
+                  <pic:blipFill>
+                    <a:blip r:embed="rId14" cstate="print">
+                      <a:extLst>
+                        <a:ext uri="{28A0092B-C50C-407E-A947-70E740481C1C}">
+                          <a14:useLocalDpi xmlns:a14="http://schemas.microsoft.com/office/drawing/2010/main" val="0"/>
+                        </a:ext>
+                      </a:extLst>
+                    </a:blip>
+                    <a:stretch>
+                      <a:fillRect/>
+                    </a:stretch>
+                  </pic:blipFill>
+                  <pic:spPr>
+                    <a:xfrm>
+                      <a:off x="0" y="0"/>
+                      <a:ext cx="6321736" cy="3516375"/>
+                    </a:xfrm>
+                    <a:prstGeom prst="rect">
+                      <a:avLst/>
+                    </a:prstGeom>
+                  </pic:spPr>
+                </pic:pic>
+              </a:graphicData>
+            </a:graphic>
+          </wp:inline>
+        </w:drawing>
+      </w:r>
+      <w:bookmarkStart w:id="13" w:name="_Toc157616698"/>
+    </w:p>
+    <w:p>
+      <w:pPr>
+        <w:pStyle w:val="Titolo1"/>
+        <w:rPr>
+          <w:rFonts w:ascii="Palatino Linotype" w:hAnsi="Palatino Linotype"/>
+        </w:rPr>
+      </w:pPr>
+      <w:bookmarkStart w:id="14" w:name="_Toc158055460"/>
+      <w:r>
+        <w:rPr>
+          <w:rFonts w:ascii="Palatino Linotype" w:hAnsi="Palatino Linotype"/>
+        </w:rPr>
+        <w:lastRenderedPageBreak/>
+        <w:t>Sistema proposto</w:t>
+      </w:r>
+      <w:bookmarkEnd w:id="13"/>
+      <w:bookmarkEnd w:id="14"/>
+    </w:p>
+    <w:p>
+      <w:pPr>
+        <w:pStyle w:val="Titolo2"/>
+        <w:rPr>
+          <w:rFonts w:ascii="Palatino Linotype" w:hAnsi="Palatino Linotype"/>
+          <w:sz w:val="30"/>
+          <w:szCs w:val="30"/>
+        </w:rPr>
+      </w:pPr>
+      <w:bookmarkStart w:id="15" w:name="_Toc158055461"/>
+      <w:r>
+        <w:rPr>
+          <w:rFonts w:ascii="Palatino Linotype" w:hAnsi="Palatino Linotype"/>
+          <w:sz w:val="30"/>
+          <w:szCs w:val="30"/>
+        </w:rPr>
+        <w:t>Panoramica</w:t>
+      </w:r>
+      <w:bookmarkEnd w:id="15"/>
+    </w:p>
+    <w:p>
+      <w:pPr>
+        <w:rPr>
+          <w:rFonts w:ascii="Palatino Linotype" w:hAnsi="Palatino Linotype"/>
+          <w:sz w:val="24"/>
+          <w:szCs w:val="24"/>
+        </w:rPr>
+      </w:pPr>
+      <w:r>
+        <w:rPr>
+          <w:rFonts w:ascii="Palatino Linotype" w:hAnsi="Palatino Linotype"/>
+          <w:sz w:val="24"/>
+          <w:szCs w:val="24"/>
+        </w:rPr>
+        <w:t>Prendendo come spunto l’esempio portato nella sezione precedente, abbiamo pensato che ci fossero diverse cose da poter migliorare.</w:t>
+      </w:r>
+    </w:p>
+    <w:p>
+      <w:pPr>
+        <w:rPr>
+          <w:rFonts w:ascii="Palatino Linotype" w:hAnsi="Palatino Linotype"/>
+          <w:sz w:val="24"/>
+          <w:szCs w:val="24"/>
+        </w:rPr>
+      </w:pPr>
+      <w:r>
+        <w:rPr>
+          <w:rFonts w:ascii="Palatino Linotype" w:hAnsi="Palatino Linotype"/>
+          <w:sz w:val="24"/>
+          <w:szCs w:val="24"/>
+        </w:rPr>
+        <w:t>Bisogna innanzitutto dire che il nostro applicativo ha come finalità principale il mondo della Formula 1, ma potrebbe essere facilmente riadattato in modo da poter contenere al suo interno anche “mondi” collegati, come possono essere la MotoGP, o anche altre competizioni motoristiche.</w:t>
+      </w:r>
+    </w:p>
+    <w:p>
+      <w:pPr>
+        <w:rPr>
+          <w:rFonts w:ascii="Palatino Linotype" w:hAnsi="Palatino Linotype"/>
+          <w:sz w:val="24"/>
+          <w:szCs w:val="24"/>
+        </w:rPr>
+      </w:pPr>
+      <w:r>
+        <w:rPr>
+          <w:rFonts w:ascii="Palatino Linotype" w:hAnsi="Palatino Linotype"/>
+          <w:sz w:val="24"/>
+          <w:szCs w:val="24"/>
+        </w:rPr>
+        <w:t>In generale abbiamo pensato che potesse essere migliorata la chiarezza e l’intuitività sia della navbar che delle varie pagine.</w:t>
+      </w:r>
+    </w:p>
+    <w:p>
+      <w:pPr>
+        <w:rPr>
+          <w:rFonts w:ascii="Palatino Linotype" w:hAnsi="Palatino Linotype"/>
+          <w:sz w:val="24"/>
+          <w:szCs w:val="24"/>
+        </w:rPr>
+      </w:pPr>
+      <w:r>
+        <w:rPr>
+          <w:rFonts w:ascii="Palatino Linotype" w:hAnsi="Palatino Linotype"/>
+          <w:sz w:val="24"/>
+          <w:szCs w:val="24"/>
+        </w:rPr>
+        <w:t>Per quanto riguarda la prima, quella del nostro applicativo vuole essere più minimale e, per le sezioni drivers e teams, si vuole implementare un menù a tendina, che compare al passaggio del cursore sopra alla voce di menù di navigazione (che può essere drivers o teams appunto).</w:t>
+      </w:r>
+    </w:p>
+    <w:p>
+      <w:pPr>
+        <w:rPr>
+          <w:rFonts w:ascii="Palatino Linotype" w:hAnsi="Palatino Linotype"/>
+          <w:sz w:val="24"/>
+          <w:szCs w:val="24"/>
+        </w:rPr>
+      </w:pPr>
+      <w:r>
+        <w:rPr>
+          <w:rFonts w:ascii="Palatino Linotype" w:hAnsi="Palatino Linotype"/>
+          <w:sz w:val="24"/>
+          <w:szCs w:val="24"/>
+        </w:rPr>
+        <w:t>Per quanto riguarda invece le varie pagine, l’obiettivo è migliorarne la leggibilità, visto che nell’esempio precedente, ad esempio, l’homepage è piuttosto dispersiva, con un’infinità di news.</w:t>
+      </w:r>
+    </w:p>
+    <w:p>
+      <w:pPr>
+        <w:rPr>
+          <w:rFonts w:ascii="Palatino Linotype" w:hAnsi="Palatino Linotype"/>
+          <w:sz w:val="24"/>
+          <w:szCs w:val="24"/>
+        </w:rPr>
+      </w:pPr>
+      <w:r>
+        <w:rPr>
+          <w:rFonts w:ascii="Palatino Linotype" w:hAnsi="Palatino Linotype"/>
+          <w:sz w:val="24"/>
+          <w:szCs w:val="24"/>
+        </w:rPr>
+        <w:t>Proprio per questo motivo l’homepage del nostro applicativo avrà solamente le ultime news, e non una lunga carrellata.</w:t>
+      </w:r>
+    </w:p>
+    <w:p>
+      <w:pPr>
+        <w:rPr>
+          <w:rFonts w:ascii="Palatino Linotype" w:hAnsi="Palatino Linotype"/>
+          <w:sz w:val="24"/>
+          <w:szCs w:val="24"/>
+        </w:rPr>
+      </w:pPr>
+      <w:r>
+        <w:rPr>
+          <w:rFonts w:ascii="Palatino Linotype" w:hAnsi="Palatino Linotype"/>
+          <w:sz w:val="24"/>
+          <w:szCs w:val="24"/>
+        </w:rPr>
+        <w:t>Altra aggiunta da implementare è quella di avere sempre la navbar posta nella parte superiore dello schermo, anche quando si scende nella pagina, in modo da poter sempre accedere a qualsiasi sezione dell’applicativo.</w:t>
+      </w:r>
+    </w:p>
+    <w:p>
+      <w:pPr>
+        <w:rPr>
+          <w:rFonts w:ascii="Palatino Linotype" w:hAnsi="Palatino Linotype"/>
+          <w:sz w:val="24"/>
+          <w:szCs w:val="24"/>
+        </w:rPr>
+      </w:pPr>
+      <w:r>
+        <w:rPr>
+          <w:rFonts w:ascii="Palatino Linotype" w:hAnsi="Palatino Linotype"/>
+          <w:sz w:val="24"/>
+          <w:szCs w:val="24"/>
+        </w:rPr>
+        <w:t>Vorremmo inoltre creare delle pagine singole per i piloti (drivers), con informazioni anagrafiche e di carriera, ma anche pagine apposite per le scuderie (teams), con informazioni riguardanti sede ed organigramma, ma anche i risultati complessivi delle stesse in Formula 1.</w:t>
+      </w:r>
+    </w:p>
+    <w:p>
+      <w:pPr>
+        <w:rPr>
+          <w:rFonts w:ascii="Palatino Linotype" w:hAnsi="Palatino Linotype"/>
+          <w:sz w:val="24"/>
+          <w:szCs w:val="24"/>
+        </w:rPr>
+      </w:pPr>
+      <w:r>
+        <w:rPr>
+          <w:rFonts w:ascii="Palatino Linotype" w:hAnsi="Palatino Linotype"/>
+          <w:sz w:val="24"/>
+          <w:szCs w:val="24"/>
+        </w:rPr>
+        <w:t>Si vuole inoltre dare la possibilità di passare dalle pagine dei drivers a quelle dei teams, mediante voci apposite all’interno delle pagine stesse, oltre che dalla solita navbar.</w:t>
+      </w:r>
+    </w:p>
+    <w:p>
+      <w:pPr>
+        <w:rPr>
+          <w:rFonts w:ascii="Palatino Linotype" w:hAnsi="Palatino Linotype"/>
+          <w:sz w:val="24"/>
+          <w:szCs w:val="24"/>
+        </w:rPr>
+      </w:pPr>
+      <w:r>
+        <w:rPr>
+          <w:rFonts w:ascii="Palatino Linotype" w:hAnsi="Palatino Linotype"/>
+          <w:sz w:val="24"/>
+          <w:szCs w:val="24"/>
+        </w:rPr>
+        <w:t>Dalla navbar si può anche accedere al calendario della stagione corrente di Formula 1, tramite la voce schedule, e alle classifiche, tramite la voce standings.</w:t>
+      </w:r>
+    </w:p>
+    <w:p>
+      <w:pPr>
+        <w:rPr>
+          <w:rFonts w:ascii="Palatino Linotype" w:hAnsi="Palatino Linotype"/>
+          <w:sz w:val="24"/>
+          <w:szCs w:val="24"/>
+        </w:rPr>
+      </w:pPr>
+      <w:r>
+        <w:rPr>
+          <w:rFonts w:ascii="Palatino Linotype" w:hAnsi="Palatino Linotype"/>
+          <w:sz w:val="24"/>
+          <w:szCs w:val="24"/>
+        </w:rPr>
+        <w:t>Tutte queste modifiche/aggiunte sono finalizzate a cercare l’informazione richiesta nel modo più veloce possibile, ossia si vuole velocizzare l’interazione tra l’utente ed il sistema, in quanto la soglia di attenzione degli utenti si è abbassata sempre di più negli ultimi anni ed anche perchè abbiamo visto che nei sistemi correnti non sempre basta un unico click per raggiungere l’informazione desiderata.</w:t>
+      </w:r>
+    </w:p>
+    <w:p>
+      <w:pPr>
+        <w:rPr>
+          <w:rFonts w:ascii="Palatino Linotype" w:hAnsi="Palatino Linotype"/>
+          <w:sz w:val="24"/>
+          <w:szCs w:val="24"/>
+        </w:rPr>
+      </w:pPr>
+      <w:r>
+        <w:rPr>
+          <w:rFonts w:ascii="Palatino Linotype" w:hAnsi="Palatino Linotype"/>
+          <w:sz w:val="24"/>
+          <w:szCs w:val="24"/>
+        </w:rPr>
+        <w:lastRenderedPageBreak/>
+        <w:t>Per quanto riguarda gli utenti, tutti quelli non registrati potranno accedere a tutte le sezioni dell’applicativo, eccezion fatta per i commenti sotto le news, che rimangono un privilegio per gli utenti registrati</w:t>
+      </w:r>
+    </w:p>
+    <w:p>
+      <w:pPr>
+        <w:rPr>
+          <w:rFonts w:ascii="Palatino Linotype" w:hAnsi="Palatino Linotype"/>
+          <w:sz w:val="24"/>
+          <w:szCs w:val="24"/>
+        </w:rPr>
+      </w:pPr>
+      <w:r>
+        <w:rPr>
+          <w:rFonts w:ascii="Palatino Linotype" w:hAnsi="Palatino Linotype"/>
+          <w:sz w:val="24"/>
+          <w:szCs w:val="24"/>
+        </w:rPr>
+        <w:t>Per quanto riguarda i ruoli di amministratore e giornalista, si vuole implementare un’interfaccia ad hoc per ognuno dei due, in modo da avere tutte le opzioni fornite da quel ruolo in un’unica pagina.</w:t>
+      </w:r>
+    </w:p>
+    <w:p>
+      <w:pPr>
+        <w:rPr>
+          <w:rFonts w:ascii="Palatino Linotype" w:hAnsi="Palatino Linotype"/>
+          <w:sz w:val="24"/>
+          <w:szCs w:val="24"/>
+        </w:rPr>
+      </w:pPr>
+      <w:r>
+        <w:rPr>
+          <w:rFonts w:ascii="Palatino Linotype" w:hAnsi="Palatino Linotype"/>
+          <w:sz w:val="24"/>
+          <w:szCs w:val="24"/>
+        </w:rPr>
+        <w:t>Per rendere l’applicativo più accessibile a tutti, si utilizzerà la lingua inglese per tutte le sezioni, comprese le news.</w:t>
+      </w:r>
+    </w:p>
+    <w:p>
+      <w:pPr>
+        <w:rPr>
+          <w:rFonts w:ascii="Palatino Linotype" w:hAnsi="Palatino Linotype"/>
+          <w:sz w:val="24"/>
+          <w:szCs w:val="24"/>
+        </w:rPr>
+      </w:pPr>
+      <w:r>
+        <w:rPr>
+          <w:rFonts w:ascii="Palatino Linotype" w:hAnsi="Palatino Linotype"/>
+          <w:sz w:val="24"/>
+          <w:szCs w:val="24"/>
+        </w:rPr>
+        <w:t>In definitiva, si vuole dare accesso a quante più notizie sui protagonisti del “mondo” Formula 1, con un’interfaccia che vada incontro alle esigenze di velocità e immediatezza degli utenti, riprendendo lo stile del sito ufficiale della Formula 1 (</w:t>
+      </w:r>
+      <w:hyperlink r:id="rId15" w:history="1">
+        <w:r>
+          <w:rPr>
+            <w:rStyle w:val="Collegamentoipertestuale"/>
+            <w:rFonts w:ascii="Palatino Linotype" w:hAnsi="Palatino Linotype"/>
+            <w:sz w:val="24"/>
+            <w:szCs w:val="24"/>
+          </w:rPr>
+          <w:t>f</w:t>
+        </w:r>
+        <w:r>
+          <w:rPr>
+            <w:rStyle w:val="Collegamentoipertestuale"/>
+            <w:rFonts w:ascii="Palatino Linotype" w:hAnsi="Palatino Linotype"/>
+            <w:sz w:val="24"/>
+            <w:szCs w:val="24"/>
+          </w:rPr>
+          <w:t>ormula</w:t>
+        </w:r>
+        <w:r>
+          <w:rPr>
+            <w:rStyle w:val="Collegamentoipertestuale"/>
+            <w:rFonts w:ascii="Palatino Linotype" w:hAnsi="Palatino Linotype"/>
+            <w:sz w:val="24"/>
+            <w:szCs w:val="24"/>
+          </w:rPr>
+          <w:t>1.com</w:t>
+        </w:r>
+      </w:hyperlink>
+      <w:r>
+        <w:rPr>
+          <w:rFonts w:ascii="Palatino Linotype" w:hAnsi="Palatino Linotype"/>
+          <w:sz w:val="24"/>
+          <w:szCs w:val="24"/>
+        </w:rPr>
+        <w:t>), ovviamente rapportandolo ad un tipo di applicativo “più piccolo” come il nostro.</w:t>
+      </w:r>
+    </w:p>
+    <w:p>
+      <w:pPr>
+        <w:rPr>
+          <w:rFonts w:ascii="Palatino Linotype" w:hAnsi="Palatino Linotype"/>
+          <w:sz w:val="24"/>
+          <w:szCs w:val="24"/>
+        </w:rPr>
+      </w:pPr>
+      <w:r>
+        <w:rPr>
+          <w:rFonts w:ascii="Palatino Linotype" w:hAnsi="Palatino Linotype"/>
+          <w:sz w:val="24"/>
+          <w:szCs w:val="24"/>
+        </w:rPr>
+        <w:br w:type="page"/>
+      </w:r>
+    </w:p>
+    <w:p>
+      <w:pPr>
+        <w:pStyle w:val="Titolo2"/>
+        <w:rPr>
+          <w:rFonts w:ascii="Palatino Linotype" w:hAnsi="Palatino Linotype"/>
+          <w:sz w:val="30"/>
+          <w:szCs w:val="30"/>
+        </w:rPr>
+      </w:pPr>
+      <w:bookmarkStart w:id="16" w:name="_Toc158055462"/>
+      <w:r>
+        <w:rPr>
+          <w:rFonts w:ascii="Palatino Linotype" w:hAnsi="Palatino Linotype"/>
+          <w:sz w:val="30"/>
+          <w:szCs w:val="30"/>
+        </w:rPr>
+        <w:lastRenderedPageBreak/>
+        <w:t>Decomposizione del sistema</w:t>
+      </w:r>
+      <w:bookmarkEnd w:id="16"/>
+    </w:p>
+    <w:p>
+      <w:pPr>
+        <w:jc w:val="center"/>
+        <w:rPr>
+          <w:rFonts w:ascii="Palatino Linotype" w:hAnsi="Palatino Linotype"/>
+          <w:sz w:val="24"/>
+          <w:szCs w:val="24"/>
+        </w:rPr>
+      </w:pPr>
+      <w:r>
+        <w:rPr>
+          <w:rFonts w:ascii="Palatino Linotype" w:hAnsi="Palatino Linotype"/>
+          <w:noProof/>
+          <w:sz w:val="24"/>
+          <w:szCs w:val="24"/>
+        </w:rPr>
+        <w:drawing>
+          <wp:inline distT="0" distB="0" distL="0" distR="0" wp14:anchorId="277F4D5B" wp14:editId="04B188A3">
+            <wp:extent cx="4335780" cy="4515001"/>
+            <wp:effectExtent l="0" t="0" r="7620" b="0"/>
+            <wp:docPr id="1950114785" name="Immagine 1"/>
+            <wp:cNvGraphicFramePr>
+              <a:graphicFrameLocks xmlns:a="http://schemas.openxmlformats.org/drawingml/2006/main" noChangeAspect="1"/>
+            </wp:cNvGraphicFramePr>
+            <a:graphic xmlns:a="http://schemas.openxmlformats.org/drawingml/2006/main">
+              <a:graphicData uri="http://schemas.openxmlformats.org/drawingml/2006/picture">
+                <pic:pic xmlns:pic="http://schemas.openxmlformats.org/drawingml/2006/picture">
+                  <pic:nvPicPr>
+                    <pic:cNvPr id="1950114785" name="Immagine 1950114785"/>
+                    <pic:cNvPicPr/>
+                  </pic:nvPicPr>
+                  <pic:blipFill>
+                    <a:blip r:embed="rId16">
+                      <a:extLst>
+                        <a:ext uri="{28A0092B-C50C-407E-A947-70E740481C1C}">
+                          <a14:useLocalDpi xmlns:a14="http://schemas.microsoft.com/office/drawing/2010/main" val="0"/>
+                        </a:ext>
+                      </a:extLst>
+                    </a:blip>
+                    <a:stretch>
+                      <a:fillRect/>
+                    </a:stretch>
+                  </pic:blipFill>
+                  <pic:spPr>
+                    <a:xfrm>
+                      <a:off x="0" y="0"/>
+                      <a:ext cx="4342525" cy="4522025"/>
+                    </a:xfrm>
+                    <a:prstGeom prst="rect">
+                      <a:avLst/>
+                    </a:prstGeom>
+                  </pic:spPr>
+                </pic:pic>
+              </a:graphicData>
+            </a:graphic>
+          </wp:inline>
+        </w:drawing>
+      </w:r>
+    </w:p>
+    <w:p>
+      <w:pPr>
         <w:pStyle w:val="Paragrafoelenco"/>
         <w:numPr>
           <w:ilvl w:val="0"/>
@@ -4368,15 +4723,31 @@
           <w:sz w:val="24"/>
           <w:szCs w:val="24"/>
         </w:rPr>
-        <w:t>SQLite</w:t>
-      </w:r>
-      <w:r>
-        <w:rPr>
-          <w:rFonts w:ascii="Palatino Linotype" w:hAnsi="Palatino Linotype"/>
-          <w:sz w:val="24"/>
-          <w:szCs w:val="24"/>
-        </w:rPr>
-        <w:t xml:space="preserve">, che consente di mantenere </w:t>
+        <w:t>database</w:t>
+      </w:r>
+      <w:r>
+        <w:rPr>
+          <w:rFonts w:ascii="Palatino Linotype" w:hAnsi="Palatino Linotype"/>
+          <w:sz w:val="24"/>
+          <w:szCs w:val="24"/>
+        </w:rPr>
+        <w:t>, che consente di mantenere</w:t>
+      </w:r>
+      <w:r>
+        <w:rPr>
+          <w:rFonts w:ascii="Palatino Linotype" w:hAnsi="Palatino Linotype"/>
+          <w:sz w:val="24"/>
+          <w:szCs w:val="24"/>
+        </w:rPr>
+        <w:t xml:space="preserve"> i dati</w:t>
+      </w:r>
+      <w:r>
+        <w:rPr>
+          <w:rFonts w:ascii="Palatino Linotype" w:hAnsi="Palatino Linotype"/>
+          <w:sz w:val="24"/>
+          <w:szCs w:val="24"/>
+        </w:rPr>
+        <w:t xml:space="preserve"> </w:t>
       </w:r>
       <w:r>
         <w:rPr>
@@ -4405,19 +4776,94 @@
           <w:szCs w:val="30"/>
         </w:rPr>
       </w:pPr>
-      <w:bookmarkStart w:id="13" w:name="_Toc157942628"/>
+      <w:bookmarkStart w:id="17" w:name="_Toc158055463"/>
       <w:r>
         <w:rPr>
           <w:rFonts w:ascii="Palatino Linotype" w:hAnsi="Palatino Linotype"/>
           <w:sz w:val="30"/>
           <w:szCs w:val="30"/>
         </w:rPr>
-        <w:lastRenderedPageBreak/>
         <w:t>Hardware/software mapping</w:t>
       </w:r>
-      <w:bookmarkEnd w:id="13"/>
-    </w:p>
-    <w:p/>
+      <w:bookmarkEnd w:id="17"/>
+    </w:p>
+    <w:p>
+      <w:pPr>
+        <w:rPr>
+          <w:rFonts w:ascii="Palatino Linotype" w:hAnsi="Palatino Linotype"/>
+          <w:sz w:val="24"/>
+          <w:szCs w:val="24"/>
+        </w:rPr>
+      </w:pPr>
+    </w:p>
+    <w:p>
+      <w:pPr>
+        <w:jc w:val="center"/>
+        <w:rPr>
+          <w:rFonts w:ascii="Palatino Linotype" w:hAnsi="Palatino Linotype"/>
+          <w:sz w:val="24"/>
+          <w:szCs w:val="24"/>
+        </w:rPr>
+      </w:pPr>
+      <w:r>
+        <w:rPr>
+          <w:rFonts w:ascii="Palatino Linotype" w:hAnsi="Palatino Linotype"/>
+          <w:noProof/>
+          <w:sz w:val="24"/>
+          <w:szCs w:val="24"/>
+        </w:rPr>
+        <w:drawing>
+          <wp:inline distT="0" distB="0" distL="0" distR="0" wp14:anchorId="0043D7F2" wp14:editId="15D49281">
+            <wp:extent cx="5477852" cy="4137660"/>
+            <wp:effectExtent l="0" t="0" r="8890" b="0"/>
+            <wp:docPr id="131239494" name="Immagine 2" descr="Immagine che contiene testo, diagramma, Parallelo, Piano&#10;&#10;Descrizione generata automaticamente"/>
+            <wp:cNvGraphicFramePr>
+              <a:graphicFrameLocks xmlns:a="http://schemas.openxmlformats.org/drawingml/2006/main" noChangeAspect="1"/>
+            </wp:cNvGraphicFramePr>
+            <a:graphic xmlns:a="http://schemas.openxmlformats.org/drawingml/2006/main">
+              <a:graphicData uri="http://schemas.openxmlformats.org/drawingml/2006/picture">
+                <pic:pic xmlns:pic="http://schemas.openxmlformats.org/drawingml/2006/picture">
+                  <pic:nvPicPr>
+                    <pic:cNvPr id="131239494" name="Immagine 2" descr="Immagine che contiene testo, diagramma, Parallelo, Piano&#10;&#10;Descrizione generata automaticamente"/>
+                    <pic:cNvPicPr/>
+                  </pic:nvPicPr>
+                  <pic:blipFill>
+                    <a:blip r:embed="rId17">
+                      <a:extLst>
+                        <a:ext uri="{28A0092B-C50C-407E-A947-70E740481C1C}">
+                          <a14:useLocalDpi xmlns:a14="http://schemas.microsoft.com/office/drawing/2010/main" val="0"/>
+                        </a:ext>
+                      </a:extLst>
+                    </a:blip>
+                    <a:stretch>
+                      <a:fillRect/>
+                    </a:stretch>
+                  </pic:blipFill>
+                  <pic:spPr>
+                    <a:xfrm>
+                      <a:off x="0" y="0"/>
+                      <a:ext cx="5498862" cy="4153530"/>
+                    </a:xfrm>
+                    <a:prstGeom prst="rect">
+                      <a:avLst/>
+                    </a:prstGeom>
+                  </pic:spPr>
+                </pic:pic>
+              </a:graphicData>
+            </a:graphic>
+          </wp:inline>
+        </w:drawing>
+      </w:r>
+    </w:p>
+    <w:p>
+      <w:pPr>
+        <w:rPr>
+          <w:rFonts w:ascii="Palatino Linotype" w:hAnsi="Palatino Linotype"/>
+          <w:sz w:val="24"/>
+          <w:szCs w:val="24"/>
+        </w:rPr>
+      </w:pPr>
+    </w:p>
     <w:p>
       <w:pPr>
         <w:pStyle w:val="Titolo2"/>
@@ -4427,7 +4873,7 @@
           <w:szCs w:val="30"/>
         </w:rPr>
       </w:pPr>
-      <w:bookmarkStart w:id="14" w:name="_Toc157942629"/>
+      <w:bookmarkStart w:id="18" w:name="_Toc158055464"/>
       <w:r>
         <w:rPr>
           <w:rFonts w:ascii="Palatino Linotype" w:hAnsi="Palatino Linotype"/>
@@ -4436,7 +4882,7 @@
         </w:rPr>
         <w:t>Gestione dei dati persistenti</w:t>
       </w:r>
-      <w:bookmarkEnd w:id="14"/>
+      <w:bookmarkEnd w:id="18"/>
     </w:p>
     <w:p>
       <w:pPr>
@@ -4520,6 +4966,14 @@
           <w:szCs w:val="24"/>
         </w:rPr>
       </w:pPr>
+      <w:r>
+        <w:rPr>
+          <w:rFonts w:ascii="Palatino Linotype" w:hAnsi="Palatino Linotype"/>
+          <w:sz w:val="24"/>
+          <w:szCs w:val="24"/>
+        </w:rPr>
+        <w:br w:type="page"/>
+      </w:r>
     </w:p>
     <w:p>
       <w:pPr>
@@ -4530,18 +4984,991 @@
           <w:szCs w:val="30"/>
         </w:rPr>
       </w:pPr>
-      <w:bookmarkStart w:id="15" w:name="_Toc157942630"/>
+      <w:bookmarkStart w:id="19" w:name="_Toc158055465"/>
       <w:r>
         <w:rPr>
           <w:rFonts w:ascii="Palatino Linotype" w:hAnsi="Palatino Linotype"/>
           <w:sz w:val="30"/>
           <w:szCs w:val="30"/>
         </w:rPr>
+        <w:lastRenderedPageBreak/>
         <w:t>Controllo accessi e sicurezza</w:t>
       </w:r>
-      <w:bookmarkEnd w:id="15"/>
-    </w:p>
-    <w:p/>
+      <w:bookmarkEnd w:id="19"/>
+    </w:p>
+    <w:p>
+      <w:pPr>
+        <w:pStyle w:val="Titolo3"/>
+        <w:rPr>
+          <w:rFonts w:ascii="Palatino Linotype" w:hAnsi="Palatino Linotype"/>
+          <w:sz w:val="28"/>
+          <w:szCs w:val="28"/>
+        </w:rPr>
+      </w:pPr>
+      <w:bookmarkStart w:id="20" w:name="_Toc158055466"/>
+      <w:r>
+        <w:rPr>
+          <w:rFonts w:ascii="Palatino Linotype" w:hAnsi="Palatino Linotype"/>
+          <w:sz w:val="28"/>
+          <w:szCs w:val="28"/>
+        </w:rPr>
+        <w:t>Requisiti di accesso</w:t>
+      </w:r>
+      <w:bookmarkEnd w:id="20"/>
+    </w:p>
+    <w:p>
+      <w:pPr>
+        <w:rPr>
+          <w:rFonts w:ascii="Palatino Linotype" w:hAnsi="Palatino Linotype"/>
+          <w:sz w:val="24"/>
+          <w:szCs w:val="24"/>
+        </w:rPr>
+      </w:pPr>
+      <w:r>
+        <w:rPr>
+          <w:rFonts w:ascii="Palatino Linotype" w:hAnsi="Palatino Linotype"/>
+          <w:sz w:val="24"/>
+          <w:szCs w:val="24"/>
+        </w:rPr>
+        <w:t>Nella seguente tabella viene specificato, in base al ruolo, le operazioni che possono essere svolte. In “visualizzazione dati” sono raggruppate tutte le visite che può effettuare l’utente e che sono specificate nel diagramma dei casi d’uso, ossia “visita teams”, “visita drivers”, “visita standings”, “visita schedule” e “visita news”. Stessa cosa vale per la sezione “gestione news” che raggruppa le operazioni di aggiunta, rimozione e modifica di una news.</w:t>
+      </w:r>
+    </w:p>
+    <w:tbl>
+      <w:tblPr>
+        <w:tblStyle w:val="Grigliatabella"/>
+        <w:tblW w:w="0" w:type="auto"/>
+        <w:jc w:val="center"/>
+        <w:tblLook w:val="04A0" w:firstRow="1" w:lastRow="0" w:firstColumn="1" w:lastColumn="0" w:noHBand="0" w:noVBand="1"/>
+      </w:tblPr>
+      <w:tblGrid>
+        <w:gridCol w:w="1970"/>
+        <w:gridCol w:w="1963"/>
+        <w:gridCol w:w="1918"/>
+        <w:gridCol w:w="1915"/>
+      </w:tblGrid>
+      <w:tr>
+        <w:trPr>
+          <w:jc w:val="center"/>
+        </w:trPr>
+        <w:tc>
+          <w:tcPr>
+            <w:tcW w:w="1917" w:type="dxa"/>
+          </w:tcPr>
+          <w:p>
+            <w:pPr>
+              <w:rPr>
+                <w:sz w:val="24"/>
+                <w:szCs w:val="24"/>
+              </w:rPr>
+            </w:pPr>
+          </w:p>
+        </w:tc>
+        <w:tc>
+          <w:tcPr>
+            <w:tcW w:w="1963" w:type="dxa"/>
+          </w:tcPr>
+          <w:p>
+            <w:pPr>
+              <w:jc w:val="center"/>
+              <w:rPr>
+                <w:rFonts w:ascii="Palatino Linotype" w:hAnsi="Palatino Linotype"/>
+                <w:b/>
+                <w:bCs/>
+                <w:sz w:val="24"/>
+                <w:szCs w:val="24"/>
+              </w:rPr>
+            </w:pPr>
+            <w:r>
+              <w:rPr>
+                <w:rFonts w:ascii="Palatino Linotype" w:hAnsi="Palatino Linotype"/>
+                <w:b/>
+                <w:bCs/>
+                <w:sz w:val="24"/>
+                <w:szCs w:val="24"/>
+              </w:rPr>
+              <w:t>Amministratore</w:t>
+            </w:r>
+          </w:p>
+        </w:tc>
+        <w:tc>
+          <w:tcPr>
+            <w:tcW w:w="1918" w:type="dxa"/>
+          </w:tcPr>
+          <w:p>
+            <w:pPr>
+              <w:jc w:val="center"/>
+              <w:rPr>
+                <w:rFonts w:ascii="Palatino Linotype" w:hAnsi="Palatino Linotype"/>
+                <w:b/>
+                <w:bCs/>
+                <w:sz w:val="24"/>
+                <w:szCs w:val="24"/>
+              </w:rPr>
+            </w:pPr>
+            <w:r>
+              <w:rPr>
+                <w:rFonts w:ascii="Palatino Linotype" w:hAnsi="Palatino Linotype"/>
+                <w:b/>
+                <w:bCs/>
+                <w:sz w:val="24"/>
+                <w:szCs w:val="24"/>
+              </w:rPr>
+              <w:t>Giornalista</w:t>
+            </w:r>
+          </w:p>
+        </w:tc>
+        <w:tc>
+          <w:tcPr>
+            <w:tcW w:w="1915" w:type="dxa"/>
+          </w:tcPr>
+          <w:p>
+            <w:pPr>
+              <w:jc w:val="center"/>
+              <w:rPr>
+                <w:rFonts w:ascii="Palatino Linotype" w:hAnsi="Palatino Linotype"/>
+                <w:b/>
+                <w:bCs/>
+                <w:sz w:val="24"/>
+                <w:szCs w:val="24"/>
+              </w:rPr>
+            </w:pPr>
+            <w:r>
+              <w:rPr>
+                <w:rFonts w:ascii="Palatino Linotype" w:hAnsi="Palatino Linotype"/>
+                <w:b/>
+                <w:bCs/>
+                <w:sz w:val="24"/>
+                <w:szCs w:val="24"/>
+              </w:rPr>
+              <w:t>Utente</w:t>
+            </w:r>
+          </w:p>
+        </w:tc>
+      </w:tr>
+      <w:tr>
+        <w:trPr>
+          <w:jc w:val="center"/>
+        </w:trPr>
+        <w:tc>
+          <w:tcPr>
+            <w:tcW w:w="1917" w:type="dxa"/>
+          </w:tcPr>
+          <w:p>
+            <w:pPr>
+              <w:jc w:val="center"/>
+              <w:rPr>
+                <w:rFonts w:ascii="Palatino Linotype" w:hAnsi="Palatino Linotype"/>
+                <w:b/>
+                <w:bCs/>
+                <w:sz w:val="24"/>
+                <w:szCs w:val="24"/>
+              </w:rPr>
+            </w:pPr>
+            <w:r>
+              <w:rPr>
+                <w:rFonts w:ascii="Palatino Linotype" w:hAnsi="Palatino Linotype"/>
+                <w:b/>
+                <w:bCs/>
+                <w:sz w:val="24"/>
+                <w:szCs w:val="24"/>
+              </w:rPr>
+              <w:t>Login/Logout</w:t>
+            </w:r>
+          </w:p>
+        </w:tc>
+        <w:tc>
+          <w:tcPr>
+            <w:tcW w:w="1963" w:type="dxa"/>
+            <w:vAlign w:val="center"/>
+          </w:tcPr>
+          <w:p>
+            <w:pPr>
+              <w:jc w:val="center"/>
+              <w:rPr>
+                <w:sz w:val="24"/>
+                <w:szCs w:val="24"/>
+              </w:rPr>
+            </w:pPr>
+            <w:r>
+              <w:rPr>
+                <w:rFonts w:ascii="Segoe UI Symbol" w:hAnsi="Segoe UI Symbol" w:cs="Segoe UI Symbol"/>
+                <w:b/>
+                <w:bCs/>
+                <w:color w:val="00AB44"/>
+                <w:sz w:val="26"/>
+                <w:szCs w:val="26"/>
+              </w:rPr>
+              <w:t>✓</w:t>
+            </w:r>
+          </w:p>
+        </w:tc>
+        <w:tc>
+          <w:tcPr>
+            <w:tcW w:w="1918" w:type="dxa"/>
+            <w:vAlign w:val="center"/>
+          </w:tcPr>
+          <w:p>
+            <w:pPr>
+              <w:jc w:val="center"/>
+              <w:rPr>
+                <w:sz w:val="24"/>
+                <w:szCs w:val="24"/>
+              </w:rPr>
+            </w:pPr>
+            <w:r>
+              <w:rPr>
+                <w:rFonts w:ascii="Segoe UI Symbol" w:hAnsi="Segoe UI Symbol" w:cs="Segoe UI Symbol"/>
+                <w:b/>
+                <w:bCs/>
+                <w:color w:val="00AB44"/>
+                <w:sz w:val="26"/>
+                <w:szCs w:val="26"/>
+              </w:rPr>
+              <w:t>✓</w:t>
+            </w:r>
+          </w:p>
+        </w:tc>
+        <w:tc>
+          <w:tcPr>
+            <w:tcW w:w="1915" w:type="dxa"/>
+            <w:vAlign w:val="center"/>
+          </w:tcPr>
+          <w:p>
+            <w:pPr>
+              <w:jc w:val="center"/>
+              <w:rPr>
+                <w:sz w:val="24"/>
+                <w:szCs w:val="24"/>
+              </w:rPr>
+            </w:pPr>
+            <w:r>
+              <w:rPr>
+                <w:rFonts w:ascii="Segoe UI Symbol" w:hAnsi="Segoe UI Symbol" w:cs="Segoe UI Symbol"/>
+                <w:b/>
+                <w:bCs/>
+                <w:color w:val="00AB44"/>
+                <w:sz w:val="26"/>
+                <w:szCs w:val="26"/>
+              </w:rPr>
+              <w:t>✓</w:t>
+            </w:r>
+          </w:p>
+        </w:tc>
+      </w:tr>
+      <w:tr>
+        <w:trPr>
+          <w:jc w:val="center"/>
+        </w:trPr>
+        <w:tc>
+          <w:tcPr>
+            <w:tcW w:w="1917" w:type="dxa"/>
+          </w:tcPr>
+          <w:p>
+            <w:pPr>
+              <w:jc w:val="center"/>
+              <w:rPr>
+                <w:rFonts w:ascii="Palatino Linotype" w:hAnsi="Palatino Linotype"/>
+                <w:b/>
+                <w:bCs/>
+                <w:sz w:val="24"/>
+                <w:szCs w:val="24"/>
+              </w:rPr>
+            </w:pPr>
+            <w:r>
+              <w:rPr>
+                <w:rFonts w:ascii="Palatino Linotype" w:hAnsi="Palatino Linotype"/>
+                <w:b/>
+                <w:bCs/>
+                <w:sz w:val="24"/>
+                <w:szCs w:val="24"/>
+              </w:rPr>
+              <w:t>Registrazione</w:t>
+            </w:r>
+          </w:p>
+        </w:tc>
+        <w:tc>
+          <w:tcPr>
+            <w:tcW w:w="1963" w:type="dxa"/>
+            <w:vAlign w:val="center"/>
+          </w:tcPr>
+          <w:p>
+            <w:pPr>
+              <w:jc w:val="center"/>
+              <w:rPr>
+                <w:sz w:val="24"/>
+                <w:szCs w:val="24"/>
+              </w:rPr>
+            </w:pPr>
+            <w:r>
+              <w:rPr>
+                <w:rFonts w:ascii="Segoe UI Symbol" w:hAnsi="Segoe UI Symbol" w:cs="Segoe UI Symbol"/>
+                <w:b/>
+                <w:bCs/>
+                <w:color w:val="CC0000"/>
+                <w:sz w:val="26"/>
+                <w:szCs w:val="26"/>
+              </w:rPr>
+              <w:t>✗</w:t>
+            </w:r>
+          </w:p>
+        </w:tc>
+        <w:tc>
+          <w:tcPr>
+            <w:tcW w:w="1918" w:type="dxa"/>
+            <w:vAlign w:val="center"/>
+          </w:tcPr>
+          <w:p>
+            <w:pPr>
+              <w:jc w:val="center"/>
+              <w:rPr>
+                <w:sz w:val="24"/>
+                <w:szCs w:val="24"/>
+              </w:rPr>
+            </w:pPr>
+            <w:r>
+              <w:rPr>
+                <w:rFonts w:ascii="Segoe UI Symbol" w:hAnsi="Segoe UI Symbol" w:cs="Segoe UI Symbol"/>
+                <w:b/>
+                <w:bCs/>
+                <w:color w:val="CC0000"/>
+                <w:sz w:val="26"/>
+                <w:szCs w:val="26"/>
+              </w:rPr>
+              <w:t>✗</w:t>
+            </w:r>
+          </w:p>
+        </w:tc>
+        <w:tc>
+          <w:tcPr>
+            <w:tcW w:w="1915" w:type="dxa"/>
+            <w:vAlign w:val="center"/>
+          </w:tcPr>
+          <w:p>
+            <w:pPr>
+              <w:jc w:val="center"/>
+              <w:rPr>
+                <w:sz w:val="24"/>
+                <w:szCs w:val="24"/>
+              </w:rPr>
+            </w:pPr>
+            <w:r>
+              <w:rPr>
+                <w:rFonts w:ascii="Segoe UI Symbol" w:hAnsi="Segoe UI Symbol" w:cs="Segoe UI Symbol"/>
+                <w:b/>
+                <w:bCs/>
+                <w:color w:val="00AB44"/>
+                <w:sz w:val="26"/>
+                <w:szCs w:val="26"/>
+              </w:rPr>
+              <w:t>✓</w:t>
+            </w:r>
+          </w:p>
+        </w:tc>
+      </w:tr>
+      <w:tr>
+        <w:trPr>
+          <w:jc w:val="center"/>
+        </w:trPr>
+        <w:tc>
+          <w:tcPr>
+            <w:tcW w:w="1917" w:type="dxa"/>
+          </w:tcPr>
+          <w:p>
+            <w:pPr>
+              <w:jc w:val="center"/>
+              <w:rPr>
+                <w:rFonts w:ascii="Palatino Linotype" w:hAnsi="Palatino Linotype"/>
+                <w:b/>
+                <w:bCs/>
+                <w:sz w:val="24"/>
+                <w:szCs w:val="24"/>
+              </w:rPr>
+            </w:pPr>
+            <w:r>
+              <w:rPr>
+                <w:rFonts w:ascii="Palatino Linotype" w:hAnsi="Palatino Linotype"/>
+                <w:b/>
+                <w:bCs/>
+                <w:sz w:val="24"/>
+                <w:szCs w:val="24"/>
+              </w:rPr>
+              <w:t>Visualizzazione dati</w:t>
+            </w:r>
+          </w:p>
+        </w:tc>
+        <w:tc>
+          <w:tcPr>
+            <w:tcW w:w="1963" w:type="dxa"/>
+            <w:vAlign w:val="center"/>
+          </w:tcPr>
+          <w:p>
+            <w:pPr>
+              <w:jc w:val="center"/>
+              <w:rPr>
+                <w:sz w:val="24"/>
+                <w:szCs w:val="24"/>
+              </w:rPr>
+            </w:pPr>
+            <w:r>
+              <w:rPr>
+                <w:rFonts w:ascii="Segoe UI Symbol" w:hAnsi="Segoe UI Symbol" w:cs="Segoe UI Symbol"/>
+                <w:b/>
+                <w:bCs/>
+                <w:color w:val="00AB44"/>
+                <w:sz w:val="26"/>
+                <w:szCs w:val="26"/>
+              </w:rPr>
+              <w:t>✓</w:t>
+            </w:r>
+          </w:p>
+        </w:tc>
+        <w:tc>
+          <w:tcPr>
+            <w:tcW w:w="1918" w:type="dxa"/>
+            <w:vAlign w:val="center"/>
+          </w:tcPr>
+          <w:p>
+            <w:pPr>
+              <w:jc w:val="center"/>
+              <w:rPr>
+                <w:sz w:val="24"/>
+                <w:szCs w:val="24"/>
+              </w:rPr>
+            </w:pPr>
+            <w:r>
+              <w:rPr>
+                <w:rFonts w:ascii="Segoe UI Symbol" w:hAnsi="Segoe UI Symbol" w:cs="Segoe UI Symbol"/>
+                <w:b/>
+                <w:bCs/>
+                <w:color w:val="00AB44"/>
+                <w:sz w:val="26"/>
+                <w:szCs w:val="26"/>
+              </w:rPr>
+              <w:t>✓</w:t>
+            </w:r>
+          </w:p>
+        </w:tc>
+        <w:tc>
+          <w:tcPr>
+            <w:tcW w:w="1915" w:type="dxa"/>
+            <w:vAlign w:val="center"/>
+          </w:tcPr>
+          <w:p>
+            <w:pPr>
+              <w:jc w:val="center"/>
+              <w:rPr>
+                <w:sz w:val="24"/>
+                <w:szCs w:val="24"/>
+              </w:rPr>
+            </w:pPr>
+            <w:r>
+              <w:rPr>
+                <w:rFonts w:ascii="Segoe UI Symbol" w:hAnsi="Segoe UI Symbol" w:cs="Segoe UI Symbol"/>
+                <w:b/>
+                <w:bCs/>
+                <w:color w:val="00AB44"/>
+                <w:sz w:val="26"/>
+                <w:szCs w:val="26"/>
+              </w:rPr>
+              <w:t>✓</w:t>
+            </w:r>
+          </w:p>
+        </w:tc>
+      </w:tr>
+      <w:tr>
+        <w:trPr>
+          <w:jc w:val="center"/>
+        </w:trPr>
+        <w:tc>
+          <w:tcPr>
+            <w:tcW w:w="1917" w:type="dxa"/>
+          </w:tcPr>
+          <w:p>
+            <w:pPr>
+              <w:jc w:val="center"/>
+              <w:rPr>
+                <w:rFonts w:ascii="Palatino Linotype" w:hAnsi="Palatino Linotype"/>
+                <w:b/>
+                <w:bCs/>
+                <w:sz w:val="24"/>
+                <w:szCs w:val="24"/>
+              </w:rPr>
+            </w:pPr>
+            <w:r>
+              <w:rPr>
+                <w:rFonts w:ascii="Palatino Linotype" w:hAnsi="Palatino Linotype"/>
+                <w:b/>
+                <w:bCs/>
+                <w:sz w:val="24"/>
+                <w:szCs w:val="24"/>
+              </w:rPr>
+              <w:t>Gestione news</w:t>
+            </w:r>
+          </w:p>
+        </w:tc>
+        <w:tc>
+          <w:tcPr>
+            <w:tcW w:w="1963" w:type="dxa"/>
+            <w:vAlign w:val="center"/>
+          </w:tcPr>
+          <w:p>
+            <w:pPr>
+              <w:jc w:val="center"/>
+              <w:rPr>
+                <w:sz w:val="24"/>
+                <w:szCs w:val="24"/>
+              </w:rPr>
+            </w:pPr>
+            <w:r>
+              <w:rPr>
+                <w:rFonts w:ascii="Segoe UI Symbol" w:hAnsi="Segoe UI Symbol" w:cs="Segoe UI Symbol"/>
+                <w:b/>
+                <w:bCs/>
+                <w:color w:val="00AB44"/>
+                <w:sz w:val="26"/>
+                <w:szCs w:val="26"/>
+              </w:rPr>
+              <w:t>✓</w:t>
+            </w:r>
+          </w:p>
+        </w:tc>
+        <w:tc>
+          <w:tcPr>
+            <w:tcW w:w="1918" w:type="dxa"/>
+            <w:vAlign w:val="center"/>
+          </w:tcPr>
+          <w:p>
+            <w:pPr>
+              <w:jc w:val="center"/>
+              <w:rPr>
+                <w:sz w:val="24"/>
+                <w:szCs w:val="24"/>
+              </w:rPr>
+            </w:pPr>
+            <w:r>
+              <w:rPr>
+                <w:rFonts w:ascii="Segoe UI Symbol" w:hAnsi="Segoe UI Symbol" w:cs="Segoe UI Symbol"/>
+                <w:b/>
+                <w:bCs/>
+                <w:color w:val="00AB44"/>
+                <w:sz w:val="26"/>
+                <w:szCs w:val="26"/>
+              </w:rPr>
+              <w:t>✓</w:t>
+            </w:r>
+          </w:p>
+        </w:tc>
+        <w:tc>
+          <w:tcPr>
+            <w:tcW w:w="1915" w:type="dxa"/>
+            <w:vAlign w:val="center"/>
+          </w:tcPr>
+          <w:p>
+            <w:pPr>
+              <w:jc w:val="center"/>
+              <w:rPr>
+                <w:sz w:val="24"/>
+                <w:szCs w:val="24"/>
+              </w:rPr>
+            </w:pPr>
+            <w:r>
+              <w:rPr>
+                <w:rFonts w:ascii="Segoe UI Symbol" w:hAnsi="Segoe UI Symbol" w:cs="Segoe UI Symbol"/>
+                <w:b/>
+                <w:bCs/>
+                <w:color w:val="CC0000"/>
+                <w:sz w:val="26"/>
+                <w:szCs w:val="26"/>
+              </w:rPr>
+              <w:t>✗</w:t>
+            </w:r>
+          </w:p>
+        </w:tc>
+      </w:tr>
+      <w:tr>
+        <w:trPr>
+          <w:trHeight w:val="454"/>
+          <w:jc w:val="center"/>
+        </w:trPr>
+        <w:tc>
+          <w:tcPr>
+            <w:tcW w:w="1917" w:type="dxa"/>
+          </w:tcPr>
+          <w:p>
+            <w:pPr>
+              <w:jc w:val="center"/>
+              <w:rPr>
+                <w:rFonts w:ascii="Palatino Linotype" w:hAnsi="Palatino Linotype"/>
+                <w:b/>
+                <w:bCs/>
+                <w:sz w:val="24"/>
+                <w:szCs w:val="24"/>
+              </w:rPr>
+            </w:pPr>
+            <w:r>
+              <w:rPr>
+                <w:rFonts w:ascii="Palatino Linotype" w:hAnsi="Palatino Linotype"/>
+                <w:b/>
+                <w:bCs/>
+                <w:sz w:val="24"/>
+                <w:szCs w:val="24"/>
+              </w:rPr>
+              <w:t>Aggiunta commento</w:t>
+            </w:r>
+          </w:p>
+        </w:tc>
+        <w:tc>
+          <w:tcPr>
+            <w:tcW w:w="1963" w:type="dxa"/>
+            <w:vAlign w:val="center"/>
+          </w:tcPr>
+          <w:p>
+            <w:pPr>
+              <w:jc w:val="center"/>
+              <w:rPr>
+                <w:rFonts w:ascii="Segoe UI Symbol" w:hAnsi="Segoe UI Symbol" w:cs="Segoe UI Symbol"/>
+                <w:b/>
+                <w:bCs/>
+                <w:color w:val="CC0000"/>
+                <w:sz w:val="26"/>
+                <w:szCs w:val="26"/>
+              </w:rPr>
+            </w:pPr>
+            <w:r>
+              <w:rPr>
+                <w:rFonts w:ascii="Segoe UI Symbol" w:hAnsi="Segoe UI Symbol" w:cs="Segoe UI Symbol"/>
+                <w:b/>
+                <w:bCs/>
+                <w:color w:val="CC0000"/>
+                <w:sz w:val="26"/>
+                <w:szCs w:val="26"/>
+              </w:rPr>
+              <w:t>✗</w:t>
+            </w:r>
+          </w:p>
+        </w:tc>
+        <w:tc>
+          <w:tcPr>
+            <w:tcW w:w="1918" w:type="dxa"/>
+            <w:vAlign w:val="center"/>
+          </w:tcPr>
+          <w:p>
+            <w:pPr>
+              <w:jc w:val="center"/>
+              <w:rPr>
+                <w:sz w:val="24"/>
+                <w:szCs w:val="24"/>
+              </w:rPr>
+            </w:pPr>
+            <w:r>
+              <w:rPr>
+                <w:rFonts w:ascii="Segoe UI Symbol" w:hAnsi="Segoe UI Symbol" w:cs="Segoe UI Symbol"/>
+                <w:b/>
+                <w:bCs/>
+                <w:color w:val="CC0000"/>
+                <w:sz w:val="26"/>
+                <w:szCs w:val="26"/>
+              </w:rPr>
+              <w:t>✗</w:t>
+            </w:r>
+          </w:p>
+        </w:tc>
+        <w:tc>
+          <w:tcPr>
+            <w:tcW w:w="1915" w:type="dxa"/>
+            <w:vAlign w:val="center"/>
+          </w:tcPr>
+          <w:p>
+            <w:pPr>
+              <w:jc w:val="center"/>
+              <w:rPr>
+                <w:sz w:val="24"/>
+                <w:szCs w:val="24"/>
+              </w:rPr>
+            </w:pPr>
+            <w:r>
+              <w:rPr>
+                <w:rFonts w:ascii="Segoe UI Symbol" w:hAnsi="Segoe UI Symbol" w:cs="Segoe UI Symbol"/>
+                <w:b/>
+                <w:bCs/>
+                <w:color w:val="00AB44"/>
+                <w:sz w:val="26"/>
+                <w:szCs w:val="26"/>
+              </w:rPr>
+              <w:t>✓</w:t>
+            </w:r>
+          </w:p>
+        </w:tc>
+      </w:tr>
+      <w:tr>
+        <w:trPr>
+          <w:jc w:val="center"/>
+        </w:trPr>
+        <w:tc>
+          <w:tcPr>
+            <w:tcW w:w="1917" w:type="dxa"/>
+          </w:tcPr>
+          <w:p>
+            <w:pPr>
+              <w:jc w:val="center"/>
+              <w:rPr>
+                <w:rFonts w:ascii="Palatino Linotype" w:hAnsi="Palatino Linotype"/>
+                <w:b/>
+                <w:bCs/>
+                <w:sz w:val="24"/>
+                <w:szCs w:val="24"/>
+              </w:rPr>
+            </w:pPr>
+            <w:r>
+              <w:rPr>
+                <w:rFonts w:ascii="Palatino Linotype" w:hAnsi="Palatino Linotype"/>
+                <w:b/>
+                <w:bCs/>
+                <w:sz w:val="24"/>
+                <w:szCs w:val="24"/>
+              </w:rPr>
+              <w:t>Fornire credenziali</w:t>
+            </w:r>
+          </w:p>
+        </w:tc>
+        <w:tc>
+          <w:tcPr>
+            <w:tcW w:w="1963" w:type="dxa"/>
+            <w:vAlign w:val="center"/>
+          </w:tcPr>
+          <w:p>
+            <w:pPr>
+              <w:jc w:val="center"/>
+              <w:rPr>
+                <w:sz w:val="24"/>
+                <w:szCs w:val="24"/>
+              </w:rPr>
+            </w:pPr>
+            <w:r>
+              <w:rPr>
+                <w:rFonts w:ascii="Segoe UI Symbol" w:hAnsi="Segoe UI Symbol" w:cs="Segoe UI Symbol"/>
+                <w:b/>
+                <w:bCs/>
+                <w:color w:val="00AB44"/>
+                <w:sz w:val="26"/>
+                <w:szCs w:val="26"/>
+              </w:rPr>
+              <w:t>✓</w:t>
+            </w:r>
+          </w:p>
+        </w:tc>
+        <w:tc>
+          <w:tcPr>
+            <w:tcW w:w="1918" w:type="dxa"/>
+            <w:vAlign w:val="center"/>
+          </w:tcPr>
+          <w:p>
+            <w:pPr>
+              <w:jc w:val="center"/>
+              <w:rPr>
+                <w:sz w:val="24"/>
+                <w:szCs w:val="24"/>
+              </w:rPr>
+            </w:pPr>
+            <w:r>
+              <w:rPr>
+                <w:rFonts w:ascii="Segoe UI Symbol" w:hAnsi="Segoe UI Symbol" w:cs="Segoe UI Symbol"/>
+                <w:b/>
+                <w:bCs/>
+                <w:color w:val="CC0000"/>
+                <w:sz w:val="26"/>
+                <w:szCs w:val="26"/>
+              </w:rPr>
+              <w:t>✗</w:t>
+            </w:r>
+          </w:p>
+        </w:tc>
+        <w:tc>
+          <w:tcPr>
+            <w:tcW w:w="1915" w:type="dxa"/>
+            <w:vAlign w:val="center"/>
+          </w:tcPr>
+          <w:p>
+            <w:pPr>
+              <w:jc w:val="center"/>
+              <w:rPr>
+                <w:sz w:val="24"/>
+                <w:szCs w:val="24"/>
+              </w:rPr>
+            </w:pPr>
+            <w:r>
+              <w:rPr>
+                <w:rFonts w:ascii="Segoe UI Symbol" w:hAnsi="Segoe UI Symbol" w:cs="Segoe UI Symbol"/>
+                <w:b/>
+                <w:bCs/>
+                <w:color w:val="CC0000"/>
+                <w:sz w:val="26"/>
+                <w:szCs w:val="26"/>
+              </w:rPr>
+              <w:t>✗</w:t>
+            </w:r>
+          </w:p>
+        </w:tc>
+      </w:tr>
+    </w:tbl>
+    <w:p>
+      <w:pPr>
+        <w:rPr>
+          <w:sz w:val="24"/>
+          <w:szCs w:val="24"/>
+        </w:rPr>
+      </w:pPr>
+    </w:p>
+    <w:p>
+      <w:pPr>
+        <w:pStyle w:val="Titolo3"/>
+        <w:rPr>
+          <w:rFonts w:ascii="Palatino Linotype" w:hAnsi="Palatino Linotype"/>
+          <w:sz w:val="28"/>
+          <w:szCs w:val="28"/>
+        </w:rPr>
+      </w:pPr>
+      <w:bookmarkStart w:id="21" w:name="_Toc158055467"/>
+      <w:r>
+        <w:rPr>
+          <w:rFonts w:ascii="Palatino Linotype" w:hAnsi="Palatino Linotype"/>
+          <w:sz w:val="28"/>
+          <w:szCs w:val="28"/>
+        </w:rPr>
+        <w:t>Autenticazione</w:t>
+      </w:r>
+      <w:bookmarkEnd w:id="21"/>
+    </w:p>
+    <w:p>
+      <w:pPr>
+        <w:rPr>
+          <w:rFonts w:ascii="Palatino Linotype" w:hAnsi="Palatino Linotype"/>
+          <w:sz w:val="24"/>
+          <w:szCs w:val="24"/>
+        </w:rPr>
+      </w:pPr>
+      <w:r>
+        <w:rPr>
+          <w:rFonts w:ascii="Palatino Linotype" w:hAnsi="Palatino Linotype"/>
+          <w:sz w:val="24"/>
+          <w:szCs w:val="24"/>
+        </w:rPr>
+        <w:t>Per verificare l’identità di utenti, giornalisti e amministratori, viene utilizzata una fase di login che comprende nome utente e password.</w:t>
+      </w:r>
+    </w:p>
+    <w:p>
+      <w:pPr>
+        <w:rPr>
+          <w:rFonts w:ascii="Palatino Linotype" w:hAnsi="Palatino Linotype"/>
+          <w:sz w:val="24"/>
+          <w:szCs w:val="24"/>
+        </w:rPr>
+      </w:pPr>
+      <w:r>
+        <w:rPr>
+          <w:rFonts w:ascii="Palatino Linotype" w:hAnsi="Palatino Linotype"/>
+          <w:sz w:val="24"/>
+          <w:szCs w:val="24"/>
+        </w:rPr>
+        <w:t>V</w:t>
+      </w:r>
+      <w:r>
+        <w:rPr>
+          <w:rFonts w:ascii="Palatino Linotype" w:hAnsi="Palatino Linotype"/>
+          <w:sz w:val="24"/>
+          <w:szCs w:val="24"/>
+        </w:rPr>
+        <w:t>iene quindi controllata l’esistenza delle credenziali inserite all’interno del database.</w:t>
+      </w:r>
+    </w:p>
+    <w:p>
+      <w:pPr>
+        <w:pStyle w:val="Titolo3"/>
+        <w:rPr>
+          <w:rFonts w:ascii="Palatino Linotype" w:hAnsi="Palatino Linotype"/>
+          <w:sz w:val="28"/>
+          <w:szCs w:val="28"/>
+        </w:rPr>
+      </w:pPr>
+      <w:bookmarkStart w:id="22" w:name="_Toc158055468"/>
+      <w:r>
+        <w:rPr>
+          <w:rFonts w:ascii="Palatino Linotype" w:hAnsi="Palatino Linotype"/>
+          <w:sz w:val="28"/>
+          <w:szCs w:val="28"/>
+        </w:rPr>
+        <w:t>Gestione delle password e crittografia</w:t>
+      </w:r>
+      <w:bookmarkEnd w:id="22"/>
+    </w:p>
+    <w:p>
+      <w:pPr>
+        <w:rPr>
+          <w:rFonts w:ascii="Palatino Linotype" w:hAnsi="Palatino Linotype"/>
+          <w:sz w:val="24"/>
+          <w:szCs w:val="24"/>
+        </w:rPr>
+      </w:pPr>
+      <w:r>
+        <w:rPr>
+          <w:rFonts w:ascii="Palatino Linotype" w:hAnsi="Palatino Linotype"/>
+          <w:sz w:val="24"/>
+          <w:szCs w:val="24"/>
+        </w:rPr>
+        <w:t>Per quanto riguarda le password memorizzate all’interno del database, viene utilizzato l’algoritmo di hash SHA-2 che permette la crittografia della stesse.</w:t>
+      </w:r>
+    </w:p>
+    <w:p>
+      <w:pPr>
+        <w:rPr>
+          <w:rFonts w:ascii="Palatino Linotype" w:hAnsi="Palatino Linotype"/>
+          <w:sz w:val="24"/>
+          <w:szCs w:val="24"/>
+        </w:rPr>
+      </w:pPr>
+      <w:r>
+        <w:rPr>
+          <w:rFonts w:ascii="Palatino Linotype" w:hAnsi="Palatino Linotype"/>
+          <w:sz w:val="24"/>
+          <w:szCs w:val="24"/>
+        </w:rPr>
+        <w:t>In pratica quando viene inserita una password all’interno del database, questa viene crittografata. Dopodichè quando si va a controllare se una determinata password esiste, si esegue la stessa operazione.</w:t>
+      </w:r>
+    </w:p>
+    <w:p>
+      <w:pPr>
+        <w:rPr>
+          <w:rFonts w:ascii="Palatino Linotype" w:hAnsi="Palatino Linotype"/>
+          <w:sz w:val="24"/>
+          <w:szCs w:val="24"/>
+        </w:rPr>
+      </w:pPr>
+      <w:r>
+        <w:rPr>
+          <w:rFonts w:ascii="Palatino Linotype" w:hAnsi="Palatino Linotype"/>
+          <w:sz w:val="24"/>
+          <w:szCs w:val="24"/>
+        </w:rPr>
+        <w:t>L’algoritmo SHA-2 è progettato per resistere a diversi tipi di attacchi crittografici e di conseguenza è considerato sicuro in molti scenari. Tuttavia, come con qualsiasi algoritmo, la sicurezza dipende anche dalla corretta implementazione e configurazione.</w:t>
+      </w:r>
+    </w:p>
+    <w:p>
+      <w:pPr>
+        <w:rPr>
+          <w:rFonts w:ascii="Palatino Linotype" w:hAnsi="Palatino Linotype"/>
+          <w:sz w:val="24"/>
+          <w:szCs w:val="24"/>
+        </w:rPr>
+      </w:pPr>
+      <w:r>
+        <w:rPr>
+          <w:rFonts w:ascii="Palatino Linotype" w:hAnsi="Palatino Linotype"/>
+          <w:sz w:val="24"/>
+          <w:szCs w:val="24"/>
+        </w:rPr>
+        <w:br w:type="page"/>
+      </w:r>
+    </w:p>
     <w:p>
       <w:pPr>
         <w:pStyle w:val="Titolo2"/>
@@ -4551,18 +5978,111 @@
           <w:szCs w:val="30"/>
         </w:rPr>
       </w:pPr>
-      <w:bookmarkStart w:id="16" w:name="_Toc157942631"/>
+      <w:bookmarkStart w:id="23" w:name="_Toc158055469"/>
       <w:r>
         <w:rPr>
           <w:rFonts w:ascii="Palatino Linotype" w:hAnsi="Palatino Linotype"/>
           <w:sz w:val="30"/>
           <w:szCs w:val="30"/>
         </w:rPr>
+        <w:lastRenderedPageBreak/>
         <w:t>Decisioni sul flusso di controllo globale</w:t>
       </w:r>
-      <w:bookmarkEnd w:id="16"/>
-    </w:p>
-    <w:p/>
+      <w:bookmarkEnd w:id="23"/>
+    </w:p>
+    <w:p>
+      <w:pPr>
+        <w:rPr>
+          <w:rFonts w:ascii="Palatino Linotype" w:hAnsi="Palatino Linotype"/>
+          <w:sz w:val="24"/>
+          <w:szCs w:val="24"/>
+        </w:rPr>
+      </w:pPr>
+      <w:r>
+        <w:rPr>
+          <w:rFonts w:ascii="Palatino Linotype" w:hAnsi="Palatino Linotype"/>
+          <w:sz w:val="24"/>
+          <w:szCs w:val="24"/>
+        </w:rPr>
+        <w:t>Le decisioni relative al flusso di controllo globale riguardano l’organizzazione complessiva della PWA e la gestione delle interazioni tra le varie componenti del programma.</w:t>
+      </w:r>
+    </w:p>
+    <w:p>
+      <w:pPr>
+        <w:rPr>
+          <w:rFonts w:ascii="Palatino Linotype" w:hAnsi="Palatino Linotype"/>
+          <w:sz w:val="24"/>
+          <w:szCs w:val="24"/>
+        </w:rPr>
+      </w:pPr>
+      <w:r>
+        <w:rPr>
+          <w:rFonts w:ascii="Palatino Linotype" w:hAnsi="Palatino Linotype"/>
+          <w:sz w:val="24"/>
+          <w:szCs w:val="24"/>
+        </w:rPr>
+        <w:t xml:space="preserve">Come modello architetturale abbiamo adottato il client-server, dove l’interazione </w:t>
+      </w:r>
+      <w:r>
+        <w:rPr>
+          <w:rFonts w:ascii="Palatino Linotype" w:hAnsi="Palatino Linotype"/>
+          <w:sz w:val="24"/>
+          <w:szCs w:val="24"/>
+        </w:rPr>
+        <w:t xml:space="preserve">avviene </w:t>
+      </w:r>
+      <w:r>
+        <w:rPr>
+          <w:rFonts w:ascii="Palatino Linotype" w:hAnsi="Palatino Linotype"/>
+          <w:sz w:val="24"/>
+          <w:szCs w:val="24"/>
+        </w:rPr>
+        <w:t>tramite l’utilizzo di API.</w:t>
+      </w:r>
+    </w:p>
+    <w:p>
+      <w:pPr>
+        <w:rPr>
+          <w:rFonts w:ascii="Palatino Linotype" w:hAnsi="Palatino Linotype"/>
+          <w:sz w:val="24"/>
+          <w:szCs w:val="24"/>
+        </w:rPr>
+      </w:pPr>
+      <w:r>
+        <w:rPr>
+          <w:rFonts w:ascii="Palatino Linotype" w:hAnsi="Palatino Linotype"/>
+          <w:sz w:val="24"/>
+          <w:szCs w:val="24"/>
+        </w:rPr>
+        <w:t>Per migliorare la fruibilità dell’applicazione, invece, abbiamo implementato un Service Worker in JavaScript, ossia un componente che opera in background e fornisce funzionalità come la gestione della cache.</w:t>
+      </w:r>
+    </w:p>
+    <w:p>
+      <w:pPr>
+        <w:rPr>
+          <w:rFonts w:ascii="Palatino Linotype" w:hAnsi="Palatino Linotype"/>
+          <w:sz w:val="24"/>
+          <w:szCs w:val="24"/>
+        </w:rPr>
+      </w:pPr>
+      <w:r>
+        <w:rPr>
+          <w:rFonts w:ascii="Palatino Linotype" w:hAnsi="Palatino Linotype"/>
+          <w:sz w:val="24"/>
+          <w:szCs w:val="24"/>
+        </w:rPr>
+        <w:t>Avendo utilizzato JavaScript abbiamo adoperato un modello di programmazione asincrona, che permette di gestire operazioni che richiedono più tempo senza bloccare l’esecuzione dell’applicativo.</w:t>
+      </w:r>
+    </w:p>
+    <w:p>
+      <w:pPr>
+        <w:rPr>
+          <w:rFonts w:ascii="Palatino Linotype" w:hAnsi="Palatino Linotype"/>
+          <w:sz w:val="24"/>
+          <w:szCs w:val="24"/>
+        </w:rPr>
+      </w:pPr>
+    </w:p>
     <w:p>
       <w:pPr>
         <w:pStyle w:val="Titolo2"/>
@@ -4572,7 +6092,7 @@
           <w:szCs w:val="30"/>
         </w:rPr>
       </w:pPr>
-      <w:bookmarkStart w:id="17" w:name="_Toc157942632"/>
+      <w:bookmarkStart w:id="24" w:name="_Toc158055470"/>
       <w:r>
         <w:rPr>
           <w:rFonts w:ascii="Palatino Linotype" w:hAnsi="Palatino Linotype"/>
@@ -4581,10 +6101,150 @@
         </w:rPr>
         <w:t>Condizioni limite</w:t>
       </w:r>
-      <w:bookmarkEnd w:id="17"/>
-    </w:p>
-    <w:p/>
-    <w:p/>
+      <w:bookmarkEnd w:id="24"/>
+    </w:p>
+    <w:p>
+      <w:pPr>
+        <w:rPr>
+          <w:rFonts w:ascii="Palatino Linotype" w:hAnsi="Palatino Linotype"/>
+          <w:sz w:val="24"/>
+          <w:szCs w:val="24"/>
+        </w:rPr>
+      </w:pPr>
+      <w:r>
+        <w:rPr>
+          <w:rFonts w:ascii="Palatino Linotype" w:hAnsi="Palatino Linotype"/>
+          <w:sz w:val="24"/>
+          <w:szCs w:val="24"/>
+        </w:rPr>
+        <w:t>Di seguito abbiamo problemi che potrebbero verificarsi nell’applicativo:</w:t>
+      </w:r>
+    </w:p>
+    <w:p>
+      <w:pPr>
+        <w:pStyle w:val="Paragrafoelenco"/>
+        <w:numPr>
+          <w:ilvl w:val="0"/>
+          <w:numId w:val="10"/>
+        </w:numPr>
+      </w:pPr>
+      <w:r>
+        <w:rPr>
+          <w:rFonts w:ascii="Palatino Linotype" w:hAnsi="Palatino Linotype"/>
+          <w:b/>
+          <w:bCs/>
+          <w:sz w:val="24"/>
+          <w:szCs w:val="24"/>
+        </w:rPr>
+        <w:t>possibili violazioni</w:t>
+      </w:r>
+      <w:r>
+        <w:rPr>
+          <w:rFonts w:ascii="Palatino Linotype" w:hAnsi="Palatino Linotype"/>
+          <w:sz w:val="24"/>
+          <w:szCs w:val="24"/>
+        </w:rPr>
+        <w:t>, in quanto anche se gestiti, non è detto che non possano esserci violazioni dei dati da parte di esterni;</w:t>
+      </w:r>
+    </w:p>
+    <w:p>
+      <w:pPr>
+        <w:pStyle w:val="Paragrafoelenco"/>
+        <w:numPr>
+          <w:ilvl w:val="0"/>
+          <w:numId w:val="10"/>
+        </w:numPr>
+      </w:pPr>
+      <w:r>
+        <w:rPr>
+          <w:rFonts w:ascii="Palatino Linotype" w:hAnsi="Palatino Linotype"/>
+          <w:b/>
+          <w:bCs/>
+          <w:sz w:val="24"/>
+          <w:szCs w:val="24"/>
+        </w:rPr>
+        <w:t>gestione della sessione</w:t>
+      </w:r>
+      <w:r>
+        <w:rPr>
+          <w:rFonts w:ascii="Palatino Linotype" w:hAnsi="Palatino Linotype"/>
+          <w:sz w:val="24"/>
+          <w:szCs w:val="24"/>
+        </w:rPr>
+        <w:t>, che viene effettuata, ma potrebbe avere problemi nel caso in cui ci fosse una grande mole di richieste;</w:t>
+      </w:r>
+    </w:p>
+    <w:p>
+      <w:pPr>
+        <w:pStyle w:val="Paragrafoelenco"/>
+        <w:numPr>
+          <w:ilvl w:val="0"/>
+          <w:numId w:val="10"/>
+        </w:numPr>
+      </w:pPr>
+      <w:r>
+        <w:rPr>
+          <w:rFonts w:ascii="Palatino Linotype" w:hAnsi="Palatino Linotype"/>
+          <w:b/>
+          <w:bCs/>
+          <w:sz w:val="24"/>
+          <w:szCs w:val="24"/>
+        </w:rPr>
+        <w:t>risposte lente alle richieste degli utenti</w:t>
+      </w:r>
+      <w:r>
+        <w:rPr>
+          <w:rFonts w:ascii="Palatino Linotype" w:hAnsi="Palatino Linotype"/>
+          <w:sz w:val="24"/>
+          <w:szCs w:val="24"/>
+        </w:rPr>
+        <w:t>, anch’esse legate ad una grande mole di richieste o di utenti in generale;</w:t>
+      </w:r>
+    </w:p>
+    <w:p>
+      <w:pPr>
+        <w:pStyle w:val="Paragrafoelenco"/>
+        <w:numPr>
+          <w:ilvl w:val="0"/>
+          <w:numId w:val="10"/>
+        </w:numPr>
+      </w:pPr>
+      <w:r>
+        <w:rPr>
+          <w:rFonts w:ascii="Palatino Linotype" w:hAnsi="Palatino Linotype"/>
+          <w:b/>
+          <w:bCs/>
+          <w:sz w:val="24"/>
+          <w:szCs w:val="24"/>
+        </w:rPr>
+        <w:t>problemi di adattabilità</w:t>
+      </w:r>
+      <w:r>
+        <w:rPr>
+          <w:rFonts w:ascii="Palatino Linotype" w:hAnsi="Palatino Linotype"/>
+          <w:sz w:val="24"/>
+          <w:szCs w:val="24"/>
+        </w:rPr>
+        <w:t>, che sono stati gestiti per la maggior parte dei dispositivi, ma potrebbero non essere stati ancora riscontrati.</w:t>
+      </w:r>
+    </w:p>
+    <w:p>
+      <w:pPr>
+        <w:rPr>
+          <w:rFonts w:ascii="Palatino Linotype" w:eastAsiaTheme="majorEastAsia" w:hAnsi="Palatino Linotype" w:cstheme="majorBidi"/>
+          <w:color w:val="2F5496" w:themeColor="accent1" w:themeShade="BF"/>
+          <w:sz w:val="32"/>
+          <w:szCs w:val="32"/>
+        </w:rPr>
+      </w:pPr>
+      <w:bookmarkStart w:id="25" w:name="_Toc158055471"/>
+      <w:r>
+        <w:rPr>
+          <w:rFonts w:ascii="Palatino Linotype" w:hAnsi="Palatino Linotype"/>
+        </w:rPr>
+        <w:br w:type="page"/>
+      </w:r>
+    </w:p>
     <w:p>
       <w:pPr>
         <w:pStyle w:val="Titolo1"/>
@@ -4592,33 +6252,510 @@
           <w:rFonts w:ascii="Palatino Linotype" w:hAnsi="Palatino Linotype"/>
         </w:rPr>
       </w:pPr>
-      <w:bookmarkStart w:id="18" w:name="_Toc157942633"/>
-      <w:r>
-        <w:rPr>
-          <w:rFonts w:ascii="Palatino Linotype" w:hAnsi="Palatino Linotype"/>
-        </w:rPr>
+      <w:r>
+        <w:rPr>
+          <w:rFonts w:ascii="Palatino Linotype" w:hAnsi="Palatino Linotype"/>
+        </w:rPr>
+        <w:lastRenderedPageBreak/>
         <w:t>Servizi del sottosistema</w:t>
       </w:r>
-      <w:bookmarkEnd w:id="18"/>
-    </w:p>
-    <w:p/>
-    <w:p>
-      <w:pPr>
-        <w:pStyle w:val="Titolo1"/>
-        <w:rPr>
-          <w:rFonts w:ascii="Palatino Linotype" w:hAnsi="Palatino Linotype"/>
-        </w:rPr>
-      </w:pPr>
-      <w:bookmarkStart w:id="19" w:name="_Toc157942634"/>
-      <w:r>
-        <w:rPr>
-          <w:rFonts w:ascii="Palatino Linotype" w:hAnsi="Palatino Linotype"/>
-        </w:rPr>
-        <w:t>Glossario</w:t>
-      </w:r>
-      <w:bookmarkEnd w:id="19"/>
-    </w:p>
-    <w:p/>
+      <w:bookmarkEnd w:id="25"/>
+    </w:p>
+    <w:p>
+      <w:pPr>
+        <w:pStyle w:val="Titolo3"/>
+        <w:rPr>
+          <w:rFonts w:ascii="Palatino Linotype" w:hAnsi="Palatino Linotype"/>
+          <w:sz w:val="28"/>
+          <w:szCs w:val="28"/>
+        </w:rPr>
+      </w:pPr>
+      <w:r>
+        <w:rPr>
+          <w:rFonts w:ascii="Palatino Linotype" w:hAnsi="Palatino Linotype"/>
+          <w:sz w:val="28"/>
+          <w:szCs w:val="28"/>
+        </w:rPr>
+        <w:t>Login/Registrazione</w:t>
+      </w:r>
+    </w:p>
+    <w:p>
+      <w:pPr>
+        <w:pStyle w:val="Paragrafoelenco"/>
+        <w:numPr>
+          <w:ilvl w:val="0"/>
+          <w:numId w:val="11"/>
+        </w:numPr>
+        <w:rPr>
+          <w:rFonts w:ascii="Palatino Linotype" w:hAnsi="Palatino Linotype"/>
+          <w:sz w:val="24"/>
+          <w:szCs w:val="24"/>
+        </w:rPr>
+      </w:pPr>
+      <w:r>
+        <w:rPr>
+          <w:rFonts w:ascii="Palatino Linotype" w:hAnsi="Palatino Linotype"/>
+          <w:b/>
+          <w:bCs/>
+          <w:sz w:val="24"/>
+          <w:szCs w:val="24"/>
+        </w:rPr>
+        <w:t>handleLogin</w:t>
+      </w:r>
+      <w:r>
+        <w:rPr>
+          <w:rFonts w:ascii="Palatino Linotype" w:hAnsi="Palatino Linotype"/>
+          <w:sz w:val="24"/>
+          <w:szCs w:val="24"/>
+        </w:rPr>
+        <w:t xml:space="preserve">, che permette </w:t>
+      </w:r>
+      <w:r>
+        <w:rPr>
+          <w:rFonts w:ascii="Palatino Linotype" w:hAnsi="Palatino Linotype"/>
+          <w:sz w:val="24"/>
+          <w:szCs w:val="24"/>
+        </w:rPr>
+        <w:t>il controllo delle credenziali inserite per l’accesso all’interno delle apposite tabelle del database;</w:t>
+      </w:r>
+    </w:p>
+    <w:p>
+      <w:pPr>
+        <w:pStyle w:val="Paragrafoelenco"/>
+        <w:numPr>
+          <w:ilvl w:val="0"/>
+          <w:numId w:val="11"/>
+        </w:numPr>
+        <w:rPr>
+          <w:rFonts w:ascii="Palatino Linotype" w:hAnsi="Palatino Linotype"/>
+          <w:sz w:val="24"/>
+          <w:szCs w:val="24"/>
+        </w:rPr>
+      </w:pPr>
+      <w:r>
+        <w:rPr>
+          <w:rFonts w:ascii="Palatino Linotype" w:hAnsi="Palatino Linotype"/>
+          <w:b/>
+          <w:bCs/>
+          <w:sz w:val="24"/>
+          <w:szCs w:val="24"/>
+        </w:rPr>
+        <w:t>handleRegistration</w:t>
+      </w:r>
+      <w:r>
+        <w:rPr>
+          <w:rFonts w:ascii="Palatino Linotype" w:hAnsi="Palatino Linotype"/>
+          <w:sz w:val="24"/>
+          <w:szCs w:val="24"/>
+        </w:rPr>
+        <w:t xml:space="preserve">, che </w:t>
+      </w:r>
+      <w:r>
+        <w:rPr>
+          <w:rFonts w:ascii="Palatino Linotype" w:hAnsi="Palatino Linotype"/>
+          <w:sz w:val="24"/>
+          <w:szCs w:val="24"/>
+        </w:rPr>
+        <w:t>consente</w:t>
+      </w:r>
+      <w:r>
+        <w:rPr>
+          <w:rFonts w:ascii="Palatino Linotype" w:hAnsi="Palatino Linotype"/>
+          <w:sz w:val="24"/>
+          <w:szCs w:val="24"/>
+        </w:rPr>
+        <w:t xml:space="preserve"> l’inserimento di un nuovo utent</w:t>
+      </w:r>
+      <w:r>
+        <w:rPr>
+          <w:rFonts w:ascii="Palatino Linotype" w:hAnsi="Palatino Linotype"/>
+          <w:sz w:val="24"/>
+          <w:szCs w:val="24"/>
+        </w:rPr>
+        <w:t>e all’interno della tabella apposita del database.</w:t>
+      </w:r>
+    </w:p>
+    <w:p>
+      <w:pPr>
+        <w:rPr>
+          <w:rFonts w:ascii="Palatino Linotype" w:hAnsi="Palatino Linotype"/>
+          <w:sz w:val="24"/>
+          <w:szCs w:val="24"/>
+        </w:rPr>
+      </w:pPr>
+    </w:p>
+    <w:p>
+      <w:pPr>
+        <w:pStyle w:val="Titolo3"/>
+        <w:rPr>
+          <w:rFonts w:ascii="Palatino Linotype" w:hAnsi="Palatino Linotype"/>
+          <w:sz w:val="28"/>
+          <w:szCs w:val="28"/>
+          <w:lang w:val="en-US"/>
+        </w:rPr>
+      </w:pPr>
+      <w:r>
+        <w:rPr>
+          <w:rFonts w:ascii="Palatino Linotype" w:hAnsi="Palatino Linotype"/>
+          <w:sz w:val="28"/>
+          <w:szCs w:val="28"/>
+          <w:lang w:val="en-US"/>
+        </w:rPr>
+        <w:t>Utente</w:t>
+      </w:r>
+    </w:p>
+    <w:p>
+      <w:pPr>
+        <w:pStyle w:val="Paragrafoelenco"/>
+        <w:numPr>
+          <w:ilvl w:val="0"/>
+          <w:numId w:val="12"/>
+        </w:numPr>
+        <w:rPr>
+          <w:rFonts w:ascii="Palatino Linotype" w:hAnsi="Palatino Linotype"/>
+          <w:sz w:val="24"/>
+          <w:szCs w:val="24"/>
+        </w:rPr>
+      </w:pPr>
+      <w:r>
+        <w:rPr>
+          <w:rFonts w:ascii="Palatino Linotype" w:hAnsi="Palatino Linotype"/>
+          <w:b/>
+          <w:bCs/>
+          <w:sz w:val="24"/>
+          <w:szCs w:val="24"/>
+        </w:rPr>
+        <w:t>handleAddComment</w:t>
+      </w:r>
+      <w:r>
+        <w:rPr>
+          <w:rFonts w:ascii="Palatino Linotype" w:hAnsi="Palatino Linotype"/>
+          <w:sz w:val="24"/>
+          <w:szCs w:val="24"/>
+        </w:rPr>
+        <w:t>, che permette l’inserimento di un nuovo commento all’interno dell’apposita tabella del database;</w:t>
+      </w:r>
+    </w:p>
+    <w:p>
+      <w:pPr>
+        <w:pStyle w:val="Paragrafoelenco"/>
+        <w:numPr>
+          <w:ilvl w:val="0"/>
+          <w:numId w:val="12"/>
+        </w:numPr>
+        <w:rPr>
+          <w:rFonts w:ascii="Palatino Linotype" w:hAnsi="Palatino Linotype"/>
+          <w:sz w:val="24"/>
+          <w:szCs w:val="24"/>
+        </w:rPr>
+      </w:pPr>
+      <w:r>
+        <w:rPr>
+          <w:rFonts w:ascii="Palatino Linotype" w:hAnsi="Palatino Linotype"/>
+          <w:b/>
+          <w:bCs/>
+          <w:sz w:val="24"/>
+          <w:szCs w:val="24"/>
+        </w:rPr>
+        <w:t>getNewsComment</w:t>
+      </w:r>
+      <w:r>
+        <w:rPr>
+          <w:rFonts w:ascii="Palatino Linotype" w:hAnsi="Palatino Linotype"/>
+          <w:sz w:val="24"/>
+          <w:szCs w:val="24"/>
+        </w:rPr>
+        <w:t>, che consente di caricare dinamicamente i commenti associati ad una news quando quest’ultima viene aperta da un utente registrato.</w:t>
+      </w:r>
+    </w:p>
+    <w:p>
+      <w:pPr>
+        <w:rPr>
+          <w:rFonts w:ascii="Palatino Linotype" w:hAnsi="Palatino Linotype"/>
+          <w:sz w:val="24"/>
+          <w:szCs w:val="24"/>
+        </w:rPr>
+      </w:pPr>
+    </w:p>
+    <w:p>
+      <w:pPr>
+        <w:pStyle w:val="Titolo3"/>
+        <w:rPr>
+          <w:rFonts w:ascii="Palatino Linotype" w:hAnsi="Palatino Linotype"/>
+          <w:sz w:val="28"/>
+          <w:szCs w:val="28"/>
+          <w:lang w:val="en-US"/>
+        </w:rPr>
+      </w:pPr>
+      <w:r>
+        <w:rPr>
+          <w:rFonts w:ascii="Palatino Linotype" w:hAnsi="Palatino Linotype"/>
+          <w:sz w:val="28"/>
+          <w:szCs w:val="28"/>
+          <w:lang w:val="en-US"/>
+        </w:rPr>
+        <w:t>Giornalista</w:t>
+      </w:r>
+    </w:p>
+    <w:p>
+      <w:pPr>
+        <w:pStyle w:val="Paragrafoelenco"/>
+        <w:numPr>
+          <w:ilvl w:val="0"/>
+          <w:numId w:val="13"/>
+        </w:numPr>
+        <w:rPr>
+          <w:rFonts w:ascii="Palatino Linotype" w:hAnsi="Palatino Linotype"/>
+          <w:sz w:val="24"/>
+          <w:szCs w:val="24"/>
+        </w:rPr>
+      </w:pPr>
+      <w:r>
+        <w:rPr>
+          <w:rFonts w:ascii="Palatino Linotype" w:hAnsi="Palatino Linotype"/>
+          <w:b/>
+          <w:bCs/>
+          <w:sz w:val="24"/>
+          <w:szCs w:val="24"/>
+        </w:rPr>
+        <w:t>handleAddNews</w:t>
+      </w:r>
+      <w:r>
+        <w:rPr>
+          <w:rFonts w:ascii="Palatino Linotype" w:hAnsi="Palatino Linotype"/>
+          <w:sz w:val="24"/>
+          <w:szCs w:val="24"/>
+        </w:rPr>
+        <w:t xml:space="preserve">, che permette l’inserimento </w:t>
+      </w:r>
+      <w:r>
+        <w:rPr>
+          <w:rFonts w:ascii="Palatino Linotype" w:hAnsi="Palatino Linotype"/>
+          <w:sz w:val="24"/>
+          <w:szCs w:val="24"/>
+        </w:rPr>
+        <w:t>di una nuova news all’interno dell’apposita tabella del database;</w:t>
+      </w:r>
+    </w:p>
+    <w:p>
+      <w:pPr>
+        <w:pStyle w:val="Paragrafoelenco"/>
+        <w:numPr>
+          <w:ilvl w:val="0"/>
+          <w:numId w:val="13"/>
+        </w:numPr>
+        <w:rPr>
+          <w:rFonts w:ascii="Palatino Linotype" w:hAnsi="Palatino Linotype"/>
+          <w:sz w:val="24"/>
+          <w:szCs w:val="24"/>
+        </w:rPr>
+      </w:pPr>
+      <w:r>
+        <w:rPr>
+          <w:rFonts w:ascii="Palatino Linotype" w:hAnsi="Palatino Linotype"/>
+          <w:b/>
+          <w:bCs/>
+          <w:sz w:val="24"/>
+          <w:szCs w:val="24"/>
+        </w:rPr>
+        <w:t>handleModifyNews</w:t>
+      </w:r>
+      <w:r>
+        <w:rPr>
+          <w:rFonts w:ascii="Palatino Linotype" w:hAnsi="Palatino Linotype"/>
+          <w:sz w:val="24"/>
+          <w:szCs w:val="24"/>
+        </w:rPr>
+        <w:t>, che consente la modifica di una news a partire da quella scelta nell’apposita sezione dell’interfaccia giornalista;</w:t>
+      </w:r>
+    </w:p>
+    <w:p>
+      <w:pPr>
+        <w:pStyle w:val="Paragrafoelenco"/>
+        <w:numPr>
+          <w:ilvl w:val="0"/>
+          <w:numId w:val="13"/>
+        </w:numPr>
+        <w:rPr>
+          <w:rFonts w:ascii="Palatino Linotype" w:hAnsi="Palatino Linotype"/>
+          <w:sz w:val="24"/>
+          <w:szCs w:val="24"/>
+        </w:rPr>
+      </w:pPr>
+      <w:r>
+        <w:rPr>
+          <w:rFonts w:ascii="Palatino Linotype" w:hAnsi="Palatino Linotype"/>
+          <w:b/>
+          <w:bCs/>
+          <w:sz w:val="24"/>
+          <w:szCs w:val="24"/>
+        </w:rPr>
+        <w:t>handleDeleteNews</w:t>
+      </w:r>
+      <w:r>
+        <w:rPr>
+          <w:rFonts w:ascii="Palatino Linotype" w:hAnsi="Palatino Linotype"/>
+          <w:sz w:val="24"/>
+          <w:szCs w:val="24"/>
+        </w:rPr>
+        <w:t>, che permette di eliminare una news a partire da quella scelta nell’apposita sezione dell’interfaccia giornalista.</w:t>
+      </w:r>
+    </w:p>
+    <w:p>
+      <w:pPr>
+        <w:rPr>
+          <w:rFonts w:ascii="Palatino Linotype" w:hAnsi="Palatino Linotype"/>
+          <w:sz w:val="24"/>
+          <w:szCs w:val="24"/>
+        </w:rPr>
+      </w:pPr>
+    </w:p>
+    <w:p>
+      <w:pPr>
+        <w:pStyle w:val="Titolo3"/>
+        <w:rPr>
+          <w:rFonts w:ascii="Palatino Linotype" w:hAnsi="Palatino Linotype"/>
+          <w:sz w:val="28"/>
+          <w:szCs w:val="28"/>
+          <w:lang w:val="en-US"/>
+        </w:rPr>
+      </w:pPr>
+      <w:r>
+        <w:rPr>
+          <w:rFonts w:ascii="Palatino Linotype" w:hAnsi="Palatino Linotype"/>
+          <w:sz w:val="28"/>
+          <w:szCs w:val="28"/>
+          <w:lang w:val="en-US"/>
+        </w:rPr>
+        <w:t>Admin</w:t>
+      </w:r>
+    </w:p>
+    <w:p>
+      <w:pPr>
+        <w:pStyle w:val="Paragrafoelenco"/>
+        <w:numPr>
+          <w:ilvl w:val="0"/>
+          <w:numId w:val="13"/>
+        </w:numPr>
+        <w:rPr>
+          <w:rFonts w:ascii="Palatino Linotype" w:hAnsi="Palatino Linotype"/>
+          <w:sz w:val="24"/>
+          <w:szCs w:val="24"/>
+        </w:rPr>
+      </w:pPr>
+      <w:r>
+        <w:rPr>
+          <w:rFonts w:ascii="Palatino Linotype" w:hAnsi="Palatino Linotype"/>
+          <w:b/>
+          <w:bCs/>
+          <w:sz w:val="24"/>
+          <w:szCs w:val="24"/>
+        </w:rPr>
+        <w:t>handleAddNews</w:t>
+      </w:r>
+      <w:r>
+        <w:rPr>
+          <w:rFonts w:ascii="Palatino Linotype" w:hAnsi="Palatino Linotype"/>
+          <w:sz w:val="24"/>
+          <w:szCs w:val="24"/>
+        </w:rPr>
+        <w:t xml:space="preserve">, che permette l’inserimento </w:t>
+      </w:r>
+      <w:r>
+        <w:rPr>
+          <w:rFonts w:ascii="Palatino Linotype" w:hAnsi="Palatino Linotype"/>
+          <w:sz w:val="24"/>
+          <w:szCs w:val="24"/>
+        </w:rPr>
+        <w:t>di una nuova news all’interno dell’apposita tabella del database;</w:t>
+      </w:r>
+    </w:p>
+    <w:p>
+      <w:pPr>
+        <w:pStyle w:val="Paragrafoelenco"/>
+        <w:numPr>
+          <w:ilvl w:val="0"/>
+          <w:numId w:val="13"/>
+        </w:numPr>
+        <w:rPr>
+          <w:rFonts w:ascii="Palatino Linotype" w:hAnsi="Palatino Linotype"/>
+          <w:sz w:val="24"/>
+          <w:szCs w:val="24"/>
+        </w:rPr>
+      </w:pPr>
+      <w:r>
+        <w:rPr>
+          <w:rFonts w:ascii="Palatino Linotype" w:hAnsi="Palatino Linotype"/>
+          <w:b/>
+          <w:bCs/>
+          <w:sz w:val="24"/>
+          <w:szCs w:val="24"/>
+        </w:rPr>
+        <w:t>handleModifyNews</w:t>
+      </w:r>
+      <w:r>
+        <w:rPr>
+          <w:rFonts w:ascii="Palatino Linotype" w:hAnsi="Palatino Linotype"/>
+          <w:sz w:val="24"/>
+          <w:szCs w:val="24"/>
+        </w:rPr>
+        <w:t>, che consente la modifica di una news a partire da quella scelta nell’apposita sezione dell’interfaccia admin;</w:t>
+      </w:r>
+    </w:p>
+    <w:p>
+      <w:pPr>
+        <w:pStyle w:val="Paragrafoelenco"/>
+        <w:numPr>
+          <w:ilvl w:val="0"/>
+          <w:numId w:val="13"/>
+        </w:numPr>
+      </w:pPr>
+      <w:r>
+        <w:rPr>
+          <w:rFonts w:ascii="Palatino Linotype" w:hAnsi="Palatino Linotype"/>
+          <w:b/>
+          <w:bCs/>
+          <w:sz w:val="24"/>
+          <w:szCs w:val="24"/>
+        </w:rPr>
+        <w:t>handleDeleteNews</w:t>
+      </w:r>
+      <w:r>
+        <w:rPr>
+          <w:rFonts w:ascii="Palatino Linotype" w:hAnsi="Palatino Linotype"/>
+          <w:sz w:val="24"/>
+          <w:szCs w:val="24"/>
+        </w:rPr>
+        <w:t>, che permette di eliminare una news a partire da quella scelta nell’apposita sezione dell’interfaccia admin;</w:t>
+      </w:r>
+    </w:p>
+    <w:p>
+      <w:pPr>
+        <w:pStyle w:val="Paragrafoelenco"/>
+        <w:numPr>
+          <w:ilvl w:val="0"/>
+          <w:numId w:val="13"/>
+        </w:numPr>
+      </w:pPr>
+      <w:r>
+        <w:rPr>
+          <w:rFonts w:ascii="Palatino Linotype" w:hAnsi="Palatino Linotype"/>
+          <w:b/>
+          <w:bCs/>
+          <w:sz w:val="24"/>
+          <w:szCs w:val="24"/>
+        </w:rPr>
+        <w:t>handleAddJournalist</w:t>
+      </w:r>
+      <w:r>
+        <w:rPr>
+          <w:rFonts w:ascii="Palatino Linotype" w:hAnsi="Palatino Linotype"/>
+          <w:sz w:val="24"/>
+          <w:szCs w:val="24"/>
+        </w:rPr>
+        <w:t>, che consente di inserire un nuovo giornalista all’interno dell’apposita tabella del database, in modo da fornirgli i privilegi per effettuare le varie operazioni di gestione delle news.</w:t>
+      </w:r>
+    </w:p>
     <w:sectPr>
       <w:pgSz w:w="11906" w:h="16838"/>
       <w:pgMar w:top="1417" w:right="1134" w:bottom="1134" w:left="1134" w:header="708" w:footer="708" w:gutter="0"/>
@@ -4858,6 +6995,119 @@
     </w:lvl>
   </w:abstractNum>
   <w:abstractNum w:abstractNumId="2" w15:restartNumberingAfterBreak="0">
+    <w:nsid w:val="23290AE8"/>
+    <w:multiLevelType w:val="hybridMultilevel"/>
+    <w:tmpl w:val="0E564D34"/>
+    <w:lvl w:ilvl="0" w:tplc="04100001">
+      <w:start w:val="1"/>
+      <w:numFmt w:val="bullet"/>
+      <w:lvlText w:val=""/>
+      <w:lvlJc w:val="left"/>
+      <w:pPr>
+        <w:ind w:left="720" w:hanging="360"/>
+      </w:pPr>
+      <w:rPr>
+        <w:rFonts w:ascii="Symbol" w:hAnsi="Symbol" w:hint="default"/>
+      </w:rPr>
+    </w:lvl>
+    <w:lvl w:ilvl="1" w:tplc="04100003" w:tentative="1">
+      <w:start w:val="1"/>
+      <w:numFmt w:val="bullet"/>
+      <w:lvlText w:val="o"/>
+      <w:lvlJc w:val="left"/>
+      <w:pPr>
+        <w:ind w:left="1440" w:hanging="360"/>
+      </w:pPr>
+      <w:rPr>
+        <w:rFonts w:ascii="Courier New" w:hAnsi="Courier New" w:cs="Courier New" w:hint="default"/>
+      </w:rPr>
+    </w:lvl>
+    <w:lvl w:ilvl="2" w:tplc="04100005" w:tentative="1">
+      <w:start w:val="1"/>
+      <w:numFmt w:val="bullet"/>
+      <w:lvlText w:val=""/>
+      <w:lvlJc w:val="left"/>
+      <w:pPr>
+        <w:ind w:left="2160" w:hanging="360"/>
+      </w:pPr>
+      <w:rPr>
+        <w:rFonts w:ascii="Wingdings" w:hAnsi="Wingdings" w:hint="default"/>
+      </w:rPr>
+    </w:lvl>
+    <w:lvl w:ilvl="3" w:tplc="04100001" w:tentative="1">
+      <w:start w:val="1"/>
+      <w:numFmt w:val="bullet"/>
+      <w:lvlText w:val=""/>
+      <w:lvlJc w:val="left"/>
+      <w:pPr>
+        <w:ind w:left="2880" w:hanging="360"/>
+      </w:pPr>
+      <w:rPr>
+        <w:rFonts w:ascii="Symbol" w:hAnsi="Symbol" w:hint="default"/>
+      </w:rPr>
+    </w:lvl>
+    <w:lvl w:ilvl="4" w:tplc="04100003" w:tentative="1">
+      <w:start w:val="1"/>
+      <w:numFmt w:val="bullet"/>
+      <w:lvlText w:val="o"/>
+      <w:lvlJc w:val="left"/>
+      <w:pPr>
+        <w:ind w:left="3600" w:hanging="360"/>
+      </w:pPr>
+      <w:rPr>
+        <w:rFonts w:ascii="Courier New" w:hAnsi="Courier New" w:cs="Courier New" w:hint="default"/>
+      </w:rPr>
+    </w:lvl>
+    <w:lvl w:ilvl="5" w:tplc="04100005" w:tentative="1">
+      <w:start w:val="1"/>
+      <w:numFmt w:val="bullet"/>
+      <w:lvlText w:val=""/>
+      <w:lvlJc w:val="left"/>
+      <w:pPr>
+        <w:ind w:left="4320" w:hanging="360"/>
+      </w:pPr>
+      <w:rPr>
+        <w:rFonts w:ascii="Wingdings" w:hAnsi="Wingdings" w:hint="default"/>
+      </w:rPr>
+    </w:lvl>
+    <w:lvl w:ilvl="6" w:tplc="04100001" w:tentative="1">
+      <w:start w:val="1"/>
+      <w:numFmt w:val="bullet"/>
+      <w:lvlText w:val=""/>
+      <w:lvlJc w:val="left"/>
+      <w:pPr>
+        <w:ind w:left="5040" w:hanging="360"/>
+      </w:pPr>
+      <w:rPr>
+        <w:rFonts w:ascii="Symbol" w:hAnsi="Symbol" w:hint="default"/>
+      </w:rPr>
+    </w:lvl>
+    <w:lvl w:ilvl="7" w:tplc="04100003" w:tentative="1">
+      <w:start w:val="1"/>
+      <w:numFmt w:val="bullet"/>
+      <w:lvlText w:val="o"/>
+      <w:lvlJc w:val="left"/>
+      <w:pPr>
+        <w:ind w:left="5760" w:hanging="360"/>
+      </w:pPr>
+      <w:rPr>
+        <w:rFonts w:ascii="Courier New" w:hAnsi="Courier New" w:cs="Courier New" w:hint="default"/>
+      </w:rPr>
+    </w:lvl>
+    <w:lvl w:ilvl="8" w:tplc="04100005" w:tentative="1">
+      <w:start w:val="1"/>
+      <w:numFmt w:val="bullet"/>
+      <w:lvlText w:val=""/>
+      <w:lvlJc w:val="left"/>
+      <w:pPr>
+        <w:ind w:left="6480" w:hanging="360"/>
+      </w:pPr>
+      <w:rPr>
+        <w:rFonts w:ascii="Wingdings" w:hAnsi="Wingdings" w:hint="default"/>
+      </w:rPr>
+    </w:lvl>
+  </w:abstractNum>
+  <w:abstractNum w:abstractNumId="3" w15:restartNumberingAfterBreak="0">
     <w:nsid w:val="3D8A0BFD"/>
     <w:multiLevelType w:val="hybridMultilevel"/>
     <w:tmpl w:val="492C80BA"/>
@@ -4970,7 +7220,233 @@
       </w:rPr>
     </w:lvl>
   </w:abstractNum>
-  <w:abstractNum w:abstractNumId="3" w15:restartNumberingAfterBreak="0">
+  <w:abstractNum w:abstractNumId="4" w15:restartNumberingAfterBreak="0">
+    <w:nsid w:val="3E673D24"/>
+    <w:multiLevelType w:val="hybridMultilevel"/>
+    <w:tmpl w:val="BBD2FDB6"/>
+    <w:lvl w:ilvl="0" w:tplc="04100001">
+      <w:start w:val="1"/>
+      <w:numFmt w:val="bullet"/>
+      <w:lvlText w:val=""/>
+      <w:lvlJc w:val="left"/>
+      <w:pPr>
+        <w:ind w:left="720" w:hanging="360"/>
+      </w:pPr>
+      <w:rPr>
+        <w:rFonts w:ascii="Symbol" w:hAnsi="Symbol" w:hint="default"/>
+      </w:rPr>
+    </w:lvl>
+    <w:lvl w:ilvl="1" w:tplc="04100003" w:tentative="1">
+      <w:start w:val="1"/>
+      <w:numFmt w:val="bullet"/>
+      <w:lvlText w:val="o"/>
+      <w:lvlJc w:val="left"/>
+      <w:pPr>
+        <w:ind w:left="1440" w:hanging="360"/>
+      </w:pPr>
+      <w:rPr>
+        <w:rFonts w:ascii="Courier New" w:hAnsi="Courier New" w:cs="Courier New" w:hint="default"/>
+      </w:rPr>
+    </w:lvl>
+    <w:lvl w:ilvl="2" w:tplc="04100005" w:tentative="1">
+      <w:start w:val="1"/>
+      <w:numFmt w:val="bullet"/>
+      <w:lvlText w:val=""/>
+      <w:lvlJc w:val="left"/>
+      <w:pPr>
+        <w:ind w:left="2160" w:hanging="360"/>
+      </w:pPr>
+      <w:rPr>
+        <w:rFonts w:ascii="Wingdings" w:hAnsi="Wingdings" w:hint="default"/>
+      </w:rPr>
+    </w:lvl>
+    <w:lvl w:ilvl="3" w:tplc="04100001" w:tentative="1">
+      <w:start w:val="1"/>
+      <w:numFmt w:val="bullet"/>
+      <w:lvlText w:val=""/>
+      <w:lvlJc w:val="left"/>
+      <w:pPr>
+        <w:ind w:left="2880" w:hanging="360"/>
+      </w:pPr>
+      <w:rPr>
+        <w:rFonts w:ascii="Symbol" w:hAnsi="Symbol" w:hint="default"/>
+      </w:rPr>
+    </w:lvl>
+    <w:lvl w:ilvl="4" w:tplc="04100003" w:tentative="1">
+      <w:start w:val="1"/>
+      <w:numFmt w:val="bullet"/>
+      <w:lvlText w:val="o"/>
+      <w:lvlJc w:val="left"/>
+      <w:pPr>
+        <w:ind w:left="3600" w:hanging="360"/>
+      </w:pPr>
+      <w:rPr>
+        <w:rFonts w:ascii="Courier New" w:hAnsi="Courier New" w:cs="Courier New" w:hint="default"/>
+      </w:rPr>
+    </w:lvl>
+    <w:lvl w:ilvl="5" w:tplc="04100005" w:tentative="1">
+      <w:start w:val="1"/>
+      <w:numFmt w:val="bullet"/>
+      <w:lvlText w:val=""/>
+      <w:lvlJc w:val="left"/>
+      <w:pPr>
+        <w:ind w:left="4320" w:hanging="360"/>
+      </w:pPr>
+      <w:rPr>
+        <w:rFonts w:ascii="Wingdings" w:hAnsi="Wingdings" w:hint="default"/>
+      </w:rPr>
+    </w:lvl>
+    <w:lvl w:ilvl="6" w:tplc="04100001" w:tentative="1">
+      <w:start w:val="1"/>
+      <w:numFmt w:val="bullet"/>
+      <w:lvlText w:val=""/>
+      <w:lvlJc w:val="left"/>
+      <w:pPr>
+        <w:ind w:left="5040" w:hanging="360"/>
+      </w:pPr>
+      <w:rPr>
+        <w:rFonts w:ascii="Symbol" w:hAnsi="Symbol" w:hint="default"/>
+      </w:rPr>
+    </w:lvl>
+    <w:lvl w:ilvl="7" w:tplc="04100003" w:tentative="1">
+      <w:start w:val="1"/>
+      <w:numFmt w:val="bullet"/>
+      <w:lvlText w:val="o"/>
+      <w:lvlJc w:val="left"/>
+      <w:pPr>
+        <w:ind w:left="5760" w:hanging="360"/>
+      </w:pPr>
+      <w:rPr>
+        <w:rFonts w:ascii="Courier New" w:hAnsi="Courier New" w:cs="Courier New" w:hint="default"/>
+      </w:rPr>
+    </w:lvl>
+    <w:lvl w:ilvl="8" w:tplc="04100005" w:tentative="1">
+      <w:start w:val="1"/>
+      <w:numFmt w:val="bullet"/>
+      <w:lvlText w:val=""/>
+      <w:lvlJc w:val="left"/>
+      <w:pPr>
+        <w:ind w:left="6480" w:hanging="360"/>
+      </w:pPr>
+      <w:rPr>
+        <w:rFonts w:ascii="Wingdings" w:hAnsi="Wingdings" w:hint="default"/>
+      </w:rPr>
+    </w:lvl>
+  </w:abstractNum>
+  <w:abstractNum w:abstractNumId="5" w15:restartNumberingAfterBreak="0">
+    <w:nsid w:val="43071F6C"/>
+    <w:multiLevelType w:val="hybridMultilevel"/>
+    <w:tmpl w:val="40EE4F60"/>
+    <w:lvl w:ilvl="0" w:tplc="04100001">
+      <w:start w:val="1"/>
+      <w:numFmt w:val="bullet"/>
+      <w:lvlText w:val=""/>
+      <w:lvlJc w:val="left"/>
+      <w:pPr>
+        <w:ind w:left="720" w:hanging="360"/>
+      </w:pPr>
+      <w:rPr>
+        <w:rFonts w:ascii="Symbol" w:hAnsi="Symbol" w:hint="default"/>
+      </w:rPr>
+    </w:lvl>
+    <w:lvl w:ilvl="1" w:tplc="04100003" w:tentative="1">
+      <w:start w:val="1"/>
+      <w:numFmt w:val="bullet"/>
+      <w:lvlText w:val="o"/>
+      <w:lvlJc w:val="left"/>
+      <w:pPr>
+        <w:ind w:left="1440" w:hanging="360"/>
+      </w:pPr>
+      <w:rPr>
+        <w:rFonts w:ascii="Courier New" w:hAnsi="Courier New" w:cs="Courier New" w:hint="default"/>
+      </w:rPr>
+    </w:lvl>
+    <w:lvl w:ilvl="2" w:tplc="04100005" w:tentative="1">
+      <w:start w:val="1"/>
+      <w:numFmt w:val="bullet"/>
+      <w:lvlText w:val=""/>
+      <w:lvlJc w:val="left"/>
+      <w:pPr>
+        <w:ind w:left="2160" w:hanging="360"/>
+      </w:pPr>
+      <w:rPr>
+        <w:rFonts w:ascii="Wingdings" w:hAnsi="Wingdings" w:hint="default"/>
+      </w:rPr>
+    </w:lvl>
+    <w:lvl w:ilvl="3" w:tplc="04100001" w:tentative="1">
+      <w:start w:val="1"/>
+      <w:numFmt w:val="bullet"/>
+      <w:lvlText w:val=""/>
+      <w:lvlJc w:val="left"/>
+      <w:pPr>
+        <w:ind w:left="2880" w:hanging="360"/>
+      </w:pPr>
+      <w:rPr>
+        <w:rFonts w:ascii="Symbol" w:hAnsi="Symbol" w:hint="default"/>
+      </w:rPr>
+    </w:lvl>
+    <w:lvl w:ilvl="4" w:tplc="04100003" w:tentative="1">
+      <w:start w:val="1"/>
+      <w:numFmt w:val="bullet"/>
+      <w:lvlText w:val="o"/>
+      <w:lvlJc w:val="left"/>
+      <w:pPr>
+        <w:ind w:left="3600" w:hanging="360"/>
+      </w:pPr>
+      <w:rPr>
+        <w:rFonts w:ascii="Courier New" w:hAnsi="Courier New" w:cs="Courier New" w:hint="default"/>
+      </w:rPr>
+    </w:lvl>
+    <w:lvl w:ilvl="5" w:tplc="04100005" w:tentative="1">
+      <w:start w:val="1"/>
+      <w:numFmt w:val="bullet"/>
+      <w:lvlText w:val=""/>
+      <w:lvlJc w:val="left"/>
+      <w:pPr>
+        <w:ind w:left="4320" w:hanging="360"/>
+      </w:pPr>
+      <w:rPr>
+        <w:rFonts w:ascii="Wingdings" w:hAnsi="Wingdings" w:hint="default"/>
+      </w:rPr>
+    </w:lvl>
+    <w:lvl w:ilvl="6" w:tplc="04100001" w:tentative="1">
+      <w:start w:val="1"/>
+      <w:numFmt w:val="bullet"/>
+      <w:lvlText w:val=""/>
+      <w:lvlJc w:val="left"/>
+      <w:pPr>
+        <w:ind w:left="5040" w:hanging="360"/>
+      </w:pPr>
+      <w:rPr>
+        <w:rFonts w:ascii="Symbol" w:hAnsi="Symbol" w:hint="default"/>
+      </w:rPr>
+    </w:lvl>
+    <w:lvl w:ilvl="7" w:tplc="04100003" w:tentative="1">
+      <w:start w:val="1"/>
+      <w:numFmt w:val="bullet"/>
+      <w:lvlText w:val="o"/>
+      <w:lvlJc w:val="left"/>
+      <w:pPr>
+        <w:ind w:left="5760" w:hanging="360"/>
+      </w:pPr>
+      <w:rPr>
+        <w:rFonts w:ascii="Courier New" w:hAnsi="Courier New" w:cs="Courier New" w:hint="default"/>
+      </w:rPr>
+    </w:lvl>
+    <w:lvl w:ilvl="8" w:tplc="04100005" w:tentative="1">
+      <w:start w:val="1"/>
+      <w:numFmt w:val="bullet"/>
+      <w:lvlText w:val=""/>
+      <w:lvlJc w:val="left"/>
+      <w:pPr>
+        <w:ind w:left="6480" w:hanging="360"/>
+      </w:pPr>
+      <w:rPr>
+        <w:rFonts w:ascii="Wingdings" w:hAnsi="Wingdings" w:hint="default"/>
+      </w:rPr>
+    </w:lvl>
+  </w:abstractNum>
+  <w:abstractNum w:abstractNumId="6" w15:restartNumberingAfterBreak="0">
     <w:nsid w:val="60427FE8"/>
     <w:multiLevelType w:val="hybridMultilevel"/>
     <w:tmpl w:val="9DFC3936"/>
@@ -5083,7 +7559,7 @@
       </w:rPr>
     </w:lvl>
   </w:abstractNum>
-  <w:abstractNum w:abstractNumId="4" w15:restartNumberingAfterBreak="0">
+  <w:abstractNum w:abstractNumId="7" w15:restartNumberingAfterBreak="0">
     <w:nsid w:val="66FE6664"/>
     <w:multiLevelType w:val="hybridMultilevel"/>
     <w:tmpl w:val="D3249778"/>
@@ -5196,7 +7672,7 @@
       </w:rPr>
     </w:lvl>
   </w:abstractNum>
-  <w:abstractNum w:abstractNumId="5" w15:restartNumberingAfterBreak="0">
+  <w:abstractNum w:abstractNumId="8" w15:restartNumberingAfterBreak="0">
     <w:nsid w:val="70AC501F"/>
     <w:multiLevelType w:val="hybridMultilevel"/>
     <w:tmpl w:val="ED2070B0"/>
@@ -5309,7 +7785,7 @@
       </w:rPr>
     </w:lvl>
   </w:abstractNum>
-  <w:abstractNum w:abstractNumId="6" w15:restartNumberingAfterBreak="0">
+  <w:abstractNum w:abstractNumId="9" w15:restartNumberingAfterBreak="0">
     <w:nsid w:val="752A2C8C"/>
     <w:multiLevelType w:val="hybridMultilevel"/>
     <w:tmpl w:val="7FB254BC"/>
@@ -5422,7 +7898,120 @@
       </w:rPr>
     </w:lvl>
   </w:abstractNum>
-  <w:abstractNum w:abstractNumId="7" w15:restartNumberingAfterBreak="0">
+  <w:abstractNum w:abstractNumId="10" w15:restartNumberingAfterBreak="0">
+    <w:nsid w:val="75F219C8"/>
+    <w:multiLevelType w:val="hybridMultilevel"/>
+    <w:tmpl w:val="9D7C4CA0"/>
+    <w:lvl w:ilvl="0" w:tplc="04100001">
+      <w:start w:val="1"/>
+      <w:numFmt w:val="bullet"/>
+      <w:lvlText w:val=""/>
+      <w:lvlJc w:val="left"/>
+      <w:pPr>
+        <w:ind w:left="720" w:hanging="360"/>
+      </w:pPr>
+      <w:rPr>
+        <w:rFonts w:ascii="Symbol" w:hAnsi="Symbol" w:hint="default"/>
+      </w:rPr>
+    </w:lvl>
+    <w:lvl w:ilvl="1" w:tplc="04100003" w:tentative="1">
+      <w:start w:val="1"/>
+      <w:numFmt w:val="bullet"/>
+      <w:lvlText w:val="o"/>
+      <w:lvlJc w:val="left"/>
+      <w:pPr>
+        <w:ind w:left="1440" w:hanging="360"/>
+      </w:pPr>
+      <w:rPr>
+        <w:rFonts w:ascii="Courier New" w:hAnsi="Courier New" w:cs="Courier New" w:hint="default"/>
+      </w:rPr>
+    </w:lvl>
+    <w:lvl w:ilvl="2" w:tplc="04100005" w:tentative="1">
+      <w:start w:val="1"/>
+      <w:numFmt w:val="bullet"/>
+      <w:lvlText w:val=""/>
+      <w:lvlJc w:val="left"/>
+      <w:pPr>
+        <w:ind w:left="2160" w:hanging="360"/>
+      </w:pPr>
+      <w:rPr>
+        <w:rFonts w:ascii="Wingdings" w:hAnsi="Wingdings" w:hint="default"/>
+      </w:rPr>
+    </w:lvl>
+    <w:lvl w:ilvl="3" w:tplc="04100001" w:tentative="1">
+      <w:start w:val="1"/>
+      <w:numFmt w:val="bullet"/>
+      <w:lvlText w:val=""/>
+      <w:lvlJc w:val="left"/>
+      <w:pPr>
+        <w:ind w:left="2880" w:hanging="360"/>
+      </w:pPr>
+      <w:rPr>
+        <w:rFonts w:ascii="Symbol" w:hAnsi="Symbol" w:hint="default"/>
+      </w:rPr>
+    </w:lvl>
+    <w:lvl w:ilvl="4" w:tplc="04100003" w:tentative="1">
+      <w:start w:val="1"/>
+      <w:numFmt w:val="bullet"/>
+      <w:lvlText w:val="o"/>
+      <w:lvlJc w:val="left"/>
+      <w:pPr>
+        <w:ind w:left="3600" w:hanging="360"/>
+      </w:pPr>
+      <w:rPr>
+        <w:rFonts w:ascii="Courier New" w:hAnsi="Courier New" w:cs="Courier New" w:hint="default"/>
+      </w:rPr>
+    </w:lvl>
+    <w:lvl w:ilvl="5" w:tplc="04100005" w:tentative="1">
+      <w:start w:val="1"/>
+      <w:numFmt w:val="bullet"/>
+      <w:lvlText w:val=""/>
+      <w:lvlJc w:val="left"/>
+      <w:pPr>
+        <w:ind w:left="4320" w:hanging="360"/>
+      </w:pPr>
+      <w:rPr>
+        <w:rFonts w:ascii="Wingdings" w:hAnsi="Wingdings" w:hint="default"/>
+      </w:rPr>
+    </w:lvl>
+    <w:lvl w:ilvl="6" w:tplc="04100001" w:tentative="1">
+      <w:start w:val="1"/>
+      <w:numFmt w:val="bullet"/>
+      <w:lvlText w:val=""/>
+      <w:lvlJc w:val="left"/>
+      <w:pPr>
+        <w:ind w:left="5040" w:hanging="360"/>
+      </w:pPr>
+      <w:rPr>
+        <w:rFonts w:ascii="Symbol" w:hAnsi="Symbol" w:hint="default"/>
+      </w:rPr>
+    </w:lvl>
+    <w:lvl w:ilvl="7" w:tplc="04100003" w:tentative="1">
+      <w:start w:val="1"/>
+      <w:numFmt w:val="bullet"/>
+      <w:lvlText w:val="o"/>
+      <w:lvlJc w:val="left"/>
+      <w:pPr>
+        <w:ind w:left="5760" w:hanging="360"/>
+      </w:pPr>
+      <w:rPr>
+        <w:rFonts w:ascii="Courier New" w:hAnsi="Courier New" w:cs="Courier New" w:hint="default"/>
+      </w:rPr>
+    </w:lvl>
+    <w:lvl w:ilvl="8" w:tplc="04100005" w:tentative="1">
+      <w:start w:val="1"/>
+      <w:numFmt w:val="bullet"/>
+      <w:lvlText w:val=""/>
+      <w:lvlJc w:val="left"/>
+      <w:pPr>
+        <w:ind w:left="6480" w:hanging="360"/>
+      </w:pPr>
+      <w:rPr>
+        <w:rFonts w:ascii="Wingdings" w:hAnsi="Wingdings" w:hint="default"/>
+      </w:rPr>
+    </w:lvl>
+  </w:abstractNum>
+  <w:abstractNum w:abstractNumId="11" w15:restartNumberingAfterBreak="0">
     <w:nsid w:val="77607DD2"/>
     <w:multiLevelType w:val="hybridMultilevel"/>
     <w:tmpl w:val="717ACFC6"/>
@@ -5535,7 +8124,7 @@
       </w:rPr>
     </w:lvl>
   </w:abstractNum>
-  <w:abstractNum w:abstractNumId="8" w15:restartNumberingAfterBreak="0">
+  <w:abstractNum w:abstractNumId="12" w15:restartNumberingAfterBreak="0">
     <w:nsid w:val="78755FE4"/>
     <w:multiLevelType w:val="hybridMultilevel"/>
     <w:tmpl w:val="167009D4"/>
@@ -5649,31 +8238,43 @@
     </w:lvl>
   </w:abstractNum>
   <w:num w:numId="1" w16cid:durableId="1514757208">
-    <w:abstractNumId w:val="8"/>
+    <w:abstractNumId w:val="12"/>
   </w:num>
   <w:num w:numId="2" w16cid:durableId="928392368">
     <w:abstractNumId w:val="1"/>
   </w:num>
   <w:num w:numId="3" w16cid:durableId="966203302">
-    <w:abstractNumId w:val="6"/>
+    <w:abstractNumId w:val="9"/>
   </w:num>
   <w:num w:numId="4" w16cid:durableId="282350783">
-    <w:abstractNumId w:val="5"/>
+    <w:abstractNumId w:val="8"/>
   </w:num>
   <w:num w:numId="5" w16cid:durableId="1625770013">
-    <w:abstractNumId w:val="2"/>
+    <w:abstractNumId w:val="3"/>
   </w:num>
   <w:num w:numId="6" w16cid:durableId="749040874">
     <w:abstractNumId w:val="0"/>
   </w:num>
   <w:num w:numId="7" w16cid:durableId="1855411525">
+    <w:abstractNumId w:val="11"/>
+  </w:num>
+  <w:num w:numId="8" w16cid:durableId="847016132">
+    <w:abstractNumId w:val="6"/>
+  </w:num>
+  <w:num w:numId="9" w16cid:durableId="681199863">
     <w:abstractNumId w:val="7"/>
   </w:num>
-  <w:num w:numId="8" w16cid:durableId="847016132">
-    <w:abstractNumId w:val="3"/>
+  <w:num w:numId="10" w16cid:durableId="308366031">
+    <w:abstractNumId w:val="4"/>
   </w:num>
-  <w:num w:numId="9" w16cid:durableId="681199863">
-    <w:abstractNumId w:val="4"/>
+  <w:num w:numId="11" w16cid:durableId="1861360389">
+    <w:abstractNumId w:val="5"/>
+  </w:num>
+  <w:num w:numId="12" w16cid:durableId="50352974">
+    <w:abstractNumId w:val="2"/>
+  </w:num>
+  <w:num w:numId="13" w16cid:durableId="1412699196">
+    <w:abstractNumId w:val="10"/>
   </w:num>
 </w:numbering>
 </file>
@@ -6300,6 +8901,37 @@
       <w:u w:val="single"/>
     </w:rPr>
   </w:style>
+  <w:style w:type="table" w:styleId="Grigliatabella">
+    <w:name w:val="Table Grid"/>
+    <w:basedOn w:val="Tabellanormale"/>
+    <w:uiPriority w:val="39"/>
+    <w:rsid w:val="00FE3D42"/>
+    <w:pPr>
+      <w:spacing w:after="0" w:line="240" w:lineRule="auto"/>
+    </w:pPr>
+    <w:tblPr>
+      <w:tblBorders>
+        <w:top w:val="single" w:sz="4" w:space="0" w:color="auto"/>
+        <w:left w:val="single" w:sz="4" w:space="0" w:color="auto"/>
+        <w:bottom w:val="single" w:sz="4" w:space="0" w:color="auto"/>
+        <w:right w:val="single" w:sz="4" w:space="0" w:color="auto"/>
+        <w:insideH w:val="single" w:sz="4" w:space="0" w:color="auto"/>
+        <w:insideV w:val="single" w:sz="4" w:space="0" w:color="auto"/>
+      </w:tblBorders>
+    </w:tblPr>
+  </w:style>
+  <w:style w:type="character" w:styleId="Menzionenonrisolta">
+    <w:name w:val="Unresolved Mention"/>
+    <w:basedOn w:val="Carpredefinitoparagrafo"/>
+    <w:uiPriority w:val="99"/>
+    <w:semiHidden/>
+    <w:unhideWhenUsed/>
+    <w:rsid w:val="00993543"/>
+    <w:rPr>
+      <w:color w:val="605E5C"/>
+      <w:shd w:val="clear" w:color="auto" w:fill="E1DFDD"/>
+    </w:rPr>
+  </w:style>
 </w:styles>
 </file>
 

--- a/IDS_sdd.docx
+++ b/IDS_sdd.docx
@@ -156,7 +156,7 @@
           <w:rFonts w:ascii="Palatino Linotype" w:hAnsi="Palatino Linotype"/>
           <w:sz w:val="40"/>
           <w:szCs w:val="40"/>
-          <w:lang w:eastAsia="it-IT"/>
+          <w:lang w:val="en-US" w:eastAsia="it-IT"/>
         </w:rPr>
       </w:pPr>
       <w:r>
@@ -164,7 +164,7 @@
           <w:rFonts w:ascii="Palatino Linotype" w:hAnsi="Palatino Linotype"/>
           <w:sz w:val="40"/>
           <w:szCs w:val="40"/>
-          <w:lang w:eastAsia="it-IT"/>
+          <w:lang w:val="en-US" w:eastAsia="it-IT"/>
         </w:rPr>
         <w:t>F1 Universe – SDD</w:t>
       </w:r>
@@ -197,27 +197,7 @@
             <w:szCs w:val="40"/>
             <w:lang w:val="en-US" w:eastAsia="it-IT"/>
           </w:rPr>
-          <w:t>https://f1universex.eu.p</w:t>
-        </w:r>
-        <w:r>
-          <w:rPr>
-            <w:rStyle w:val="Collegamentoipertestuale"/>
-            <w:rFonts w:ascii="Palatino Linotype" w:hAnsi="Palatino Linotype"/>
-            <w:sz w:val="40"/>
-            <w:szCs w:val="40"/>
-            <w:lang w:val="en-US" w:eastAsia="it-IT"/>
-          </w:rPr>
-          <w:t>y</w:t>
-        </w:r>
-        <w:r>
-          <w:rPr>
-            <w:rStyle w:val="Collegamentoipertestuale"/>
-            <w:rFonts w:ascii="Palatino Linotype" w:hAnsi="Palatino Linotype"/>
-            <w:sz w:val="40"/>
-            <w:szCs w:val="40"/>
-            <w:lang w:val="en-US" w:eastAsia="it-IT"/>
-          </w:rPr>
-          <w:t>thonanywhere.com/</w:t>
+          <w:t>https://f1universex.eu.pythonanywhere.com/</w:t>
         </w:r>
       </w:hyperlink>
     </w:p>
@@ -2972,7 +2952,23 @@
           <w:sz w:val="24"/>
           <w:szCs w:val="24"/>
         </w:rPr>
-        <w:t>Per quanto riguarda le tecnologie web abbiamo utilizzato HTML, CSS e JavaScript, per garantire una progettazione moderna e conforme agli standard web, e Python, con il suo microframework Flask, per la gestione del backend, con supporto di Jinja2 per i template e Werkzeug come toolkit web.</w:t>
+        <w:t>Per quanto riguarda le tecnologie web abbiamo utilizzato HTML, CSS e JavaScript</w:t>
+      </w:r>
+      <w:r>
+        <w:rPr>
+          <w:rFonts w:ascii="Palatino Linotype" w:hAnsi="Palatino Linotype"/>
+          <w:sz w:val="24"/>
+          <w:szCs w:val="24"/>
+        </w:rPr>
+        <w:t>,</w:t>
+      </w:r>
+      <w:r>
+        <w:rPr>
+          <w:rFonts w:ascii="Palatino Linotype" w:hAnsi="Palatino Linotype"/>
+          <w:sz w:val="24"/>
+          <w:szCs w:val="24"/>
+        </w:rPr>
+        <w:t xml:space="preserve"> per garantire una progettazione moderna e conforme agli standard web, e Python, con il suo microframework Flask, per la gestione del backend, con supporto di Jinja2 per i template e Werkzeug come toolkit web.</w:t>
       </w:r>
     </w:p>
     <w:p>
@@ -3949,7 +3945,7 @@
           <w:szCs w:val="24"/>
         </w:rPr>
         <w:drawing>
-          <wp:inline distT="0" distB="0" distL="0" distR="0" wp14:anchorId="0E07F945" wp14:editId="2DB10DD5">
+          <wp:inline distT="0" distB="0" distL="0" distR="0" wp14:anchorId="0E07F945" wp14:editId="7FA7FF88">
             <wp:extent cx="6301646" cy="3505200"/>
             <wp:effectExtent l="0" t="0" r="4445" b="0"/>
             <wp:docPr id="1023955904" name="Immagine 9" descr="Immagine che contiene testo, schermata, software, Software multimediale&#10;&#10;Descrizione generata automaticamente"/>
@@ -5414,11 +5410,11 @@
                 <w:rFonts w:ascii="Segoe UI Symbol" w:hAnsi="Segoe UI Symbol" w:cs="Segoe UI Symbol"/>
                 <w:b/>
                 <w:bCs/>
-                <w:color w:val="00AB44"/>
+                <w:color w:val="CC0000"/>
                 <w:sz w:val="26"/>
                 <w:szCs w:val="26"/>
               </w:rPr>
-              <w:t>✓</w:t>
+              <w:t>✗</w:t>
             </w:r>
           </w:p>
         </w:tc>
@@ -5440,11 +5436,11 @@
                 <w:rFonts w:ascii="Segoe UI Symbol" w:hAnsi="Segoe UI Symbol" w:cs="Segoe UI Symbol"/>
                 <w:b/>
                 <w:bCs/>
-                <w:color w:val="00AB44"/>
+                <w:color w:val="CC0000"/>
                 <w:sz w:val="26"/>
                 <w:szCs w:val="26"/>
               </w:rPr>
-              <w:t>✓</w:t>
+              <w:t>✗</w:t>
             </w:r>
           </w:p>
         </w:tc>
@@ -5883,6 +5879,15 @@
     </w:p>
     <w:p>
       <w:pPr>
+        <w:rPr>
+          <w:rFonts w:ascii="Palatino Linotype" w:hAnsi="Palatino Linotype"/>
+          <w:sz w:val="24"/>
+          <w:szCs w:val="24"/>
+        </w:rPr>
+      </w:pPr>
+    </w:p>
+    <w:p>
+      <w:pPr>
         <w:pStyle w:val="Titolo3"/>
         <w:rPr>
           <w:rFonts w:ascii="Palatino Linotype" w:hAnsi="Palatino Linotype"/>
@@ -6198,7 +6203,23 @@
           <w:sz w:val="24"/>
           <w:szCs w:val="24"/>
         </w:rPr>
-        <w:t>, anch’esse legate ad una grande mole di richieste o di utenti in generale;</w:t>
+        <w:t>, anch’esse legate ad una grande mole di richieste o di utenti</w:t>
+      </w:r>
+      <w:r>
+        <w:rPr>
+          <w:rFonts w:ascii="Palatino Linotype" w:hAnsi="Palatino Linotype"/>
+          <w:sz w:val="24"/>
+          <w:szCs w:val="24"/>
+        </w:rPr>
+        <w:t xml:space="preserve"> connessi</w:t>
+      </w:r>
+      <w:r>
+        <w:rPr>
+          <w:rFonts w:ascii="Palatino Linotype" w:hAnsi="Palatino Linotype"/>
+          <w:sz w:val="24"/>
+          <w:szCs w:val="24"/>
+        </w:rPr>
+        <w:t xml:space="preserve"> in generale;</w:t>
       </w:r>
     </w:p>
     <w:p>
